--- a/ВКР_мое.docx
+++ b/ВКР_мое.docx
@@ -253,7 +253,43 @@
           <w:sz w:val="28"/>
           <w:szCs w:val="28"/>
         </w:rPr>
-        <w:t>«Data Science»</w:t>
+        <w:t>«</w:t>
+      </w:r>
+      <w:proofErr w:type="spellStart"/>
+      <w:r>
+        <w:rPr>
+          <w:rFonts w:ascii="Times New Roman" w:eastAsia="Times New Roman" w:hAnsi="Times New Roman" w:cs="Times New Roman"/>
+          <w:sz w:val="28"/>
+          <w:szCs w:val="28"/>
+        </w:rPr>
+        <w:t>Data</w:t>
+      </w:r>
+      <w:proofErr w:type="spellEnd"/>
+      <w:r>
+        <w:rPr>
+          <w:rFonts w:ascii="Times New Roman" w:eastAsia="Times New Roman" w:hAnsi="Times New Roman" w:cs="Times New Roman"/>
+          <w:sz w:val="28"/>
+          <w:szCs w:val="28"/>
+        </w:rPr>
+        <w:t xml:space="preserve"> </w:t>
+      </w:r>
+      <w:proofErr w:type="spellStart"/>
+      <w:r>
+        <w:rPr>
+          <w:rFonts w:ascii="Times New Roman" w:eastAsia="Times New Roman" w:hAnsi="Times New Roman" w:cs="Times New Roman"/>
+          <w:sz w:val="28"/>
+          <w:szCs w:val="28"/>
+        </w:rPr>
+        <w:t>Science</w:t>
+      </w:r>
+      <w:proofErr w:type="spellEnd"/>
+      <w:r>
+        <w:rPr>
+          <w:rFonts w:ascii="Times New Roman" w:eastAsia="Times New Roman" w:hAnsi="Times New Roman" w:cs="Times New Roman"/>
+          <w:sz w:val="28"/>
+          <w:szCs w:val="28"/>
+        </w:rPr>
+        <w:t>»</w:t>
       </w:r>
     </w:p>
     <w:p>
@@ -488,7 +524,6 @@
           <w:docPartUnique/>
         </w:docPartObj>
       </w:sdtPr>
-      <w:sdtEndPr/>
       <w:sdtContent>
         <w:p>
           <w:pPr>
@@ -858,16 +893,7 @@
                 <w:sz w:val="28"/>
                 <w:szCs w:val="28"/>
               </w:rPr>
-              <w:t>1.2.5 Метрики</w:t>
-            </w:r>
-            <w:r>
-              <w:rPr>
-                <w:rFonts w:ascii="Times New Roman" w:eastAsia="Times New Roman" w:hAnsi="Times New Roman" w:cs="Times New Roman"/>
-                <w:color w:val="000000"/>
-                <w:sz w:val="28"/>
-                <w:szCs w:val="28"/>
-              </w:rPr>
-              <w:t xml:space="preserve"> качества моделей</w:t>
+              <w:t>1.2.5 Метрики качества моделей</w:t>
             </w:r>
             <w:r>
               <w:rPr>
@@ -1347,15 +1373,7 @@
           <w:sz w:val="28"/>
           <w:szCs w:val="28"/>
         </w:rPr>
-        <w:t>Благодаря машинному обучению программист не обязан писать инструкции, учитывающие все возможные проблемы и содержащие все решения. Вместо этого в компьютер (или отдельную программу) закладывают алгоритм самостоятельного нахождения решений путём комплексног</w:t>
-      </w:r>
-      <w:r>
-        <w:rPr>
-          <w:rFonts w:ascii="Times New Roman" w:eastAsia="Times New Roman" w:hAnsi="Times New Roman" w:cs="Times New Roman"/>
-          <w:sz w:val="28"/>
-          <w:szCs w:val="28"/>
-        </w:rPr>
-        <w:t>о использования статистических данных, из которых выводятся закономерности и. на основе которых. делаются прогнозы.</w:t>
+        <w:t>Благодаря машинному обучению программист не обязан писать инструкции, учитывающие все возможные проблемы и содержащие все решения. Вместо этого в компьютер (или отдельную программу) закладывают алгоритм самостоятельного нахождения решений путём комплексного использования статистических данных, из которых выводятся закономерности и. на основе которых. делаются прогнозы.</w:t>
       </w:r>
       <w:r>
         <w:rPr>
@@ -1364,15 +1382,7 @@
           <w:szCs w:val="28"/>
         </w:rPr>
         <w:br/>
-        <w:t>Технология машинного обучения на основе анализа данных берёт начало в 1950 году, когда начали разрабатывать первые программы для игры в шашк</w:t>
-      </w:r>
-      <w:r>
-        <w:rPr>
-          <w:rFonts w:ascii="Times New Roman" w:eastAsia="Times New Roman" w:hAnsi="Times New Roman" w:cs="Times New Roman"/>
-          <w:sz w:val="28"/>
-          <w:szCs w:val="28"/>
-        </w:rPr>
-        <w:t>и. За прошедшие десятилетия общий принцип не изменился. Зато благодаря взрывному росту вычислительных мощностей компьютеров многократно усложнились закономерности и прогнозы, и расширился круг проблем и задач, решаемых с использованием машинного обучения.</w:t>
+        <w:t>Технология машинного обучения на основе анализа данных берёт начало в 1950 году, когда начали разрабатывать первые программы для игры в шашки. За прошедшие десятилетия общий принцип не изменился. Зато благодаря взрывному росту вычислительных мощностей компьютеров многократно усложнились закономерности и прогнозы, и расширился круг проблем и задач, решаемых с использованием машинного обучения.</w:t>
       </w:r>
       <w:r>
         <w:rPr>
@@ -1381,22 +1391,43 @@
           <w:szCs w:val="28"/>
         </w:rPr>
         <w:br/>
-      </w:r>
-      <w:r>
-        <w:rPr>
-          <w:rFonts w:ascii="Times New Roman" w:eastAsia="Times New Roman" w:hAnsi="Times New Roman" w:cs="Times New Roman"/>
-          <w:sz w:val="28"/>
-          <w:szCs w:val="28"/>
-        </w:rPr>
-        <w:t>Чтобы запустить процесс машинного обучение, для начала необходимо загрузить в компьютер «датасет» (некоторое количество исходных данных), на которых алгоритм будет учиться обрабатывать запросы. Мы рассмотрим задачу предсказания свойств композиционных матер</w:t>
-      </w:r>
-      <w:r>
-        <w:rPr>
-          <w:rFonts w:ascii="Times New Roman" w:eastAsia="Times New Roman" w:hAnsi="Times New Roman" w:cs="Times New Roman"/>
-          <w:sz w:val="28"/>
-          <w:szCs w:val="28"/>
-        </w:rPr>
-        <w:t>иалов на основе стандартного учебного датасета.</w:t>
+        <w:t>Чтобы запустить процесс машинного обучение, для начала необходимо загрузить в компьютер «</w:t>
+      </w:r>
+      <w:proofErr w:type="spellStart"/>
+      <w:r>
+        <w:rPr>
+          <w:rFonts w:ascii="Times New Roman" w:eastAsia="Times New Roman" w:hAnsi="Times New Roman" w:cs="Times New Roman"/>
+          <w:sz w:val="28"/>
+          <w:szCs w:val="28"/>
+        </w:rPr>
+        <w:t>датасет</w:t>
+      </w:r>
+      <w:proofErr w:type="spellEnd"/>
+      <w:r>
+        <w:rPr>
+          <w:rFonts w:ascii="Times New Roman" w:eastAsia="Times New Roman" w:hAnsi="Times New Roman" w:cs="Times New Roman"/>
+          <w:sz w:val="28"/>
+          <w:szCs w:val="28"/>
+        </w:rPr>
+        <w:t xml:space="preserve">» (некоторое количество исходных данных), на которых алгоритм будет учиться обрабатывать запросы. Мы рассмотрим задачу предсказания свойств композиционных материалов на основе стандартного учебного </w:t>
+      </w:r>
+      <w:proofErr w:type="spellStart"/>
+      <w:r>
+        <w:rPr>
+          <w:rFonts w:ascii="Times New Roman" w:eastAsia="Times New Roman" w:hAnsi="Times New Roman" w:cs="Times New Roman"/>
+          <w:sz w:val="28"/>
+          <w:szCs w:val="28"/>
+        </w:rPr>
+        <w:t>датасета</w:t>
+      </w:r>
+      <w:proofErr w:type="spellEnd"/>
+      <w:r>
+        <w:rPr>
+          <w:rFonts w:ascii="Times New Roman" w:eastAsia="Times New Roman" w:hAnsi="Times New Roman" w:cs="Times New Roman"/>
+          <w:sz w:val="28"/>
+          <w:szCs w:val="28"/>
+        </w:rPr>
+        <w:t>.</w:t>
       </w:r>
     </w:p>
     <w:p>
@@ -1416,23 +1447,109 @@
           <w:sz w:val="28"/>
           <w:szCs w:val="28"/>
         </w:rPr>
-        <w:t>Композиционные материалы — это искусственно созданные материалы, состоящие из нескольких других с четкой границей между ними. Композиты обладают теми свойствами, которые не наблюдаются у компонентов по отдель</w:t>
-      </w:r>
-      <w:r>
-        <w:rPr>
-          <w:rFonts w:ascii="Times New Roman" w:eastAsia="Times New Roman" w:hAnsi="Times New Roman" w:cs="Times New Roman"/>
-          <w:sz w:val="28"/>
-          <w:szCs w:val="28"/>
-        </w:rPr>
-        <w:t>ности. При этом композиты являются монолитным материалом, т. е. компоненты материала неотделимы друг от друга без разрушения конструкции в целом. Яркий пример композита - железобетон. Бетон прекрасно сопротивляется сжатию, но плохо растяжению. Стальная арм</w:t>
-      </w:r>
-      <w:r>
-        <w:rPr>
-          <w:rFonts w:ascii="Times New Roman" w:eastAsia="Times New Roman" w:hAnsi="Times New Roman" w:cs="Times New Roman"/>
-          <w:sz w:val="28"/>
-          <w:szCs w:val="28"/>
-        </w:rPr>
-        <w:t xml:space="preserve">атура внутри бетона компенсирует его неспособность сопротивляться сжатию, формируя тем самым новые, уникальные свойства. Современные композиты изготавливаются из других материалов: полимеры, керамика, стеклянные и </w:t>
+        <w:t xml:space="preserve">Композиционный </w:t>
+      </w:r>
+      <w:proofErr w:type="spellStart"/>
+      <w:r>
+        <w:rPr>
+          <w:rFonts w:ascii="Times New Roman" w:eastAsia="Times New Roman" w:hAnsi="Times New Roman" w:cs="Times New Roman"/>
+          <w:sz w:val="28"/>
+          <w:szCs w:val="28"/>
+        </w:rPr>
+        <w:t>материа́л</w:t>
+      </w:r>
+      <w:proofErr w:type="spellEnd"/>
+      <w:r>
+        <w:rPr>
+          <w:rFonts w:ascii="Times New Roman" w:eastAsia="Times New Roman" w:hAnsi="Times New Roman" w:cs="Times New Roman"/>
+          <w:sz w:val="28"/>
+          <w:szCs w:val="28"/>
+        </w:rPr>
+        <w:t xml:space="preserve"> или композитный </w:t>
+      </w:r>
+      <w:proofErr w:type="spellStart"/>
+      <w:r>
+        <w:rPr>
+          <w:rFonts w:ascii="Times New Roman" w:eastAsia="Times New Roman" w:hAnsi="Times New Roman" w:cs="Times New Roman"/>
+          <w:sz w:val="28"/>
+          <w:szCs w:val="28"/>
+        </w:rPr>
+        <w:t>материа́л</w:t>
+      </w:r>
+      <w:proofErr w:type="spellEnd"/>
+      <w:r>
+        <w:rPr>
+          <w:rFonts w:ascii="Times New Roman" w:eastAsia="Times New Roman" w:hAnsi="Times New Roman" w:cs="Times New Roman"/>
+          <w:sz w:val="28"/>
+          <w:szCs w:val="28"/>
+        </w:rPr>
+        <w:t xml:space="preserve"> (КМ), сокращённо </w:t>
+      </w:r>
+      <w:proofErr w:type="spellStart"/>
+      <w:r>
+        <w:rPr>
+          <w:rFonts w:ascii="Times New Roman" w:eastAsia="Times New Roman" w:hAnsi="Times New Roman" w:cs="Times New Roman"/>
+          <w:sz w:val="28"/>
+          <w:szCs w:val="28"/>
+        </w:rPr>
+        <w:t>компози́т</w:t>
+      </w:r>
+      <w:proofErr w:type="spellEnd"/>
+      <w:r>
+        <w:rPr>
+          <w:rFonts w:ascii="Times New Roman" w:eastAsia="Times New Roman" w:hAnsi="Times New Roman" w:cs="Times New Roman"/>
+          <w:sz w:val="28"/>
+          <w:szCs w:val="28"/>
+        </w:rPr>
+        <w:t xml:space="preserve"> — многокомпонентный материал, изготовленный (человеком или природой) из двух или более компонентов с существенно различными физическими и/или химическими свойствами, которые, в сочетании, приводят к появлению нового материала с характеристиками, отличными от характеристик отдельных компонентов и не являющимися простой их суперпозицией. В составе композита принято выделять матрицу/матрицы и наполнитель/наполнители</w:t>
+      </w:r>
+      <w:r>
+        <w:rPr>
+          <w:rFonts w:ascii="Times New Roman" w:eastAsia="Times New Roman" w:hAnsi="Times New Roman" w:cs="Times New Roman"/>
+          <w:sz w:val="28"/>
+          <w:szCs w:val="28"/>
+        </w:rPr>
+        <w:t>.</w:t>
+      </w:r>
+      <w:r>
+        <w:rPr>
+          <w:rFonts w:ascii="Times New Roman" w:eastAsia="Times New Roman" w:hAnsi="Times New Roman" w:cs="Times New Roman"/>
+          <w:sz w:val="28"/>
+          <w:szCs w:val="28"/>
+        </w:rPr>
+        <w:t xml:space="preserve"> Яркий пример композита - железобетон. Бетон прекрасно сопротивляется сжатию, но плохо растяжению. Стальная арматура</w:t>
+      </w:r>
+      <w:r>
+        <w:rPr>
+          <w:rFonts w:ascii="Times New Roman" w:eastAsia="Times New Roman" w:hAnsi="Times New Roman" w:cs="Times New Roman"/>
+          <w:sz w:val="28"/>
+          <w:szCs w:val="28"/>
+        </w:rPr>
+        <w:t xml:space="preserve"> (наполнитель)</w:t>
+      </w:r>
+      <w:r>
+        <w:rPr>
+          <w:rFonts w:ascii="Times New Roman" w:eastAsia="Times New Roman" w:hAnsi="Times New Roman" w:cs="Times New Roman"/>
+          <w:sz w:val="28"/>
+          <w:szCs w:val="28"/>
+        </w:rPr>
+        <w:t xml:space="preserve"> внутри бетона</w:t>
+      </w:r>
+      <w:r>
+        <w:rPr>
+          <w:rFonts w:ascii="Times New Roman" w:eastAsia="Times New Roman" w:hAnsi="Times New Roman" w:cs="Times New Roman"/>
+          <w:sz w:val="28"/>
+          <w:szCs w:val="28"/>
+        </w:rPr>
+        <w:t xml:space="preserve"> (матрица)</w:t>
+      </w:r>
+      <w:r>
+        <w:rPr>
+          <w:rFonts w:ascii="Times New Roman" w:eastAsia="Times New Roman" w:hAnsi="Times New Roman" w:cs="Times New Roman"/>
+          <w:sz w:val="28"/>
+          <w:szCs w:val="28"/>
+        </w:rPr>
+        <w:t xml:space="preserve"> компенсирует его </w:t>
       </w:r>
       <w:r>
         <w:rPr>
@@ -1441,23 +1558,7 @@
           <w:szCs w:val="28"/>
         </w:rPr>
         <w:lastRenderedPageBreak/>
-        <w:t>углеродные волокна, но данный принцип сохр</w:t>
-      </w:r>
-      <w:r>
-        <w:rPr>
-          <w:rFonts w:ascii="Times New Roman" w:eastAsia="Times New Roman" w:hAnsi="Times New Roman" w:cs="Times New Roman"/>
-          <w:sz w:val="28"/>
-          <w:szCs w:val="28"/>
-        </w:rPr>
-        <w:t>аняется. У такого подхода есть и недостаток: даже если мы знаем характеристики исходных компонентов, определить характеристики композита, состоящего из этих компонентов, достаточно проблематично. Для решения этой проблемы есть два пути: физические испытани</w:t>
-      </w:r>
-      <w:r>
-        <w:rPr>
-          <w:rFonts w:ascii="Times New Roman" w:eastAsia="Times New Roman" w:hAnsi="Times New Roman" w:cs="Times New Roman"/>
-          <w:sz w:val="28"/>
-          <w:szCs w:val="28"/>
-        </w:rPr>
-        <w:t>я образцов материалов, или прогнозирование характеристик. Суть прогнозирования заключается в симуляции представительного элемента объема композита, на основе данных о характеристиках входящих компонентов (связующего и армирующего компонента).</w:t>
+        <w:t>неспособность сопротивляться сжатию, формируя тем самым новые, уникальные свойства. Современные композиты изготавливаются из других материалов: полимеры, керамика, стеклянные и углеродные волокна, но данный принцип сохраняется. У такого подхода есть и недостаток: даже если мы знаем характеристики исходных компонентов, определить характеристики композита, состоящего из этих компонентов, достаточно проблематично. Для решения этой проблемы есть два пути: физические испытания образцов материалов, или прогнозирование характеристик. Суть прогнозирования заключается в симуляции представительного элемента объема композита, на основе данных о характеристиках входящих компонентов (связующего и армирующего компонента).</w:t>
       </w:r>
     </w:p>
     <w:p>
@@ -1486,23 +1587,7 @@
           <w:sz w:val="28"/>
           <w:szCs w:val="28"/>
         </w:rPr>
-        <w:t xml:space="preserve"> имею</w:t>
-      </w:r>
-      <w:r>
-        <w:rPr>
-          <w:rFonts w:ascii="Times New Roman" w:eastAsia="Times New Roman" w:hAnsi="Times New Roman" w:cs="Times New Roman"/>
-          <w:sz w:val="28"/>
-          <w:szCs w:val="28"/>
-        </w:rPr>
-        <w:t>тся данные о начальных свойствах компонентов композиционных материалов (количество связующего, наполнителя, температурный режим отверждения и т.д.). На выходе необходимо спрогнозировать ряд конечных свойств получаемых композиционных материалов. Кейс основа</w:t>
-      </w:r>
-      <w:r>
-        <w:rPr>
-          <w:rFonts w:ascii="Times New Roman" w:eastAsia="Times New Roman" w:hAnsi="Times New Roman" w:cs="Times New Roman"/>
-          <w:sz w:val="28"/>
-          <w:szCs w:val="28"/>
-        </w:rPr>
-        <w:t>н на реальных производственных задачах Центра НТИ «Цифровое материаловедение: новые материалы и вещества» (структурное подразделение МГТУ им. Н.Э. Баумана).</w:t>
+        <w:t xml:space="preserve"> имеются данные о начальных свойствах компонентов композиционных материалов (количество связующего, наполнителя, температурный режим отверждения и т.д.). На выходе необходимо спрогнозировать ряд конечных свойств получаемых композиционных материалов. Кейс основан на реальных производственных задачах Центра НТИ «Цифровое материаловедение: новые материалы и вещества» (структурное подразделение МГТУ им. Н.Э. Баумана).</w:t>
       </w:r>
     </w:p>
     <w:p>
@@ -1531,15 +1616,7 @@
           <w:sz w:val="28"/>
           <w:szCs w:val="28"/>
         </w:rPr>
-        <w:t xml:space="preserve"> Созданные прогнозные модели помогут сократить количество проводимых испытаний, а такж</w:t>
-      </w:r>
-      <w:r>
-        <w:rPr>
-          <w:rFonts w:ascii="Times New Roman" w:eastAsia="Times New Roman" w:hAnsi="Times New Roman" w:cs="Times New Roman"/>
-          <w:sz w:val="28"/>
-          <w:szCs w:val="28"/>
-        </w:rPr>
-        <w:t>е пополнить базу данных материалов возможными новыми характеристиками материалов, и цифровыми двойниками новых композитов.</w:t>
+        <w:t xml:space="preserve"> Созданные прогнозные модели помогут сократить количество проводимых испытаний, а также пополнить базу данных материалов возможными новыми характеристиками материалов, и цифровыми двойниками новых композитов.</w:t>
       </w:r>
     </w:p>
     <w:p>
@@ -1624,15 +1701,43 @@
           <w:sz w:val="28"/>
           <w:szCs w:val="28"/>
         </w:rPr>
-        <w:t>Композиционный материал - неоднородный сплошной материал, состоящий из двух или более компонентов, среди которых можно выделить армирующие элементы, обеспечивающие необходимые механические характеристики материала, и матрицу (или связующее), обеспечивающую</w:t>
-      </w:r>
-      <w:r>
-        <w:rPr>
-          <w:rFonts w:ascii="Times New Roman" w:eastAsia="Times New Roman" w:hAnsi="Times New Roman" w:cs="Times New Roman"/>
-          <w:sz w:val="28"/>
-          <w:szCs w:val="28"/>
-        </w:rPr>
-        <w:t xml:space="preserve"> совместную работу армирующих элементов.</w:t>
+        <w:t xml:space="preserve">Композиты - многокомпонентные материалы, состоящие из полимерной, металлической., углеродной, керамической или др. основы (матрицы), армированной наполнителями из волокон, нитевидных кристаллов, </w:t>
+      </w:r>
+      <w:proofErr w:type="spellStart"/>
+      <w:r>
+        <w:rPr>
+          <w:rFonts w:ascii="Times New Roman" w:eastAsia="Times New Roman" w:hAnsi="Times New Roman" w:cs="Times New Roman"/>
+          <w:sz w:val="28"/>
+          <w:szCs w:val="28"/>
+        </w:rPr>
+        <w:t>тонкодиспeрсных</w:t>
+      </w:r>
+      <w:proofErr w:type="spellEnd"/>
+      <w:r>
+        <w:rPr>
+          <w:rFonts w:ascii="Times New Roman" w:eastAsia="Times New Roman" w:hAnsi="Times New Roman" w:cs="Times New Roman"/>
+          <w:sz w:val="28"/>
+          <w:szCs w:val="28"/>
+        </w:rPr>
+        <w:t xml:space="preserve"> частиц и др. Путем подбора состава и свойств наполнителя и матрицы (связующего), их соотношения, ориентации наполнителя можно получить материалы с требуемым сочетанием эксплуатационных и технологических свойств. Использование в одном материале нескольких матриц (</w:t>
+      </w:r>
+      <w:proofErr w:type="spellStart"/>
+      <w:r>
+        <w:rPr>
+          <w:rFonts w:ascii="Times New Roman" w:eastAsia="Times New Roman" w:hAnsi="Times New Roman" w:cs="Times New Roman"/>
+          <w:sz w:val="28"/>
+          <w:szCs w:val="28"/>
+        </w:rPr>
+        <w:t>полиматричные</w:t>
+      </w:r>
+      <w:proofErr w:type="spellEnd"/>
+      <w:r>
+        <w:rPr>
+          <w:rFonts w:ascii="Times New Roman" w:eastAsia="Times New Roman" w:hAnsi="Times New Roman" w:cs="Times New Roman"/>
+          <w:sz w:val="28"/>
+          <w:szCs w:val="28"/>
+        </w:rPr>
+        <w:t xml:space="preserve"> композиционные материалы) или наполнителей различной природы (гибридные композиционные материалы) значительно расширяет возможности регулирования свойств композиционных материалов.</w:t>
       </w:r>
     </w:p>
     <w:p>
@@ -1652,76 +1757,25 @@
           <w:sz w:val="28"/>
           <w:szCs w:val="28"/>
         </w:rPr>
-        <w:t>Композиты - многокомпонентные материалы, состоящие из полимерной, металлической., углеродной, керамической или др. основы (матрицы), армированной наполнителями из волокон, нитевидных кристаллов, тонкодиспeрсных част</w:t>
-      </w:r>
-      <w:r>
-        <w:rPr>
-          <w:rFonts w:ascii="Times New Roman" w:eastAsia="Times New Roman" w:hAnsi="Times New Roman" w:cs="Times New Roman"/>
-          <w:sz w:val="28"/>
-          <w:szCs w:val="28"/>
-        </w:rPr>
-        <w:t>иц и др. Путем подбора состава и свойств наполнителя и матрицы (связующего), их соотношения, ориентации наполнителя можно получить материалы с требуемым сочетанием эксплуатационных и технологических свойств. Использование в одном материале нескольких матри</w:t>
-      </w:r>
-      <w:r>
-        <w:rPr>
-          <w:rFonts w:ascii="Times New Roman" w:eastAsia="Times New Roman" w:hAnsi="Times New Roman" w:cs="Times New Roman"/>
-          <w:sz w:val="28"/>
-          <w:szCs w:val="28"/>
-        </w:rPr>
-        <w:t>ц (полиматричные композиционные материалы) или наполнителей различной природы (гибридные композиционные материалы) значительно расширяет возможности регулирования свойств композиционных материалов.</w:t>
-      </w:r>
-    </w:p>
-    <w:p>
-      <w:pPr>
-        <w:spacing w:line="360" w:lineRule="auto"/>
-        <w:ind w:firstLine="708"/>
-        <w:jc w:val="both"/>
-        <w:rPr>
-          <w:rFonts w:ascii="Times New Roman" w:eastAsia="Times New Roman" w:hAnsi="Times New Roman" w:cs="Times New Roman"/>
-          <w:sz w:val="28"/>
-          <w:szCs w:val="28"/>
-        </w:rPr>
-      </w:pPr>
-      <w:r>
-        <w:rPr>
-          <w:rFonts w:ascii="Times New Roman" w:eastAsia="Times New Roman" w:hAnsi="Times New Roman" w:cs="Times New Roman"/>
-          <w:sz w:val="28"/>
-          <w:szCs w:val="28"/>
-        </w:rPr>
-        <w:t>Эффективность и работоспособность материала зависят от пра</w:t>
-      </w:r>
-      <w:r>
-        <w:rPr>
-          <w:rFonts w:ascii="Times New Roman" w:eastAsia="Times New Roman" w:hAnsi="Times New Roman" w:cs="Times New Roman"/>
-          <w:sz w:val="28"/>
-          <w:szCs w:val="28"/>
-        </w:rPr>
-        <w:t>вильного выбора исходных компонентов и технологии их совмещения, призванной обеспечить прочную связь между компонентами при сохранении их первоначальных характеристик. В результате совмещения армирующих элементов и матрицы образуется комплекс свойств компо</w:t>
-      </w:r>
-      <w:r>
-        <w:rPr>
-          <w:rFonts w:ascii="Times New Roman" w:eastAsia="Times New Roman" w:hAnsi="Times New Roman" w:cs="Times New Roman"/>
-          <w:sz w:val="28"/>
-          <w:szCs w:val="28"/>
-        </w:rPr>
-        <w:t xml:space="preserve">зита, не только отражающий исходные характеристики его компонентов, но и включающий свойства, которыми изолированные компоненты не обладают. В частности, наличие границ раздела между армирующими элементами и матрицей </w:t>
-      </w:r>
-      <w:r>
-        <w:rPr>
-          <w:rFonts w:ascii="Times New Roman" w:eastAsia="Times New Roman" w:hAnsi="Times New Roman" w:cs="Times New Roman"/>
-          <w:sz w:val="28"/>
-          <w:szCs w:val="28"/>
-        </w:rPr>
-        <w:lastRenderedPageBreak/>
-        <w:t>существенно повышает трещиностойкость м</w:t>
-      </w:r>
-      <w:r>
-        <w:rPr>
-          <w:rFonts w:ascii="Times New Roman" w:eastAsia="Times New Roman" w:hAnsi="Times New Roman" w:cs="Times New Roman"/>
-          <w:sz w:val="28"/>
-          <w:szCs w:val="28"/>
-        </w:rPr>
-        <w:t xml:space="preserve">атериала, и в композитах, в отличие от металлов, повышение статической прочности приводит не к снижению, а, как правило, к повышению характеристик вязкости разрушения. </w:t>
+        <w:t xml:space="preserve">Эффективность и работоспособность материала зависят от правильного выбора исходных компонентов и технологии их совмещения, призванной обеспечить прочную связь между компонентами при сохранении их первоначальных характеристик. В результате совмещения армирующих элементов и матрицы образуется комплекс свойств композита, не только отражающий исходные характеристики его компонентов, но и включающий свойства, которыми изолированные компоненты не обладают. В частности, наличие границ раздела между армирующими элементами и матрицей существенно повышает </w:t>
+      </w:r>
+      <w:proofErr w:type="spellStart"/>
+      <w:r>
+        <w:rPr>
+          <w:rFonts w:ascii="Times New Roman" w:eastAsia="Times New Roman" w:hAnsi="Times New Roman" w:cs="Times New Roman"/>
+          <w:sz w:val="28"/>
+          <w:szCs w:val="28"/>
+        </w:rPr>
+        <w:t>трещиностойкость</w:t>
+      </w:r>
+      <w:proofErr w:type="spellEnd"/>
+      <w:r>
+        <w:rPr>
+          <w:rFonts w:ascii="Times New Roman" w:eastAsia="Times New Roman" w:hAnsi="Times New Roman" w:cs="Times New Roman"/>
+          <w:sz w:val="28"/>
+          <w:szCs w:val="28"/>
+        </w:rPr>
+        <w:t xml:space="preserve"> материала, и в композитах, в отличие от металлов, повышение статической прочности приводит не к снижению, а, как правило, к повышению характеристик вязкости разрушения. </w:t>
       </w:r>
     </w:p>
     <w:p>
@@ -1750,25 +1804,37 @@
           <w:sz w:val="28"/>
           <w:szCs w:val="28"/>
         </w:rPr>
-        <w:t>Современные композиты изготавливаются из различных материалов, но даже если мы знаем ха</w:t>
-      </w:r>
-      <w:r>
-        <w:rPr>
-          <w:rFonts w:ascii="Times New Roman" w:eastAsia="Times New Roman" w:hAnsi="Times New Roman" w:cs="Times New Roman"/>
-          <w:color w:val="000000"/>
-          <w:sz w:val="28"/>
-          <w:szCs w:val="28"/>
-        </w:rPr>
-        <w:t>рактеристики исходных компонентов, определить характеристики композита, состоящего из известных компонентов, достаточно проблематично. Для решения этой проблемы есть два пути: физические испытания образцов материалов (затратно по времени, и потребляемым ре</w:t>
-      </w:r>
-      <w:r>
-        <w:rPr>
-          <w:rFonts w:ascii="Times New Roman" w:eastAsia="Times New Roman" w:hAnsi="Times New Roman" w:cs="Times New Roman"/>
-          <w:color w:val="000000"/>
-          <w:sz w:val="28"/>
-          <w:szCs w:val="28"/>
-        </w:rPr>
-        <w:t>сурсам) или теоретическое прогнозирование характеристик. Суть прогнозирования заключается в симуляции представительного элемента объема композита, на основе данных о характеристиках входящих компонентов (связующего и армирующего компонента).</w:t>
+        <w:t xml:space="preserve">Современные композиты изготавливаются из различных материалов, но даже если мы знаем характеристики исходных компонентов, определить </w:t>
+      </w:r>
+      <w:r>
+        <w:rPr>
+          <w:rFonts w:ascii="Times New Roman" w:eastAsia="Times New Roman" w:hAnsi="Times New Roman" w:cs="Times New Roman"/>
+          <w:color w:val="000000"/>
+          <w:sz w:val="28"/>
+          <w:szCs w:val="28"/>
+        </w:rPr>
+        <w:lastRenderedPageBreak/>
+        <w:t>характеристики композита, состоящего из известных компонентов, достаточно проблематично. Для решения этой проблемы есть два пути: физические испытания образцов материалов (</w:t>
+      </w:r>
+      <w:proofErr w:type="spellStart"/>
+      <w:r>
+        <w:rPr>
+          <w:rFonts w:ascii="Times New Roman" w:eastAsia="Times New Roman" w:hAnsi="Times New Roman" w:cs="Times New Roman"/>
+          <w:color w:val="000000"/>
+          <w:sz w:val="28"/>
+          <w:szCs w:val="28"/>
+        </w:rPr>
+        <w:t>затратно</w:t>
+      </w:r>
+      <w:proofErr w:type="spellEnd"/>
+      <w:r>
+        <w:rPr>
+          <w:rFonts w:ascii="Times New Roman" w:eastAsia="Times New Roman" w:hAnsi="Times New Roman" w:cs="Times New Roman"/>
+          <w:color w:val="000000"/>
+          <w:sz w:val="28"/>
+          <w:szCs w:val="28"/>
+        </w:rPr>
+        <w:t xml:space="preserve"> по времени, и потребляемым ресурсам) или теоретическое прогнозирование характеристик. Суть прогнозирования заключается в симуляции представительного элемента объема композита, на основе данных о характеристиках входящих компонентов (связующего и армирующего компонента).</w:t>
       </w:r>
     </w:p>
     <w:p>
@@ -1783,23 +1849,7 @@
           <w:sz w:val="28"/>
           <w:szCs w:val="28"/>
         </w:rPr>
-        <w:t>Прогнозировани</w:t>
-      </w:r>
-      <w:r>
-        <w:rPr>
-          <w:rFonts w:ascii="Times New Roman" w:eastAsia="Times New Roman" w:hAnsi="Times New Roman" w:cs="Times New Roman"/>
-          <w:sz w:val="28"/>
-          <w:szCs w:val="28"/>
-        </w:rPr>
-        <w:t>е модели может существенно сократить количество проводимых испытаний, а также пополнить базу данных материалов новыми свойствами материалов, и цифровыми двойниками новых композитов. Актуальность решения задачи обусловлена широким использованием композитны</w:t>
-      </w:r>
-      <w:r>
-        <w:rPr>
-          <w:rFonts w:ascii="Times New Roman" w:eastAsia="Times New Roman" w:hAnsi="Times New Roman" w:cs="Times New Roman"/>
-          <w:sz w:val="28"/>
-          <w:szCs w:val="28"/>
-        </w:rPr>
-        <w:t xml:space="preserve">х материалов практически во всех областях производства. </w:t>
+        <w:t xml:space="preserve">Прогнозирование модели может существенно сократить количество проводимых испытаний, а также пополнить базу данных материалов новыми свойствами материалов, и цифровыми двойниками новых композитов. Актуальность решения задачи обусловлена широким использованием композитных материалов практически во всех областях производства. </w:t>
       </w:r>
     </w:p>
     <w:p>
@@ -1819,15 +1869,7 @@
           <w:sz w:val="28"/>
           <w:szCs w:val="28"/>
         </w:rPr>
-        <w:t>Предметом выпускной квалификационной работы является построение моделей для прогнозирования таких характеристик композиционных материалов, как модуль упругости при растяжении, прочность при растяжени</w:t>
-      </w:r>
-      <w:r>
-        <w:rPr>
-          <w:rFonts w:ascii="Times New Roman" w:eastAsia="Times New Roman" w:hAnsi="Times New Roman" w:cs="Times New Roman"/>
-          <w:sz w:val="28"/>
-          <w:szCs w:val="28"/>
-        </w:rPr>
-        <w:t>и и создание нейронной сети для рекомендации соотношения матрица-наполнитель.</w:t>
+        <w:t>Предметом выпускной квалификационной работы является построение моделей для прогнозирования таких характеристик композиционных материалов, как модуль упругости при растяжении, прочность при растяжении и создание нейронной сети для рекомендации соотношения матрица-наполнитель.</w:t>
       </w:r>
     </w:p>
     <w:p>
@@ -1841,13 +1883,23 @@
           <w:szCs w:val="28"/>
         </w:rPr>
       </w:pPr>
-      <w:r>
-        <w:rPr>
-          <w:rFonts w:ascii="Times New Roman" w:eastAsia="Times New Roman" w:hAnsi="Times New Roman" w:cs="Times New Roman"/>
-          <w:sz w:val="28"/>
-          <w:szCs w:val="28"/>
-        </w:rPr>
-        <w:t>Датасет состоит из двух файлов:</w:t>
+      <w:proofErr w:type="spellStart"/>
+      <w:r>
+        <w:rPr>
+          <w:rFonts w:ascii="Times New Roman" w:eastAsia="Times New Roman" w:hAnsi="Times New Roman" w:cs="Times New Roman"/>
+          <w:sz w:val="28"/>
+          <w:szCs w:val="28"/>
+        </w:rPr>
+        <w:t>Датасет</w:t>
+      </w:r>
+      <w:proofErr w:type="spellEnd"/>
+      <w:r>
+        <w:rPr>
+          <w:rFonts w:ascii="Times New Roman" w:eastAsia="Times New Roman" w:hAnsi="Times New Roman" w:cs="Times New Roman"/>
+          <w:sz w:val="28"/>
+          <w:szCs w:val="28"/>
+        </w:rPr>
+        <w:t xml:space="preserve"> состоит из двух файлов:</w:t>
       </w:r>
     </w:p>
     <w:p>
@@ -1870,7 +1922,25 @@
           <w:sz w:val="28"/>
           <w:szCs w:val="28"/>
         </w:rPr>
-        <w:t>файл X_bp.xlsx с данными о параметрах базальтопластика;</w:t>
+        <w:t xml:space="preserve">файл X_bp.xlsx с данными о параметрах </w:t>
+      </w:r>
+      <w:proofErr w:type="spellStart"/>
+      <w:r>
+        <w:rPr>
+          <w:rFonts w:ascii="Times New Roman" w:eastAsia="Times New Roman" w:hAnsi="Times New Roman" w:cs="Times New Roman"/>
+          <w:sz w:val="28"/>
+          <w:szCs w:val="28"/>
+        </w:rPr>
+        <w:t>базальтопластика</w:t>
+      </w:r>
+      <w:proofErr w:type="spellEnd"/>
+      <w:r>
+        <w:rPr>
+          <w:rFonts w:ascii="Times New Roman" w:eastAsia="Times New Roman" w:hAnsi="Times New Roman" w:cs="Times New Roman"/>
+          <w:sz w:val="28"/>
+          <w:szCs w:val="28"/>
+        </w:rPr>
+        <w:t>;</w:t>
       </w:r>
     </w:p>
     <w:p>
@@ -1913,15 +1983,25 @@
           <w:sz w:val="28"/>
           <w:szCs w:val="28"/>
         </w:rPr>
-        <w:t>Для решения задачи проводится объед</w:t>
-      </w:r>
-      <w:r>
-        <w:rPr>
-          <w:rFonts w:ascii="Times New Roman" w:eastAsia="Times New Roman" w:hAnsi="Times New Roman" w:cs="Times New Roman"/>
-          <w:sz w:val="28"/>
-          <w:szCs w:val="28"/>
-        </w:rPr>
-        <w:t xml:space="preserve">инение двух файлов X_bp.xlsx  и X_nup.xlsx по индексу, используя тип объединения INNER. </w:t>
+        <w:t xml:space="preserve">Для решения задачи проводится объединение двух файлов </w:t>
+      </w:r>
+      <w:proofErr w:type="gramStart"/>
+      <w:r>
+        <w:rPr>
+          <w:rFonts w:ascii="Times New Roman" w:eastAsia="Times New Roman" w:hAnsi="Times New Roman" w:cs="Times New Roman"/>
+          <w:sz w:val="28"/>
+          <w:szCs w:val="28"/>
+        </w:rPr>
+        <w:t>X_bp.xlsx  и</w:t>
+      </w:r>
+      <w:proofErr w:type="gramEnd"/>
+      <w:r>
+        <w:rPr>
+          <w:rFonts w:ascii="Times New Roman" w:eastAsia="Times New Roman" w:hAnsi="Times New Roman" w:cs="Times New Roman"/>
+          <w:sz w:val="28"/>
+          <w:szCs w:val="28"/>
+        </w:rPr>
+        <w:t xml:space="preserve"> X_nup.xlsx по индексу, используя тип объединения INNER. </w:t>
       </w:r>
     </w:p>
     <w:p>
@@ -1941,7 +2021,6 @@
           <w:sz w:val="28"/>
           <w:szCs w:val="28"/>
         </w:rPr>
-        <w:lastRenderedPageBreak/>
         <w:t>Количество строк в файле X_bp.xlsx было 1023, столбцов 10. А количество строк в файле X_nup.xlsx – 1040, столбцов 3.</w:t>
       </w:r>
     </w:p>
@@ -1962,15 +2041,25 @@
           <w:sz w:val="28"/>
           <w:szCs w:val="28"/>
         </w:rPr>
-        <w:t>После объединения таблиц, 17 строк из файла X_nup.</w:t>
-      </w:r>
-      <w:r>
-        <w:rPr>
-          <w:rFonts w:ascii="Times New Roman" w:eastAsia="Times New Roman" w:hAnsi="Times New Roman" w:cs="Times New Roman"/>
-          <w:sz w:val="28"/>
-          <w:szCs w:val="28"/>
-        </w:rPr>
-        <w:t xml:space="preserve">xlsx было отброшено. Дальнейшие исследования проводились с датасетом содержащим 1023 строк и 13 столбцов. </w:t>
+        <w:t xml:space="preserve">После объединения таблиц, 17 строк из файла X_nup.xlsx было отброшено. Дальнейшие исследования проводились с </w:t>
+      </w:r>
+      <w:proofErr w:type="spellStart"/>
+      <w:r>
+        <w:rPr>
+          <w:rFonts w:ascii="Times New Roman" w:eastAsia="Times New Roman" w:hAnsi="Times New Roman" w:cs="Times New Roman"/>
+          <w:sz w:val="28"/>
+          <w:szCs w:val="28"/>
+        </w:rPr>
+        <w:t>датасетом</w:t>
+      </w:r>
+      <w:proofErr w:type="spellEnd"/>
+      <w:r>
+        <w:rPr>
+          <w:rFonts w:ascii="Times New Roman" w:eastAsia="Times New Roman" w:hAnsi="Times New Roman" w:cs="Times New Roman"/>
+          <w:sz w:val="28"/>
+          <w:szCs w:val="28"/>
+        </w:rPr>
+        <w:t xml:space="preserve"> содержащим 1023 строк и 13 столбцов. </w:t>
       </w:r>
     </w:p>
     <w:p>
@@ -2008,6 +2097,7 @@
           <w:sz w:val="28"/>
           <w:szCs w:val="28"/>
         </w:rPr>
+        <w:lastRenderedPageBreak/>
         <w:t>1.2.</w:t>
       </w:r>
       <w:r>
@@ -2039,15 +2129,7 @@
           <w:sz w:val="28"/>
           <w:szCs w:val="28"/>
         </w:rPr>
-        <w:t>Предсказание значений вещественной, непрерывной переменной — это задача регрессии. Эта зависимая переменная должна иметь связь с одной или несколькими независимыми переменными, называемых также предикторами или регрессорами. Регрессионный анализ помогает п</w:t>
-      </w:r>
-      <w:r>
-        <w:rPr>
-          <w:rFonts w:ascii="Times New Roman" w:eastAsia="Times New Roman" w:hAnsi="Times New Roman" w:cs="Times New Roman"/>
-          <w:sz w:val="28"/>
-          <w:szCs w:val="28"/>
-        </w:rPr>
-        <w:t xml:space="preserve">онять, как типичное значение зависимой переменной изменяется при изменении независимых переменных. </w:t>
+        <w:t xml:space="preserve">Предсказание значений вещественной, непрерывной переменной — это задача регрессии. Эта зависимая переменная должна иметь связь с одной или несколькими независимыми переменными, называемых также предикторами или регрессорами. Регрессионный анализ помогает понять, как типичное значение зависимой переменной изменяется при изменении независимых переменных. </w:t>
       </w:r>
     </w:p>
     <w:p>
@@ -2107,15 +2189,43 @@
           <w:sz w:val="28"/>
           <w:szCs w:val="28"/>
         </w:rPr>
-        <w:t xml:space="preserve">За базовую модель для прогнозирования всех искомых параметров принята линейная регрессия. LinearRegression соответствует линейной </w:t>
-      </w:r>
-      <w:r>
-        <w:rPr>
-          <w:rFonts w:ascii="Times New Roman" w:eastAsia="Times New Roman" w:hAnsi="Times New Roman" w:cs="Times New Roman"/>
-          <w:sz w:val="28"/>
-          <w:szCs w:val="28"/>
-        </w:rPr>
-        <w:t>модели с коэффициентами w = (w1, …, wp), чтобы минимизировать остаточную сумму квадратов между наблюдаемыми целями в наборе данных и целями, предсказанными линейным приближением.</w:t>
+        <w:t xml:space="preserve">За базовую модель для прогнозирования всех искомых параметров принята линейная регрессия. </w:t>
+      </w:r>
+      <w:proofErr w:type="spellStart"/>
+      <w:r>
+        <w:rPr>
+          <w:rFonts w:ascii="Times New Roman" w:eastAsia="Times New Roman" w:hAnsi="Times New Roman" w:cs="Times New Roman"/>
+          <w:sz w:val="28"/>
+          <w:szCs w:val="28"/>
+        </w:rPr>
+        <w:t>LinearRegression</w:t>
+      </w:r>
+      <w:proofErr w:type="spellEnd"/>
+      <w:r>
+        <w:rPr>
+          <w:rFonts w:ascii="Times New Roman" w:eastAsia="Times New Roman" w:hAnsi="Times New Roman" w:cs="Times New Roman"/>
+          <w:sz w:val="28"/>
+          <w:szCs w:val="28"/>
+        </w:rPr>
+        <w:t xml:space="preserve"> соответствует линейной модели с коэффициентами w = (w1, …, </w:t>
+      </w:r>
+      <w:proofErr w:type="spellStart"/>
+      <w:r>
+        <w:rPr>
+          <w:rFonts w:ascii="Times New Roman" w:eastAsia="Times New Roman" w:hAnsi="Times New Roman" w:cs="Times New Roman"/>
+          <w:sz w:val="28"/>
+          <w:szCs w:val="28"/>
+        </w:rPr>
+        <w:t>wp</w:t>
+      </w:r>
+      <w:proofErr w:type="spellEnd"/>
+      <w:r>
+        <w:rPr>
+          <w:rFonts w:ascii="Times New Roman" w:eastAsia="Times New Roman" w:hAnsi="Times New Roman" w:cs="Times New Roman"/>
+          <w:sz w:val="28"/>
+          <w:szCs w:val="28"/>
+        </w:rPr>
+        <w:t>), чтобы минимизировать остаточную сумму квадратов между наблюдаемыми целями в наборе данных и целями, предсказанными линейным приближением.</w:t>
       </w:r>
     </w:p>
     <w:p>
@@ -2135,15 +2245,7 @@
           <w:sz w:val="28"/>
           <w:szCs w:val="28"/>
         </w:rPr>
-        <w:t>Простая линейная регрессия имеет место, если рассматривается зависимость межд</w:t>
-      </w:r>
-      <w:r>
-        <w:rPr>
-          <w:rFonts w:ascii="Times New Roman" w:eastAsia="Times New Roman" w:hAnsi="Times New Roman" w:cs="Times New Roman"/>
-          <w:sz w:val="28"/>
-          <w:szCs w:val="28"/>
-        </w:rPr>
-        <w:t>у одной входной и одной выходной переменными. Для этого определяется уравнение регрессии (1.1) и строится соответствующая прямая, известная как линия регрессии.</w:t>
+        <w:t>Простая линейная регрессия имеет место, если рассматривается зависимость между одной входной и одной выходной переменными. Для этого определяется уравнение регрессии (1.1) и строится соответствующая прямая, известная как линия регрессии.</w:t>
       </w:r>
     </w:p>
     <w:p>
@@ -2305,16 +2407,7 @@
           <w:sz w:val="28"/>
           <w:szCs w:val="28"/>
         </w:rPr>
-        <w:lastRenderedPageBreak/>
-        <w:t>Коэффициенты a и b, называемые также параметрами модели, определяются таким об</w:t>
-      </w:r>
-      <w:r>
-        <w:rPr>
-          <w:rFonts w:ascii="Times New Roman" w:eastAsia="Times New Roman" w:hAnsi="Times New Roman" w:cs="Times New Roman"/>
-          <w:sz w:val="28"/>
-          <w:szCs w:val="28"/>
-        </w:rPr>
-        <w:t>разом, чтобы сумма квадратов отклонений точек, соответствующих реальным наблюдениям данных, от линии регрессии была бы минимальной. Коэффициенты обычно оцениваются методом наименьших квадратов.</w:t>
+        <w:t>Коэффициенты a и b, называемые также параметрами модели, определяются таким образом, чтобы сумма квадратов отклонений точек, соответствующих реальным наблюдениям данных, от линии регрессии была бы минимальной. Коэффициенты обычно оцениваются методом наименьших квадратов.</w:t>
       </w:r>
     </w:p>
     <w:p>
@@ -2334,15 +2427,8 @@
           <w:sz w:val="28"/>
           <w:szCs w:val="28"/>
         </w:rPr>
-        <w:t>Если ищется зависимость между несколькими входными и одной вых</w:t>
-      </w:r>
-      <w:r>
-        <w:rPr>
-          <w:rFonts w:ascii="Times New Roman" w:eastAsia="Times New Roman" w:hAnsi="Times New Roman" w:cs="Times New Roman"/>
-          <w:sz w:val="28"/>
-          <w:szCs w:val="28"/>
-        </w:rPr>
-        <w:t>одной переменными, то имеет место множественная линейная регрессия. Соответствующее уравнение имеет вид (2).</w:t>
+        <w:lastRenderedPageBreak/>
+        <w:t>Если ищется зависимость между несколькими входными и одной выходной переменными, то имеет место множественная линейная регрессия. Соответствующее уравнение имеет вид (2).</w:t>
       </w:r>
     </w:p>
     <w:p>
@@ -2462,15 +2548,7 @@
           <w:sz w:val="28"/>
           <w:szCs w:val="28"/>
         </w:rPr>
-        <w:t>Очевидно, что в данном случае модель будет описываться не прямой, а гиперплоскостью. Коэффициенты урав</w:t>
-      </w:r>
-      <w:r>
-        <w:rPr>
-          <w:rFonts w:ascii="Times New Roman" w:eastAsia="Times New Roman" w:hAnsi="Times New Roman" w:cs="Times New Roman"/>
-          <w:sz w:val="28"/>
-          <w:szCs w:val="28"/>
-        </w:rPr>
-        <w:t>нения множественной линейной регрессии подбираются так, чтобы минимизировать сумму квадратов отклонения реальных точек данных от этой гиперплоскости.</w:t>
+        <w:t>Очевидно, что в данном случае модель будет описываться не прямой, а гиперплоскостью. Коэффициенты уравнения множественной линейной регрессии подбираются так, чтобы минимизировать сумму квадратов отклонения реальных точек данных от этой гиперплоскости.</w:t>
       </w:r>
     </w:p>
     <w:p>
@@ -2490,15 +2568,7 @@
           <w:sz w:val="28"/>
           <w:szCs w:val="28"/>
         </w:rPr>
-        <w:t>Линейная регрессия — первый тщательно изученный метод регрессионного анализа. Его главное достоинство — пр</w:t>
-      </w:r>
-      <w:r>
-        <w:rPr>
-          <w:rFonts w:ascii="Times New Roman" w:eastAsia="Times New Roman" w:hAnsi="Times New Roman" w:cs="Times New Roman"/>
-          <w:sz w:val="28"/>
-          <w:szCs w:val="28"/>
-        </w:rPr>
-        <w:t>остота. Такую модель можно построить и рассчитать даже без мощных вычислительных средств. Простота является и главным недостатком этого метода. Тем не менее, именно с линейной регрессии целесообразно начать подбор подходящей модели.</w:t>
+        <w:t>Линейная регрессия — первый тщательно изученный метод регрессионного анализа. Его главное достоинство — простота. Такую модель можно построить и рассчитать даже без мощных вычислительных средств. Простота является и главным недостатком этого метода. Тем не менее, именно с линейной регрессии целесообразно начать подбор подходящей модели.</w:t>
       </w:r>
     </w:p>
     <w:p>
@@ -2518,15 +2588,53 @@
           <w:sz w:val="28"/>
           <w:szCs w:val="28"/>
         </w:rPr>
-        <w:t>На языке python линейна</w:t>
-      </w:r>
-      <w:r>
-        <w:rPr>
-          <w:rFonts w:ascii="Times New Roman" w:eastAsia="Times New Roman" w:hAnsi="Times New Roman" w:cs="Times New Roman"/>
-          <w:sz w:val="28"/>
-          <w:szCs w:val="28"/>
-        </w:rPr>
-        <w:t>я регрессия реализована в sklearn.linear_model.LinearRegression.</w:t>
+        <w:t xml:space="preserve">На языке </w:t>
+      </w:r>
+      <w:proofErr w:type="spellStart"/>
+      <w:r>
+        <w:rPr>
+          <w:rFonts w:ascii="Times New Roman" w:eastAsia="Times New Roman" w:hAnsi="Times New Roman" w:cs="Times New Roman"/>
+          <w:sz w:val="28"/>
+          <w:szCs w:val="28"/>
+        </w:rPr>
+        <w:t>python</w:t>
+      </w:r>
+      <w:proofErr w:type="spellEnd"/>
+      <w:r>
+        <w:rPr>
+          <w:rFonts w:ascii="Times New Roman" w:eastAsia="Times New Roman" w:hAnsi="Times New Roman" w:cs="Times New Roman"/>
+          <w:sz w:val="28"/>
+          <w:szCs w:val="28"/>
+        </w:rPr>
+        <w:t xml:space="preserve"> линейная регрессия реализована в </w:t>
+      </w:r>
+      <w:proofErr w:type="spellStart"/>
+      <w:proofErr w:type="gramStart"/>
+      <w:r>
+        <w:rPr>
+          <w:rFonts w:ascii="Times New Roman" w:eastAsia="Times New Roman" w:hAnsi="Times New Roman" w:cs="Times New Roman"/>
+          <w:sz w:val="28"/>
+          <w:szCs w:val="28"/>
+        </w:rPr>
+        <w:t>sklearn.linear</w:t>
+      </w:r>
+      <w:proofErr w:type="gramEnd"/>
+      <w:r>
+        <w:rPr>
+          <w:rFonts w:ascii="Times New Roman" w:eastAsia="Times New Roman" w:hAnsi="Times New Roman" w:cs="Times New Roman"/>
+          <w:sz w:val="28"/>
+          <w:szCs w:val="28"/>
+        </w:rPr>
+        <w:t>_model.LinearRegression</w:t>
+      </w:r>
+      <w:proofErr w:type="spellEnd"/>
+      <w:r>
+        <w:rPr>
+          <w:rFonts w:ascii="Times New Roman" w:eastAsia="Times New Roman" w:hAnsi="Times New Roman" w:cs="Times New Roman"/>
+          <w:sz w:val="28"/>
+          <w:szCs w:val="28"/>
+        </w:rPr>
+        <w:t>.</w:t>
       </w:r>
     </w:p>
     <w:p>
@@ -2582,15 +2690,43 @@
           <w:sz w:val="28"/>
           <w:szCs w:val="28"/>
         </w:rPr>
-        <w:t>Метод ближайших соседей (kNN - kNearestNeighbours) - метод решения задач классификации и задач регрессии, основанный на поиске ближайших объектов с извест</w:t>
-      </w:r>
-      <w:r>
-        <w:rPr>
-          <w:rFonts w:ascii="Times New Roman" w:eastAsia="Times New Roman" w:hAnsi="Times New Roman" w:cs="Times New Roman"/>
-          <w:sz w:val="28"/>
-          <w:szCs w:val="28"/>
-        </w:rPr>
-        <w:t xml:space="preserve">ными значения целевой переменной. </w:t>
+        <w:t>Метод ближайших соседей (</w:t>
+      </w:r>
+      <w:proofErr w:type="spellStart"/>
+      <w:r>
+        <w:rPr>
+          <w:rFonts w:ascii="Times New Roman" w:eastAsia="Times New Roman" w:hAnsi="Times New Roman" w:cs="Times New Roman"/>
+          <w:sz w:val="28"/>
+          <w:szCs w:val="28"/>
+        </w:rPr>
+        <w:t>kNN</w:t>
+      </w:r>
+      <w:proofErr w:type="spellEnd"/>
+      <w:r>
+        <w:rPr>
+          <w:rFonts w:ascii="Times New Roman" w:eastAsia="Times New Roman" w:hAnsi="Times New Roman" w:cs="Times New Roman"/>
+          <w:sz w:val="28"/>
+          <w:szCs w:val="28"/>
+        </w:rPr>
+        <w:t xml:space="preserve"> - </w:t>
+      </w:r>
+      <w:proofErr w:type="spellStart"/>
+      <w:r>
+        <w:rPr>
+          <w:rFonts w:ascii="Times New Roman" w:eastAsia="Times New Roman" w:hAnsi="Times New Roman" w:cs="Times New Roman"/>
+          <w:sz w:val="28"/>
+          <w:szCs w:val="28"/>
+        </w:rPr>
+        <w:t>kNearestNeighbours</w:t>
+      </w:r>
+      <w:proofErr w:type="spellEnd"/>
+      <w:r>
+        <w:rPr>
+          <w:rFonts w:ascii="Times New Roman" w:eastAsia="Times New Roman" w:hAnsi="Times New Roman" w:cs="Times New Roman"/>
+          <w:sz w:val="28"/>
+          <w:szCs w:val="28"/>
+        </w:rPr>
+        <w:t xml:space="preserve">) - метод решения задач классификации и задач регрессии, основанный на поиске ближайших объектов с известными значения целевой переменной. </w:t>
       </w:r>
     </w:p>
     <w:p>
@@ -2610,16 +2746,25 @@
           <w:sz w:val="28"/>
           <w:szCs w:val="28"/>
         </w:rPr>
-        <w:lastRenderedPageBreak/>
-        <w:t>Для целевой переменной метод предполагает найти ближайшие к нему объекты x1, x2…xk и построить прогноз по их меткам, то есть определить границы классов и выстроить гиперплоскость регрессии. Метка, назначенная целевой пере</w:t>
-      </w:r>
-      <w:r>
-        <w:rPr>
-          <w:rFonts w:ascii="Times New Roman" w:eastAsia="Times New Roman" w:hAnsi="Times New Roman" w:cs="Times New Roman"/>
-          <w:sz w:val="28"/>
-          <w:szCs w:val="28"/>
-        </w:rPr>
-        <w:t>менной, вычисляется на основе среднего значения меток ее ближайших соседей.</w:t>
+        <w:t>Для целевой переменной метод предполагает найти ближайшие к нему объекты x1, x2…</w:t>
+      </w:r>
+      <w:proofErr w:type="spellStart"/>
+      <w:r>
+        <w:rPr>
+          <w:rFonts w:ascii="Times New Roman" w:eastAsia="Times New Roman" w:hAnsi="Times New Roman" w:cs="Times New Roman"/>
+          <w:sz w:val="28"/>
+          <w:szCs w:val="28"/>
+        </w:rPr>
+        <w:t>xk</w:t>
+      </w:r>
+      <w:proofErr w:type="spellEnd"/>
+      <w:r>
+        <w:rPr>
+          <w:rFonts w:ascii="Times New Roman" w:eastAsia="Times New Roman" w:hAnsi="Times New Roman" w:cs="Times New Roman"/>
+          <w:sz w:val="28"/>
+          <w:szCs w:val="28"/>
+        </w:rPr>
+        <w:t xml:space="preserve"> и построить прогноз по их меткам, то есть определить границы классов и выстроить гиперплоскость регрессии. Метка, назначенная целевой переменной, вычисляется на основе среднего значения меток ее ближайших соседей.</w:t>
       </w:r>
     </w:p>
     <w:p>
@@ -2639,15 +2784,8 @@
           <w:sz w:val="28"/>
           <w:szCs w:val="28"/>
         </w:rPr>
-        <w:t>Алгоритм находит расстояния между запросом и всеми примерами в данных, выбирая определенное количество примеров (k), наиболее близких к запросу, затем голосует за наиболее часто вс</w:t>
-      </w:r>
-      <w:r>
-        <w:rPr>
-          <w:rFonts w:ascii="Times New Roman" w:eastAsia="Times New Roman" w:hAnsi="Times New Roman" w:cs="Times New Roman"/>
-          <w:sz w:val="28"/>
-          <w:szCs w:val="28"/>
-        </w:rPr>
-        <w:t>тречающуюся метку (в случае задачи классификации) или усредняет метки (в случае задачи регрессии).</w:t>
+        <w:lastRenderedPageBreak/>
+        <w:t>Алгоритм находит расстояния между запросом и всеми примерами в данных, выбирая определенное количество примеров (k), наиболее близких к запросу, затем голосует за наиболее часто встречающуюся метку (в случае задачи классификации) или усредняет метки (в случае задачи регрессии).</w:t>
       </w:r>
     </w:p>
     <w:p>
@@ -2667,15 +2805,7 @@
           <w:sz w:val="28"/>
           <w:szCs w:val="28"/>
         </w:rPr>
-        <w:t>Преимущества данного метода – простая реализация, низкая чувствительность к выбросам, отсутствие необходимости строить модель, настраивать несколько параметр</w:t>
-      </w:r>
-      <w:r>
-        <w:rPr>
-          <w:rFonts w:ascii="Times New Roman" w:eastAsia="Times New Roman" w:hAnsi="Times New Roman" w:cs="Times New Roman"/>
-          <w:sz w:val="28"/>
-          <w:szCs w:val="28"/>
-        </w:rPr>
-        <w:t>ов или делать дополнительные допущения, универсальность.</w:t>
+        <w:t>Преимущества данного метода – простая реализация, низкая чувствительность к выбросам, отсутствие необходимости строить модель, настраивать несколько параметров или делать дополнительные допущения, универсальность.</w:t>
       </w:r>
     </w:p>
     <w:p>
@@ -2695,15 +2825,43 @@
           <w:sz w:val="28"/>
           <w:szCs w:val="28"/>
         </w:rPr>
-        <w:t>Метод k-ближайших соседей (k-nearest neighbors) – это простой алгоритм машинного обучения с учителем, который можно использовать для решения задач классификации и регрессии. Он прост в реализации и понимании, но имеет существенный недостаток – значительное</w:t>
-      </w:r>
-      <w:r>
-        <w:rPr>
-          <w:rFonts w:ascii="Times New Roman" w:eastAsia="Times New Roman" w:hAnsi="Times New Roman" w:cs="Times New Roman"/>
-          <w:sz w:val="28"/>
-          <w:szCs w:val="28"/>
-        </w:rPr>
-        <w:t xml:space="preserve"> замедление работы, когда объем данных растет.</w:t>
+        <w:t>Метод k-ближайших соседей (k-</w:t>
+      </w:r>
+      <w:proofErr w:type="spellStart"/>
+      <w:r>
+        <w:rPr>
+          <w:rFonts w:ascii="Times New Roman" w:eastAsia="Times New Roman" w:hAnsi="Times New Roman" w:cs="Times New Roman"/>
+          <w:sz w:val="28"/>
+          <w:szCs w:val="28"/>
+        </w:rPr>
+        <w:t>nearest</w:t>
+      </w:r>
+      <w:proofErr w:type="spellEnd"/>
+      <w:r>
+        <w:rPr>
+          <w:rFonts w:ascii="Times New Roman" w:eastAsia="Times New Roman" w:hAnsi="Times New Roman" w:cs="Times New Roman"/>
+          <w:sz w:val="28"/>
+          <w:szCs w:val="28"/>
+        </w:rPr>
+        <w:t xml:space="preserve"> </w:t>
+      </w:r>
+      <w:proofErr w:type="spellStart"/>
+      <w:r>
+        <w:rPr>
+          <w:rFonts w:ascii="Times New Roman" w:eastAsia="Times New Roman" w:hAnsi="Times New Roman" w:cs="Times New Roman"/>
+          <w:sz w:val="28"/>
+          <w:szCs w:val="28"/>
+        </w:rPr>
+        <w:t>neighbors</w:t>
+      </w:r>
+      <w:proofErr w:type="spellEnd"/>
+      <w:r>
+        <w:rPr>
+          <w:rFonts w:ascii="Times New Roman" w:eastAsia="Times New Roman" w:hAnsi="Times New Roman" w:cs="Times New Roman"/>
+          <w:sz w:val="28"/>
+          <w:szCs w:val="28"/>
+        </w:rPr>
+        <w:t>) – это простой алгоритм машинного обучения с учителем, который можно использовать для решения задач классификации и регрессии. Он прост в реализации и понимании, но имеет существенный недостаток – значительное замедление работы, когда объем данных растет.</w:t>
       </w:r>
     </w:p>
     <w:p>
@@ -2759,15 +2917,25 @@
           <w:sz w:val="28"/>
           <w:szCs w:val="28"/>
         </w:rPr>
-        <w:t>Случайный лес (RandomForest) — это множество решающих деревьев. В задаче регрессии их ответы усредняются, в задаче классификации принимается решение голосованием по большинству. Все деревь</w:t>
-      </w:r>
-      <w:r>
-        <w:rPr>
-          <w:rFonts w:ascii="Times New Roman" w:eastAsia="Times New Roman" w:hAnsi="Times New Roman" w:cs="Times New Roman"/>
-          <w:sz w:val="28"/>
-          <w:szCs w:val="28"/>
-        </w:rPr>
-        <w:t>я строятся независимо по следующей схеме:</w:t>
+        <w:t>Случайный лес (</w:t>
+      </w:r>
+      <w:proofErr w:type="spellStart"/>
+      <w:r>
+        <w:rPr>
+          <w:rFonts w:ascii="Times New Roman" w:eastAsia="Times New Roman" w:hAnsi="Times New Roman" w:cs="Times New Roman"/>
+          <w:sz w:val="28"/>
+          <w:szCs w:val="28"/>
+        </w:rPr>
+        <w:t>RandomForest</w:t>
+      </w:r>
+      <w:proofErr w:type="spellEnd"/>
+      <w:r>
+        <w:rPr>
+          <w:rFonts w:ascii="Times New Roman" w:eastAsia="Times New Roman" w:hAnsi="Times New Roman" w:cs="Times New Roman"/>
+          <w:sz w:val="28"/>
+          <w:szCs w:val="28"/>
+        </w:rPr>
+        <w:t>) — это множество решающих деревьев. В задаче регрессии их ответы усредняются, в задаче классификации принимается решение голосованием по большинству. Все деревья строятся независимо по следующей схеме:</w:t>
       </w:r>
     </w:p>
     <w:p>
@@ -2790,7 +2958,79 @@
           <w:sz w:val="28"/>
           <w:szCs w:val="28"/>
         </w:rPr>
-        <w:t>Выбирается подвыборка обучающей выборки размера samplesize (м.б. с возвращением) – по ней строится дерево (для каждого дерева — своя подвыборка).</w:t>
+        <w:t xml:space="preserve">Выбирается </w:t>
+      </w:r>
+      <w:proofErr w:type="spellStart"/>
+      <w:r>
+        <w:rPr>
+          <w:rFonts w:ascii="Times New Roman" w:eastAsia="Times New Roman" w:hAnsi="Times New Roman" w:cs="Times New Roman"/>
+          <w:sz w:val="28"/>
+          <w:szCs w:val="28"/>
+        </w:rPr>
+        <w:t>подвыборка</w:t>
+      </w:r>
+      <w:proofErr w:type="spellEnd"/>
+      <w:r>
+        <w:rPr>
+          <w:rFonts w:ascii="Times New Roman" w:eastAsia="Times New Roman" w:hAnsi="Times New Roman" w:cs="Times New Roman"/>
+          <w:sz w:val="28"/>
+          <w:szCs w:val="28"/>
+        </w:rPr>
+        <w:t xml:space="preserve"> обучающей выборки размера </w:t>
+      </w:r>
+      <w:proofErr w:type="spellStart"/>
+      <w:r>
+        <w:rPr>
+          <w:rFonts w:ascii="Times New Roman" w:eastAsia="Times New Roman" w:hAnsi="Times New Roman" w:cs="Times New Roman"/>
+          <w:sz w:val="28"/>
+          <w:szCs w:val="28"/>
+        </w:rPr>
+        <w:t>samplesize</w:t>
+      </w:r>
+      <w:proofErr w:type="spellEnd"/>
+      <w:r>
+        <w:rPr>
+          <w:rFonts w:ascii="Times New Roman" w:eastAsia="Times New Roman" w:hAnsi="Times New Roman" w:cs="Times New Roman"/>
+          <w:sz w:val="28"/>
+          <w:szCs w:val="28"/>
+        </w:rPr>
+        <w:t xml:space="preserve"> (</w:t>
+      </w:r>
+      <w:proofErr w:type="spellStart"/>
+      <w:r>
+        <w:rPr>
+          <w:rFonts w:ascii="Times New Roman" w:eastAsia="Times New Roman" w:hAnsi="Times New Roman" w:cs="Times New Roman"/>
+          <w:sz w:val="28"/>
+          <w:szCs w:val="28"/>
+        </w:rPr>
+        <w:t>м.б</w:t>
+      </w:r>
+      <w:proofErr w:type="spellEnd"/>
+      <w:r>
+        <w:rPr>
+          <w:rFonts w:ascii="Times New Roman" w:eastAsia="Times New Roman" w:hAnsi="Times New Roman" w:cs="Times New Roman"/>
+          <w:sz w:val="28"/>
+          <w:szCs w:val="28"/>
+        </w:rPr>
+        <w:t xml:space="preserve">. с возвращением) – по ней строится дерево (для каждого дерева — своя </w:t>
+      </w:r>
+      <w:proofErr w:type="spellStart"/>
+      <w:r>
+        <w:rPr>
+          <w:rFonts w:ascii="Times New Roman" w:eastAsia="Times New Roman" w:hAnsi="Times New Roman" w:cs="Times New Roman"/>
+          <w:sz w:val="28"/>
+          <w:szCs w:val="28"/>
+        </w:rPr>
+        <w:t>подвыборка</w:t>
+      </w:r>
+      <w:proofErr w:type="spellEnd"/>
+      <w:r>
+        <w:rPr>
+          <w:rFonts w:ascii="Times New Roman" w:eastAsia="Times New Roman" w:hAnsi="Times New Roman" w:cs="Times New Roman"/>
+          <w:sz w:val="28"/>
+          <w:szCs w:val="28"/>
+        </w:rPr>
+        <w:t>).</w:t>
       </w:r>
     </w:p>
     <w:p>
@@ -2813,8 +3053,25 @@
           <w:sz w:val="28"/>
           <w:szCs w:val="28"/>
         </w:rPr>
-        <w:lastRenderedPageBreak/>
-        <w:t>Для построения каждого расщепления в дереве просматриваем max_features случайных признаков (для каждого нового расщепления — свои случайные признаки).</w:t>
+        <w:t xml:space="preserve">Для построения каждого расщепления в дереве просматриваем </w:t>
+      </w:r>
+      <w:proofErr w:type="spellStart"/>
+      <w:r>
+        <w:rPr>
+          <w:rFonts w:ascii="Times New Roman" w:eastAsia="Times New Roman" w:hAnsi="Times New Roman" w:cs="Times New Roman"/>
+          <w:sz w:val="28"/>
+          <w:szCs w:val="28"/>
+        </w:rPr>
+        <w:t>max_features</w:t>
+      </w:r>
+      <w:proofErr w:type="spellEnd"/>
+      <w:r>
+        <w:rPr>
+          <w:rFonts w:ascii="Times New Roman" w:eastAsia="Times New Roman" w:hAnsi="Times New Roman" w:cs="Times New Roman"/>
+          <w:sz w:val="28"/>
+          <w:szCs w:val="28"/>
+        </w:rPr>
+        <w:t xml:space="preserve"> случайных признаков (для каждого нового расщепления — свои случайные признаки).</w:t>
       </w:r>
     </w:p>
     <w:p>
@@ -2837,23 +3094,34 @@
           <w:sz w:val="28"/>
           <w:szCs w:val="28"/>
         </w:rPr>
-        <w:t>Выбираем наилучшие признак и расщепление по нему (по заранее заданному критерию). Дерево строится, как пр</w:t>
-      </w:r>
-      <w:r>
-        <w:rPr>
-          <w:rFonts w:ascii="Times New Roman" w:eastAsia="Times New Roman" w:hAnsi="Times New Roman" w:cs="Times New Roman"/>
-          <w:sz w:val="28"/>
-          <w:szCs w:val="28"/>
-        </w:rPr>
-        <w:t>авило, до исчерпания выборки (пока в листьях не останутся представители только одного класса), но в современных реализациях есть параметры, которые ограничивают высоту дерева, число объектов в листьях и число объектов в подвыборке, при котором проводится р</w:t>
-      </w:r>
-      <w:r>
-        <w:rPr>
-          <w:rFonts w:ascii="Times New Roman" w:eastAsia="Times New Roman" w:hAnsi="Times New Roman" w:cs="Times New Roman"/>
-          <w:sz w:val="28"/>
-          <w:szCs w:val="28"/>
-        </w:rPr>
-        <w:t>асщепление.</w:t>
+        <w:t xml:space="preserve">Выбираем наилучшие признак и расщепление по нему (по заранее заданному критерию). Дерево строится, как правило, до исчерпания выборки (пока в листьях не останутся представители только одного класса), но в </w:t>
+      </w:r>
+      <w:r>
+        <w:rPr>
+          <w:rFonts w:ascii="Times New Roman" w:eastAsia="Times New Roman" w:hAnsi="Times New Roman" w:cs="Times New Roman"/>
+          <w:sz w:val="28"/>
+          <w:szCs w:val="28"/>
+        </w:rPr>
+        <w:lastRenderedPageBreak/>
+        <w:t xml:space="preserve">современных реализациях есть параметры, которые ограничивают высоту дерева, число объектов в листьях и число объектов в </w:t>
+      </w:r>
+      <w:proofErr w:type="spellStart"/>
+      <w:r>
+        <w:rPr>
+          <w:rFonts w:ascii="Times New Roman" w:eastAsia="Times New Roman" w:hAnsi="Times New Roman" w:cs="Times New Roman"/>
+          <w:sz w:val="28"/>
+          <w:szCs w:val="28"/>
+        </w:rPr>
+        <w:t>подвыборке</w:t>
+      </w:r>
+      <w:proofErr w:type="spellEnd"/>
+      <w:r>
+        <w:rPr>
+          <w:rFonts w:ascii="Times New Roman" w:eastAsia="Times New Roman" w:hAnsi="Times New Roman" w:cs="Times New Roman"/>
+          <w:sz w:val="28"/>
+          <w:szCs w:val="28"/>
+        </w:rPr>
+        <w:t>, при котором проводится расщепление.</w:t>
       </w:r>
     </w:p>
     <w:p>
@@ -3037,15 +3305,7 @@
           <w:sz w:val="28"/>
           <w:szCs w:val="28"/>
         </w:rPr>
-        <w:t>i – счетчик для д</w:t>
-      </w:r>
-      <w:r>
-        <w:rPr>
-          <w:rFonts w:ascii="Times New Roman" w:eastAsia="Times New Roman" w:hAnsi="Times New Roman" w:cs="Times New Roman"/>
-          <w:sz w:val="28"/>
-          <w:szCs w:val="28"/>
-        </w:rPr>
-        <w:t>еревьев;</w:t>
+        <w:t>i – счетчик для деревьев;</w:t>
       </w:r>
     </w:p>
     <w:p>
@@ -3105,15 +3365,7 @@
           <w:sz w:val="28"/>
           <w:szCs w:val="28"/>
         </w:rPr>
-        <w:t>Для определения входных данных каждому дереву используется метод случайных подпространств. Базовые алгоритмы обучаются на различных подмножествах признаков, которые выделяются</w:t>
-      </w:r>
-      <w:r>
-        <w:rPr>
-          <w:rFonts w:ascii="Times New Roman" w:eastAsia="Times New Roman" w:hAnsi="Times New Roman" w:cs="Times New Roman"/>
-          <w:sz w:val="28"/>
-          <w:szCs w:val="28"/>
-        </w:rPr>
-        <w:t xml:space="preserve"> случайным образом.</w:t>
+        <w:t>Для определения входных данных каждому дереву используется метод случайных подпространств. Базовые алгоритмы обучаются на различных подмножествах признаков, которые выделяются случайным образом.</w:t>
       </w:r>
     </w:p>
     <w:p>
@@ -3221,16 +3473,7 @@
           <w:sz w:val="28"/>
           <w:szCs w:val="28"/>
         </w:rPr>
-        <w:lastRenderedPageBreak/>
-        <w:t>одинаково хорошо обрабатывает как непрерывные, так и дискретные признаки, данные с большим числом признак</w:t>
-      </w:r>
-      <w:r>
-        <w:rPr>
-          <w:rFonts w:ascii="Times New Roman" w:eastAsia="Times New Roman" w:hAnsi="Times New Roman" w:cs="Times New Roman"/>
-          <w:sz w:val="28"/>
-          <w:szCs w:val="28"/>
-        </w:rPr>
-        <w:t>ов;</w:t>
+        <w:t>одинаково хорошо обрабатывает как непрерывные, так и дискретные признаки, данные с большим числом признаков;</w:t>
       </w:r>
     </w:p>
     <w:p>
@@ -3270,7 +3513,35 @@
           <w:sz w:val="28"/>
           <w:szCs w:val="28"/>
         </w:rPr>
-        <w:t>Метод реализован в sklearn.ensemble.RandomForestRegressor.</w:t>
+        <w:t xml:space="preserve">Метод реализован в </w:t>
+      </w:r>
+      <w:proofErr w:type="spellStart"/>
+      <w:proofErr w:type="gramStart"/>
+      <w:r>
+        <w:rPr>
+          <w:rFonts w:ascii="Times New Roman" w:eastAsia="Times New Roman" w:hAnsi="Times New Roman" w:cs="Times New Roman"/>
+          <w:sz w:val="28"/>
+          <w:szCs w:val="28"/>
+        </w:rPr>
+        <w:t>sklearn.ensemble</w:t>
+      </w:r>
+      <w:proofErr w:type="gramEnd"/>
+      <w:r>
+        <w:rPr>
+          <w:rFonts w:ascii="Times New Roman" w:eastAsia="Times New Roman" w:hAnsi="Times New Roman" w:cs="Times New Roman"/>
+          <w:sz w:val="28"/>
+          <w:szCs w:val="28"/>
+        </w:rPr>
+        <w:t>.RandomForestRegressor</w:t>
+      </w:r>
+      <w:proofErr w:type="spellEnd"/>
+      <w:r>
+        <w:rPr>
+          <w:rFonts w:ascii="Times New Roman" w:eastAsia="Times New Roman" w:hAnsi="Times New Roman" w:cs="Times New Roman"/>
+          <w:sz w:val="28"/>
+          <w:szCs w:val="28"/>
+        </w:rPr>
+        <w:t>.</w:t>
       </w:r>
     </w:p>
     <w:p>
@@ -3306,8 +3577,20 @@
           <w:sz w:val="28"/>
           <w:szCs w:val="28"/>
         </w:rPr>
-        <w:t>1.2.4 Многослойный перцептрон</w:t>
-      </w:r>
+        <w:lastRenderedPageBreak/>
+        <w:t xml:space="preserve">1.2.4 Многослойный </w:t>
+      </w:r>
+      <w:proofErr w:type="spellStart"/>
+      <w:r>
+        <w:rPr>
+          <w:rFonts w:ascii="Times New Roman" w:eastAsia="Times New Roman" w:hAnsi="Times New Roman" w:cs="Times New Roman"/>
+          <w:color w:val="000000"/>
+          <w:sz w:val="28"/>
+          <w:szCs w:val="28"/>
+        </w:rPr>
+        <w:t>перцептрон</w:t>
+      </w:r>
+      <w:proofErr w:type="spellEnd"/>
     </w:p>
     <w:p>
       <w:pPr>
@@ -3326,15 +3609,7 @@
           <w:sz w:val="28"/>
           <w:szCs w:val="28"/>
         </w:rPr>
-        <w:t>Нейронная сеть — это последовательность нейронов, соединенных между собой связями. Нейронные сети применяются для решения задач регрессии, классификации, распознавания образов и речи, компьютерного зрения и других. На настоящий момент это самый мощный, гиб</w:t>
-      </w:r>
-      <w:r>
-        <w:rPr>
-          <w:rFonts w:ascii="Times New Roman" w:eastAsia="Times New Roman" w:hAnsi="Times New Roman" w:cs="Times New Roman"/>
-          <w:sz w:val="28"/>
-          <w:szCs w:val="28"/>
-        </w:rPr>
-        <w:t>кий и широко применяемый инструмент в машинном обучении. Персептроны пытаются имитировать функциональность человеческого мозга для решения задач. Вычислительная единица нейронной сети — нейрон или персептрон.</w:t>
+        <w:t>Нейронная сеть — это последовательность нейронов, соединенных между собой связями. Нейронные сети применяются для решения задач регрессии, классификации, распознавания образов и речи, компьютерного зрения и других. На настоящий момент это самый мощный, гибкий и широко применяемый инструмент в машинном обучении. Персептроны пытаются имитировать функциональность человеческого мозга для решения задач. Вычислительная единица нейронной сети — нейрон или персептрон.</w:t>
       </w:r>
     </w:p>
     <w:p>
@@ -3354,23 +3629,43 @@
           <w:sz w:val="28"/>
           <w:szCs w:val="28"/>
         </w:rPr>
-        <w:t xml:space="preserve">У каждого нейрона есть определённое количество </w:t>
-      </w:r>
-      <w:r>
-        <w:rPr>
-          <w:rFonts w:ascii="Times New Roman" w:eastAsia="Times New Roman" w:hAnsi="Times New Roman" w:cs="Times New Roman"/>
-          <w:sz w:val="28"/>
-          <w:szCs w:val="28"/>
-        </w:rPr>
-        <w:t>входов, куда поступают сигналы, которые суммируются с учётом значимости (веса) каждого входа. Смещение – это дополнительный вход для нейрона, который всегда равен 1 и, следовательно, имеет собственный вес соединения. Так же у нейрона есть функция активации</w:t>
-      </w:r>
-      <w:r>
-        <w:rPr>
-          <w:rFonts w:ascii="Times New Roman" w:eastAsia="Times New Roman" w:hAnsi="Times New Roman" w:cs="Times New Roman"/>
-          <w:sz w:val="28"/>
-          <w:szCs w:val="28"/>
-        </w:rPr>
-        <w:t>, которая определяет выходное значение нейрона. Она используется для того, чтобы ввести нелинейность в нейронную сеть. Примеры активационных функций: relu, сигмоида.</w:t>
+        <w:t xml:space="preserve">У каждого нейрона есть определённое количество входов, куда поступают сигналы, которые суммируются с учётом значимости (веса) каждого входа. Смещение – это дополнительный вход для нейрона, который всегда равен 1 и, следовательно, имеет собственный вес соединения. Так же у нейрона есть функция активации, которая определяет выходное значение нейрона. Она используется для того, чтобы ввести нелинейность в нейронную сеть. Примеры активационных функций: </w:t>
+      </w:r>
+      <w:proofErr w:type="spellStart"/>
+      <w:r>
+        <w:rPr>
+          <w:rFonts w:ascii="Times New Roman" w:eastAsia="Times New Roman" w:hAnsi="Times New Roman" w:cs="Times New Roman"/>
+          <w:sz w:val="28"/>
+          <w:szCs w:val="28"/>
+        </w:rPr>
+        <w:t>relu</w:t>
+      </w:r>
+      <w:proofErr w:type="spellEnd"/>
+      <w:r>
+        <w:rPr>
+          <w:rFonts w:ascii="Times New Roman" w:eastAsia="Times New Roman" w:hAnsi="Times New Roman" w:cs="Times New Roman"/>
+          <w:sz w:val="28"/>
+          <w:szCs w:val="28"/>
+        </w:rPr>
+        <w:t xml:space="preserve">, </w:t>
+      </w:r>
+      <w:proofErr w:type="spellStart"/>
+      <w:r>
+        <w:rPr>
+          <w:rFonts w:ascii="Times New Roman" w:eastAsia="Times New Roman" w:hAnsi="Times New Roman" w:cs="Times New Roman"/>
+          <w:sz w:val="28"/>
+          <w:szCs w:val="28"/>
+        </w:rPr>
+        <w:t>сигмоида</w:t>
+      </w:r>
+      <w:proofErr w:type="spellEnd"/>
+      <w:r>
+        <w:rPr>
+          <w:rFonts w:ascii="Times New Roman" w:eastAsia="Times New Roman" w:hAnsi="Times New Roman" w:cs="Times New Roman"/>
+          <w:sz w:val="28"/>
+          <w:szCs w:val="28"/>
+        </w:rPr>
+        <w:t>.</w:t>
       </w:r>
     </w:p>
     <w:p>
@@ -3390,15 +3685,61 @@
           <w:sz w:val="28"/>
           <w:szCs w:val="28"/>
         </w:rPr>
-        <w:t>У полносвязной нейросети выход каждого нейрона подается на вход всем нейронам следующего с</w:t>
-      </w:r>
-      <w:r>
-        <w:rPr>
-          <w:rFonts w:ascii="Times New Roman" w:eastAsia="Times New Roman" w:hAnsi="Times New Roman" w:cs="Times New Roman"/>
-          <w:sz w:val="28"/>
-          <w:szCs w:val="28"/>
-        </w:rPr>
-        <w:t>лоя. У нейросети имеется:</w:t>
+        <w:t xml:space="preserve">У </w:t>
+      </w:r>
+      <w:proofErr w:type="spellStart"/>
+      <w:r>
+        <w:rPr>
+          <w:rFonts w:ascii="Times New Roman" w:eastAsia="Times New Roman" w:hAnsi="Times New Roman" w:cs="Times New Roman"/>
+          <w:sz w:val="28"/>
+          <w:szCs w:val="28"/>
+        </w:rPr>
+        <w:t>полносвязной</w:t>
+      </w:r>
+      <w:proofErr w:type="spellEnd"/>
+      <w:r>
+        <w:rPr>
+          <w:rFonts w:ascii="Times New Roman" w:eastAsia="Times New Roman" w:hAnsi="Times New Roman" w:cs="Times New Roman"/>
+          <w:sz w:val="28"/>
+          <w:szCs w:val="28"/>
+        </w:rPr>
+        <w:t xml:space="preserve"> </w:t>
+      </w:r>
+      <w:proofErr w:type="spellStart"/>
+      <w:r>
+        <w:rPr>
+          <w:rFonts w:ascii="Times New Roman" w:eastAsia="Times New Roman" w:hAnsi="Times New Roman" w:cs="Times New Roman"/>
+          <w:sz w:val="28"/>
+          <w:szCs w:val="28"/>
+        </w:rPr>
+        <w:t>нейросети</w:t>
+      </w:r>
+      <w:proofErr w:type="spellEnd"/>
+      <w:r>
+        <w:rPr>
+          <w:rFonts w:ascii="Times New Roman" w:eastAsia="Times New Roman" w:hAnsi="Times New Roman" w:cs="Times New Roman"/>
+          <w:sz w:val="28"/>
+          <w:szCs w:val="28"/>
+        </w:rPr>
+        <w:t xml:space="preserve"> выход каждого нейрона подается на вход всем нейронам следующего слоя. У </w:t>
+      </w:r>
+      <w:proofErr w:type="spellStart"/>
+      <w:r>
+        <w:rPr>
+          <w:rFonts w:ascii="Times New Roman" w:eastAsia="Times New Roman" w:hAnsi="Times New Roman" w:cs="Times New Roman"/>
+          <w:sz w:val="28"/>
+          <w:szCs w:val="28"/>
+        </w:rPr>
+        <w:t>нейросети</w:t>
+      </w:r>
+      <w:proofErr w:type="spellEnd"/>
+      <w:r>
+        <w:rPr>
+          <w:rFonts w:ascii="Times New Roman" w:eastAsia="Times New Roman" w:hAnsi="Times New Roman" w:cs="Times New Roman"/>
+          <w:sz w:val="28"/>
+          <w:szCs w:val="28"/>
+        </w:rPr>
+        <w:t xml:space="preserve"> имеется:</w:t>
       </w:r>
     </w:p>
     <w:p>
@@ -3484,15 +3825,7 @@
           <w:sz w:val="28"/>
           <w:szCs w:val="28"/>
         </w:rPr>
-        <w:t>Прямое распространение – это процесс перед</w:t>
-      </w:r>
-      <w:r>
-        <w:rPr>
-          <w:rFonts w:ascii="Times New Roman" w:eastAsia="Times New Roman" w:hAnsi="Times New Roman" w:cs="Times New Roman"/>
-          <w:sz w:val="28"/>
-          <w:szCs w:val="28"/>
-        </w:rPr>
-        <w:t xml:space="preserve">ачи входных значений в нейронную сеть и получения выходных данных, которые называются </w:t>
+        <w:t xml:space="preserve">Прямое распространение – это процесс передачи входных значений в нейронную сеть и получения выходных данных, которые называются прогнозируемым значением. Прогнозируемое значение сравниваем с фактическим с помощью функции потери. В методе обратного распространения ошибки градиенты (производные значений ошибок) вычисляются по значениям весов в направлении, обратном прямому распространению сигналов. Значение градиента вычитают из значения веса, чтобы уменьшить значение ошибки. Таким образом происходит процесс </w:t>
       </w:r>
       <w:r>
         <w:rPr>
@@ -3501,23 +3834,7 @@
           <w:szCs w:val="28"/>
         </w:rPr>
         <w:lastRenderedPageBreak/>
-        <w:t>прогнозируемым значением. Прогнозируемое значение сравниваем с фактическим с помощью функции потери. В методе обратного распространения ошибки градиенты (производные знач</w:t>
-      </w:r>
-      <w:r>
-        <w:rPr>
-          <w:rFonts w:ascii="Times New Roman" w:eastAsia="Times New Roman" w:hAnsi="Times New Roman" w:cs="Times New Roman"/>
-          <w:sz w:val="28"/>
-          <w:szCs w:val="28"/>
-        </w:rPr>
-        <w:t>ений ошибок) вычисляются по значениям весов в направлении, обратном прямому распространению сигналов. Значение градиента вычитают из значения веса, чтобы уменьшить значение ошибки. Таким образом происходит процесс обучения. Обновляются веса каждого соедине</w:t>
-      </w:r>
-      <w:r>
-        <w:rPr>
-          <w:rFonts w:ascii="Times New Roman" w:eastAsia="Times New Roman" w:hAnsi="Times New Roman" w:cs="Times New Roman"/>
-          <w:sz w:val="28"/>
-          <w:szCs w:val="28"/>
-        </w:rPr>
-        <w:t>ния, чтобы функция потерь минимизировалась. Для обновления весов в модели используются различные оптимизаторы. Количество эпох показывает, сколько раз выполнялся проход для всех примеров обучения.</w:t>
+        <w:t>обучения. Обновляются веса каждого соединения, чтобы функция потерь минимизировалась. Для обновления весов в модели используются различные оптимизаторы. Количество эпох показывает, сколько раз выполнялся проход для всех примеров обучения.</w:t>
       </w:r>
     </w:p>
     <w:p>
@@ -3573,15 +3890,7 @@
           <w:sz w:val="28"/>
           <w:szCs w:val="28"/>
         </w:rPr>
-        <w:t>Существует множество различ</w:t>
-      </w:r>
-      <w:r>
-        <w:rPr>
-          <w:rFonts w:ascii="Times New Roman" w:eastAsia="Times New Roman" w:hAnsi="Times New Roman" w:cs="Times New Roman"/>
-          <w:sz w:val="28"/>
-          <w:szCs w:val="28"/>
-        </w:rPr>
-        <w:t>ных метрик качества, применимых для регрессии. В этой работе используются:</w:t>
+        <w:t>Существует множество различных метрик качества, применимых для регрессии. В этой работе используются:</w:t>
       </w:r>
     </w:p>
     <w:p>
@@ -3601,15 +3910,7 @@
           <w:sz w:val="28"/>
           <w:szCs w:val="28"/>
         </w:rPr>
-        <w:t>R2 или коэффициент детерминации измеряет долю дисперсии, объясненную моделью, в общей дисперсии целевой переменной. Если он близок к единице, то модель хорошо объясняет данные, если</w:t>
-      </w:r>
-      <w:r>
-        <w:rPr>
-          <w:rFonts w:ascii="Times New Roman" w:eastAsia="Times New Roman" w:hAnsi="Times New Roman" w:cs="Times New Roman"/>
-          <w:sz w:val="28"/>
-          <w:szCs w:val="28"/>
-        </w:rPr>
-        <w:t xml:space="preserve"> же он близок к нулю, то качество прогноза идентично средней величине целевой переменной (т.е. очень низкое). Отрицательные значение коэффициента детерминации означают очень плохую объясняющую способность модели.</w:t>
+        <w:t>R2 или коэффициент детерминации измеряет долю дисперсии, объясненную моделью, в общей дисперсии целевой переменной. Если он близок к единице, то модель хорошо объясняет данные, если же он близок к нулю, то качество прогноза идентично средней величине целевой переменной (т.е. очень низкое). Отрицательные значение коэффициента детерминации означают очень плохую объясняющую способность модели.</w:t>
       </w:r>
     </w:p>
     <w:p>
@@ -3629,7 +3930,61 @@
           <w:sz w:val="28"/>
           <w:szCs w:val="28"/>
         </w:rPr>
-        <w:t>MSE (Mean Squared Error) или средняя квадратичная ошибка принимает значениях в тех же единицах, что и целевая переменная. Чем ближе к нулю MSE, тем лучше работают предсказательные качества модели.</w:t>
+        <w:t>MSE (</w:t>
+      </w:r>
+      <w:proofErr w:type="spellStart"/>
+      <w:r>
+        <w:rPr>
+          <w:rFonts w:ascii="Times New Roman" w:eastAsia="Times New Roman" w:hAnsi="Times New Roman" w:cs="Times New Roman"/>
+          <w:sz w:val="28"/>
+          <w:szCs w:val="28"/>
+        </w:rPr>
+        <w:t>Mean</w:t>
+      </w:r>
+      <w:proofErr w:type="spellEnd"/>
+      <w:r>
+        <w:rPr>
+          <w:rFonts w:ascii="Times New Roman" w:eastAsia="Times New Roman" w:hAnsi="Times New Roman" w:cs="Times New Roman"/>
+          <w:sz w:val="28"/>
+          <w:szCs w:val="28"/>
+        </w:rPr>
+        <w:t xml:space="preserve"> </w:t>
+      </w:r>
+      <w:proofErr w:type="spellStart"/>
+      <w:r>
+        <w:rPr>
+          <w:rFonts w:ascii="Times New Roman" w:eastAsia="Times New Roman" w:hAnsi="Times New Roman" w:cs="Times New Roman"/>
+          <w:sz w:val="28"/>
+          <w:szCs w:val="28"/>
+        </w:rPr>
+        <w:t>Squared</w:t>
+      </w:r>
+      <w:proofErr w:type="spellEnd"/>
+      <w:r>
+        <w:rPr>
+          <w:rFonts w:ascii="Times New Roman" w:eastAsia="Times New Roman" w:hAnsi="Times New Roman" w:cs="Times New Roman"/>
+          <w:sz w:val="28"/>
+          <w:szCs w:val="28"/>
+        </w:rPr>
+        <w:t xml:space="preserve"> </w:t>
+      </w:r>
+      <w:proofErr w:type="spellStart"/>
+      <w:r>
+        <w:rPr>
+          <w:rFonts w:ascii="Times New Roman" w:eastAsia="Times New Roman" w:hAnsi="Times New Roman" w:cs="Times New Roman"/>
+          <w:sz w:val="28"/>
+          <w:szCs w:val="28"/>
+        </w:rPr>
+        <w:t>Error</w:t>
+      </w:r>
+      <w:proofErr w:type="spellEnd"/>
+      <w:r>
+        <w:rPr>
+          <w:rFonts w:ascii="Times New Roman" w:eastAsia="Times New Roman" w:hAnsi="Times New Roman" w:cs="Times New Roman"/>
+          <w:sz w:val="28"/>
+          <w:szCs w:val="28"/>
+        </w:rPr>
+        <w:t>) или средняя квадратичная ошибка принимает значениях в тех же единицах, что и целевая переменная. Чем ближе к нулю MSE, тем лучше работают предсказательные качества модели.</w:t>
       </w:r>
     </w:p>
     <w:p>
@@ -3743,16 +4098,67 @@
           <w:sz w:val="28"/>
           <w:szCs w:val="28"/>
         </w:rPr>
-        <w:t>Разведочный анализ (Explor</w:t>
-      </w:r>
-      <w:r>
-        <w:rPr>
-          <w:rFonts w:ascii="Times New Roman" w:eastAsia="Times New Roman" w:hAnsi="Times New Roman" w:cs="Times New Roman"/>
-          <w:color w:val="000000"/>
-          <w:sz w:val="28"/>
-          <w:szCs w:val="28"/>
-        </w:rPr>
-        <w:t>atory Data Analysis) — это процесс анализа данных, способствующий выдвижению гипотез, когда отсутствует представление о связи между переменными или оно недостаточно.</w:t>
+        <w:t>Разведочный анализ (</w:t>
+      </w:r>
+      <w:proofErr w:type="spellStart"/>
+      <w:r>
+        <w:rPr>
+          <w:rFonts w:ascii="Times New Roman" w:eastAsia="Times New Roman" w:hAnsi="Times New Roman" w:cs="Times New Roman"/>
+          <w:color w:val="000000"/>
+          <w:sz w:val="28"/>
+          <w:szCs w:val="28"/>
+        </w:rPr>
+        <w:t>Exploratory</w:t>
+      </w:r>
+      <w:proofErr w:type="spellEnd"/>
+      <w:r>
+        <w:rPr>
+          <w:rFonts w:ascii="Times New Roman" w:eastAsia="Times New Roman" w:hAnsi="Times New Roman" w:cs="Times New Roman"/>
+          <w:color w:val="000000"/>
+          <w:sz w:val="28"/>
+          <w:szCs w:val="28"/>
+        </w:rPr>
+        <w:t xml:space="preserve"> </w:t>
+      </w:r>
+      <w:proofErr w:type="spellStart"/>
+      <w:r>
+        <w:rPr>
+          <w:rFonts w:ascii="Times New Roman" w:eastAsia="Times New Roman" w:hAnsi="Times New Roman" w:cs="Times New Roman"/>
+          <w:color w:val="000000"/>
+          <w:sz w:val="28"/>
+          <w:szCs w:val="28"/>
+        </w:rPr>
+        <w:t>Data</w:t>
+      </w:r>
+      <w:proofErr w:type="spellEnd"/>
+      <w:r>
+        <w:rPr>
+          <w:rFonts w:ascii="Times New Roman" w:eastAsia="Times New Roman" w:hAnsi="Times New Roman" w:cs="Times New Roman"/>
+          <w:color w:val="000000"/>
+          <w:sz w:val="28"/>
+          <w:szCs w:val="28"/>
+        </w:rPr>
+        <w:t xml:space="preserve"> </w:t>
+      </w:r>
+      <w:proofErr w:type="spellStart"/>
+      <w:r>
+        <w:rPr>
+          <w:rFonts w:ascii="Times New Roman" w:eastAsia="Times New Roman" w:hAnsi="Times New Roman" w:cs="Times New Roman"/>
+          <w:color w:val="000000"/>
+          <w:sz w:val="28"/>
+          <w:szCs w:val="28"/>
+        </w:rPr>
+        <w:t>Analysis</w:t>
+      </w:r>
+      <w:proofErr w:type="spellEnd"/>
+      <w:r>
+        <w:rPr>
+          <w:rFonts w:ascii="Times New Roman" w:eastAsia="Times New Roman" w:hAnsi="Times New Roman" w:cs="Times New Roman"/>
+          <w:color w:val="000000"/>
+          <w:sz w:val="28"/>
+          <w:szCs w:val="28"/>
+        </w:rPr>
+        <w:t>) — это процесс анализа данных, способствующий выдвижению гипотез, когда отсутствует представление о связи между переменными или оно недостаточно.</w:t>
       </w:r>
     </w:p>
     <w:p>
@@ -3808,16 +4214,7 @@
           <w:sz w:val="28"/>
           <w:szCs w:val="28"/>
         </w:rPr>
-        <w:t>В разведочном анализе часто используется статистическая графика — графическая техника, используемая для виз</w:t>
-      </w:r>
-      <w:r>
-        <w:rPr>
-          <w:rFonts w:ascii="Times New Roman" w:eastAsia="Times New Roman" w:hAnsi="Times New Roman" w:cs="Times New Roman"/>
-          <w:color w:val="000000"/>
-          <w:sz w:val="28"/>
-          <w:szCs w:val="28"/>
-        </w:rPr>
-        <w:t>уализации количественных данных.</w:t>
+        <w:t>В разведочном анализе часто используется статистическая графика — графическая техника, используемая для визуализации количественных данных.</w:t>
       </w:r>
     </w:p>
     <w:p>
@@ -3846,16 +4243,7 @@
           <w:sz w:val="28"/>
           <w:szCs w:val="28"/>
         </w:rPr>
-        <w:t>Результаты разведочного анализа не используются для выработки управленческих решений. Их назначение — помощь в разработке наилучшей стратегии углубленного анализа, выдвижение гипотез, уточнение особенностей применения тех и</w:t>
-      </w:r>
-      <w:r>
-        <w:rPr>
-          <w:rFonts w:ascii="Times New Roman" w:eastAsia="Times New Roman" w:hAnsi="Times New Roman" w:cs="Times New Roman"/>
-          <w:color w:val="000000"/>
-          <w:sz w:val="28"/>
-          <w:szCs w:val="28"/>
-        </w:rPr>
-        <w:t>ли иных математических методов и моделей. Без разведочного анализа углубленный анализ данных будет производиться практически «вслепую».</w:t>
+        <w:t>Результаты разведочного анализа не используются для выработки управленческих решений. Их назначение — помощь в разработке наилучшей стратегии углубленного анализа, выдвижение гипотез, уточнение особенностей применения тех или иных математических методов и моделей. Без разведочного анализа углубленный анализ данных будет производиться практически «вслепую».</w:t>
       </w:r>
     </w:p>
     <w:p>
@@ -4131,6 +4519,23 @@
     </w:p>
     <w:p>
       <w:pPr>
+        <w:rPr>
+          <w:rFonts w:ascii="Times New Roman" w:eastAsia="Times New Roman" w:hAnsi="Times New Roman" w:cs="Times New Roman"/>
+          <w:sz w:val="28"/>
+          <w:szCs w:val="28"/>
+        </w:rPr>
+      </w:pPr>
+      <w:r>
+        <w:rPr>
+          <w:rFonts w:ascii="Times New Roman" w:eastAsia="Times New Roman" w:hAnsi="Times New Roman" w:cs="Times New Roman"/>
+          <w:sz w:val="28"/>
+          <w:szCs w:val="28"/>
+        </w:rPr>
+        <w:br w:type="page"/>
+      </w:r>
+    </w:p>
+    <w:p>
+      <w:pPr>
         <w:pBdr>
           <w:top w:val="nil"/>
           <w:left w:val="nil"/>
@@ -4144,6 +4549,7 @@
           <w:rFonts w:ascii="Times New Roman" w:eastAsia="Times New Roman" w:hAnsi="Times New Roman" w:cs="Times New Roman"/>
           <w:sz w:val="28"/>
           <w:szCs w:val="28"/>
+          <w:lang w:val="en-US"/>
         </w:rPr>
       </w:pPr>
     </w:p>
@@ -4188,9 +4594,18 @@
           <w:sz w:val="28"/>
           <w:szCs w:val="28"/>
         </w:rPr>
-        <w:lastRenderedPageBreak/>
-        <w:t>Общая информация о датасете</w:t>
-      </w:r>
+        <w:t xml:space="preserve">Общая информация о </w:t>
+      </w:r>
+      <w:proofErr w:type="spellStart"/>
+      <w:r>
+        <w:rPr>
+          <w:rFonts w:ascii="Times New Roman" w:eastAsia="Times New Roman" w:hAnsi="Times New Roman" w:cs="Times New Roman"/>
+          <w:sz w:val="28"/>
+          <w:szCs w:val="28"/>
+        </w:rPr>
+        <w:t>датасете</w:t>
+      </w:r>
+      <w:proofErr w:type="spellEnd"/>
     </w:p>
     <w:p>
       <w:pPr>
@@ -4278,6 +4693,7 @@
                 <w:szCs w:val="18"/>
               </w:rPr>
             </w:pPr>
+            <w:proofErr w:type="spellStart"/>
             <w:r>
               <w:rPr>
                 <w:rFonts w:ascii="Times New Roman" w:eastAsia="Times New Roman" w:hAnsi="Times New Roman" w:cs="Times New Roman"/>
@@ -4288,6 +4704,7 @@
               </w:rPr>
               <w:t>Column</w:t>
             </w:r>
+            <w:proofErr w:type="spellEnd"/>
           </w:p>
         </w:tc>
         <w:tc>
@@ -4306,6 +4723,7 @@
                 <w:szCs w:val="18"/>
               </w:rPr>
             </w:pPr>
+            <w:proofErr w:type="spellStart"/>
             <w:r>
               <w:rPr>
                 <w:rFonts w:ascii="Times New Roman" w:eastAsia="Times New Roman" w:hAnsi="Times New Roman" w:cs="Times New Roman"/>
@@ -4316,6 +4734,7 @@
               </w:rPr>
               <w:t>Count</w:t>
             </w:r>
+            <w:proofErr w:type="spellEnd"/>
           </w:p>
         </w:tc>
         <w:tc>
@@ -4334,6 +4753,7 @@
                 <w:szCs w:val="18"/>
               </w:rPr>
             </w:pPr>
+            <w:proofErr w:type="spellStart"/>
             <w:r>
               <w:rPr>
                 <w:rFonts w:ascii="Times New Roman" w:eastAsia="Times New Roman" w:hAnsi="Times New Roman" w:cs="Times New Roman"/>
@@ -4344,6 +4764,7 @@
               </w:rPr>
               <w:t>Non-Null</w:t>
             </w:r>
+            <w:proofErr w:type="spellEnd"/>
           </w:p>
         </w:tc>
         <w:tc>
@@ -4362,6 +4783,7 @@
                 <w:szCs w:val="18"/>
               </w:rPr>
             </w:pPr>
+            <w:proofErr w:type="spellStart"/>
             <w:r>
               <w:rPr>
                 <w:rFonts w:ascii="Times New Roman" w:eastAsia="Times New Roman" w:hAnsi="Times New Roman" w:cs="Times New Roman"/>
@@ -4372,6 +4794,7 @@
               </w:rPr>
               <w:t>Dtype</w:t>
             </w:r>
+            <w:proofErr w:type="spellEnd"/>
           </w:p>
         </w:tc>
       </w:tr>
@@ -4465,6 +4888,7 @@
                 <w:szCs w:val="18"/>
               </w:rPr>
             </w:pPr>
+            <w:proofErr w:type="spellStart"/>
             <w:r>
               <w:rPr>
                 <w:rFonts w:ascii="Times New Roman" w:eastAsia="Times New Roman" w:hAnsi="Times New Roman" w:cs="Times New Roman"/>
@@ -4474,6 +4898,7 @@
               </w:rPr>
               <w:t>non-null</w:t>
             </w:r>
+            <w:proofErr w:type="spellEnd"/>
           </w:p>
         </w:tc>
         <w:tc>
@@ -4592,6 +5017,7 @@
                 <w:szCs w:val="18"/>
               </w:rPr>
             </w:pPr>
+            <w:proofErr w:type="spellStart"/>
             <w:r>
               <w:rPr>
                 <w:rFonts w:ascii="Times New Roman" w:eastAsia="Times New Roman" w:hAnsi="Times New Roman" w:cs="Times New Roman"/>
@@ -4601,6 +5027,7 @@
               </w:rPr>
               <w:t>non-null</w:t>
             </w:r>
+            <w:proofErr w:type="spellEnd"/>
           </w:p>
         </w:tc>
         <w:tc>
@@ -4719,6 +5146,7 @@
                 <w:szCs w:val="18"/>
               </w:rPr>
             </w:pPr>
+            <w:proofErr w:type="spellStart"/>
             <w:r>
               <w:rPr>
                 <w:rFonts w:ascii="Times New Roman" w:eastAsia="Times New Roman" w:hAnsi="Times New Roman" w:cs="Times New Roman"/>
@@ -4728,6 +5156,7 @@
               </w:rPr>
               <w:t>non-null</w:t>
             </w:r>
+            <w:proofErr w:type="spellEnd"/>
           </w:p>
         </w:tc>
         <w:tc>
@@ -4846,6 +5275,7 @@
                 <w:szCs w:val="18"/>
               </w:rPr>
             </w:pPr>
+            <w:proofErr w:type="spellStart"/>
             <w:r>
               <w:rPr>
                 <w:rFonts w:ascii="Times New Roman" w:eastAsia="Times New Roman" w:hAnsi="Times New Roman" w:cs="Times New Roman"/>
@@ -4855,6 +5285,7 @@
               </w:rPr>
               <w:t>non-null</w:t>
             </w:r>
+            <w:proofErr w:type="spellEnd"/>
           </w:p>
         </w:tc>
         <w:tc>
@@ -4973,6 +5404,7 @@
                 <w:szCs w:val="18"/>
               </w:rPr>
             </w:pPr>
+            <w:proofErr w:type="spellStart"/>
             <w:r>
               <w:rPr>
                 <w:rFonts w:ascii="Times New Roman" w:eastAsia="Times New Roman" w:hAnsi="Times New Roman" w:cs="Times New Roman"/>
@@ -4982,6 +5414,7 @@
               </w:rPr>
               <w:t>non-null</w:t>
             </w:r>
+            <w:proofErr w:type="spellEnd"/>
           </w:p>
         </w:tc>
         <w:tc>
@@ -5100,6 +5533,7 @@
                 <w:szCs w:val="18"/>
               </w:rPr>
             </w:pPr>
+            <w:proofErr w:type="spellStart"/>
             <w:r>
               <w:rPr>
                 <w:rFonts w:ascii="Times New Roman" w:eastAsia="Times New Roman" w:hAnsi="Times New Roman" w:cs="Times New Roman"/>
@@ -5109,6 +5543,7 @@
               </w:rPr>
               <w:t>non-null</w:t>
             </w:r>
+            <w:proofErr w:type="spellEnd"/>
           </w:p>
         </w:tc>
         <w:tc>
@@ -5227,6 +5662,7 @@
                 <w:szCs w:val="18"/>
               </w:rPr>
             </w:pPr>
+            <w:proofErr w:type="spellStart"/>
             <w:r>
               <w:rPr>
                 <w:rFonts w:ascii="Times New Roman" w:eastAsia="Times New Roman" w:hAnsi="Times New Roman" w:cs="Times New Roman"/>
@@ -5236,6 +5672,7 @@
               </w:rPr>
               <w:t>non-null</w:t>
             </w:r>
+            <w:proofErr w:type="spellEnd"/>
           </w:p>
         </w:tc>
         <w:tc>
@@ -5354,6 +5791,7 @@
                 <w:szCs w:val="18"/>
               </w:rPr>
             </w:pPr>
+            <w:proofErr w:type="spellStart"/>
             <w:r>
               <w:rPr>
                 <w:rFonts w:ascii="Times New Roman" w:eastAsia="Times New Roman" w:hAnsi="Times New Roman" w:cs="Times New Roman"/>
@@ -5363,6 +5801,7 @@
               </w:rPr>
               <w:t>non-null</w:t>
             </w:r>
+            <w:proofErr w:type="spellEnd"/>
           </w:p>
         </w:tc>
         <w:tc>
@@ -5481,6 +5920,7 @@
                 <w:szCs w:val="18"/>
               </w:rPr>
             </w:pPr>
+            <w:proofErr w:type="spellStart"/>
             <w:r>
               <w:rPr>
                 <w:rFonts w:ascii="Times New Roman" w:eastAsia="Times New Roman" w:hAnsi="Times New Roman" w:cs="Times New Roman"/>
@@ -5490,6 +5930,7 @@
               </w:rPr>
               <w:t>non-null</w:t>
             </w:r>
+            <w:proofErr w:type="spellEnd"/>
           </w:p>
         </w:tc>
         <w:tc>
@@ -5608,6 +6049,7 @@
                 <w:szCs w:val="18"/>
               </w:rPr>
             </w:pPr>
+            <w:proofErr w:type="spellStart"/>
             <w:r>
               <w:rPr>
                 <w:rFonts w:ascii="Times New Roman" w:eastAsia="Times New Roman" w:hAnsi="Times New Roman" w:cs="Times New Roman"/>
@@ -5617,6 +6059,7 @@
               </w:rPr>
               <w:t>non-null</w:t>
             </w:r>
+            <w:proofErr w:type="spellEnd"/>
           </w:p>
         </w:tc>
         <w:tc>
@@ -5735,6 +6178,7 @@
                 <w:szCs w:val="18"/>
               </w:rPr>
             </w:pPr>
+            <w:proofErr w:type="spellStart"/>
             <w:r>
               <w:rPr>
                 <w:rFonts w:ascii="Times New Roman" w:eastAsia="Times New Roman" w:hAnsi="Times New Roman" w:cs="Times New Roman"/>
@@ -5744,6 +6188,7 @@
               </w:rPr>
               <w:t>non-null</w:t>
             </w:r>
+            <w:proofErr w:type="spellEnd"/>
           </w:p>
         </w:tc>
         <w:tc>
@@ -5862,14 +6307,25 @@
                 <w:szCs w:val="18"/>
               </w:rPr>
             </w:pPr>
-            <w:r>
-              <w:rPr>
-                <w:rFonts w:ascii="Times New Roman" w:eastAsia="Times New Roman" w:hAnsi="Times New Roman" w:cs="Times New Roman"/>
-                <w:color w:val="000000"/>
-                <w:sz w:val="18"/>
-                <w:szCs w:val="18"/>
-              </w:rPr>
-              <w:t xml:space="preserve">non-null </w:t>
+            <w:proofErr w:type="spellStart"/>
+            <w:r>
+              <w:rPr>
+                <w:rFonts w:ascii="Times New Roman" w:eastAsia="Times New Roman" w:hAnsi="Times New Roman" w:cs="Times New Roman"/>
+                <w:color w:val="000000"/>
+                <w:sz w:val="18"/>
+                <w:szCs w:val="18"/>
+              </w:rPr>
+              <w:t>non-null</w:t>
+            </w:r>
+            <w:proofErr w:type="spellEnd"/>
+            <w:r>
+              <w:rPr>
+                <w:rFonts w:ascii="Times New Roman" w:eastAsia="Times New Roman" w:hAnsi="Times New Roman" w:cs="Times New Roman"/>
+                <w:color w:val="000000"/>
+                <w:sz w:val="18"/>
+                <w:szCs w:val="18"/>
+              </w:rPr>
+              <w:t xml:space="preserve"> </w:t>
             </w:r>
           </w:p>
         </w:tc>
@@ -5989,6 +6445,7 @@
                 <w:szCs w:val="18"/>
               </w:rPr>
             </w:pPr>
+            <w:proofErr w:type="spellStart"/>
             <w:r>
               <w:rPr>
                 <w:rFonts w:ascii="Times New Roman" w:eastAsia="Times New Roman" w:hAnsi="Times New Roman" w:cs="Times New Roman"/>
@@ -5998,6 +6455,7 @@
               </w:rPr>
               <w:t>non-null</w:t>
             </w:r>
+            <w:proofErr w:type="spellEnd"/>
           </w:p>
         </w:tc>
         <w:tc>
@@ -6167,6 +6625,7 @@
                 <w:szCs w:val="18"/>
               </w:rPr>
             </w:pPr>
+            <w:proofErr w:type="spellStart"/>
             <w:r>
               <w:rPr>
                 <w:rFonts w:ascii="Times New Roman" w:eastAsia="Times New Roman" w:hAnsi="Times New Roman" w:cs="Times New Roman"/>
@@ -6177,6 +6636,7 @@
               </w:rPr>
               <w:t>count</w:t>
             </w:r>
+            <w:proofErr w:type="spellEnd"/>
           </w:p>
         </w:tc>
         <w:tc>
@@ -6195,6 +6655,7 @@
                 <w:szCs w:val="18"/>
               </w:rPr>
             </w:pPr>
+            <w:proofErr w:type="spellStart"/>
             <w:r>
               <w:rPr>
                 <w:rFonts w:ascii="Times New Roman" w:eastAsia="Times New Roman" w:hAnsi="Times New Roman" w:cs="Times New Roman"/>
@@ -6205,6 +6666,7 @@
               </w:rPr>
               <w:t>mean</w:t>
             </w:r>
+            <w:proofErr w:type="spellEnd"/>
           </w:p>
         </w:tc>
         <w:tc>
@@ -6223,6 +6685,7 @@
                 <w:szCs w:val="18"/>
               </w:rPr>
             </w:pPr>
+            <w:proofErr w:type="spellStart"/>
             <w:r>
               <w:rPr>
                 <w:rFonts w:ascii="Times New Roman" w:eastAsia="Times New Roman" w:hAnsi="Times New Roman" w:cs="Times New Roman"/>
@@ -6233,6 +6696,7 @@
               </w:rPr>
               <w:t>std</w:t>
             </w:r>
+            <w:proofErr w:type="spellEnd"/>
           </w:p>
         </w:tc>
         <w:tc>
@@ -6251,6 +6715,7 @@
                 <w:szCs w:val="18"/>
               </w:rPr>
             </w:pPr>
+            <w:proofErr w:type="spellStart"/>
             <w:r>
               <w:rPr>
                 <w:rFonts w:ascii="Times New Roman" w:eastAsia="Times New Roman" w:hAnsi="Times New Roman" w:cs="Times New Roman"/>
@@ -6261,6 +6726,7 @@
               </w:rPr>
               <w:t>min</w:t>
             </w:r>
+            <w:proofErr w:type="spellEnd"/>
           </w:p>
         </w:tc>
         <w:tc>
@@ -6363,6 +6829,7 @@
                 <w:szCs w:val="18"/>
               </w:rPr>
             </w:pPr>
+            <w:proofErr w:type="spellStart"/>
             <w:r>
               <w:rPr>
                 <w:rFonts w:ascii="Times New Roman" w:eastAsia="Times New Roman" w:hAnsi="Times New Roman" w:cs="Times New Roman"/>
@@ -6373,6 +6840,7 @@
               </w:rPr>
               <w:t>max</w:t>
             </w:r>
+            <w:proofErr w:type="spellEnd"/>
           </w:p>
         </w:tc>
       </w:tr>
@@ -7821,6 +8289,7 @@
                 <w:szCs w:val="18"/>
               </w:rPr>
             </w:pPr>
+            <w:proofErr w:type="spellStart"/>
             <w:r>
               <w:rPr>
                 <w:rFonts w:ascii="Times New Roman" w:eastAsia="Times New Roman" w:hAnsi="Times New Roman" w:cs="Times New Roman"/>
@@ -7829,7 +8298,18 @@
                 <w:sz w:val="18"/>
                 <w:szCs w:val="18"/>
               </w:rPr>
-              <w:t>Поверхн. плотность, г/м2</w:t>
+              <w:t>Поверхн</w:t>
+            </w:r>
+            <w:proofErr w:type="spellEnd"/>
+            <w:r>
+              <w:rPr>
+                <w:rFonts w:ascii="Times New Roman" w:eastAsia="Times New Roman" w:hAnsi="Times New Roman" w:cs="Times New Roman"/>
+                <w:b/>
+                <w:color w:val="000000"/>
+                <w:sz w:val="18"/>
+                <w:szCs w:val="18"/>
+              </w:rPr>
+              <w:t>. плотность, г/м2</w:t>
             </w:r>
           </w:p>
         </w:tc>
@@ -9508,7 +9988,25 @@
           <w:sz w:val="28"/>
           <w:szCs w:val="28"/>
         </w:rPr>
-        <w:t>Мы видим отсутствие пропусков, большой разброс значений и, следовательно, необходимость нормализации, которая будет проведена в дальнейшем, категориальную характеристику 'Угол нашивки, град', закодируем при помощи LabelEncoder.</w:t>
+        <w:t xml:space="preserve">Мы видим отсутствие пропусков, большой разброс значений и, следовательно, необходимость нормализации, которая будет проведена в дальнейшем, категориальную характеристику 'Угол нашивки, град', закодируем при помощи </w:t>
+      </w:r>
+      <w:proofErr w:type="spellStart"/>
+      <w:r>
+        <w:rPr>
+          <w:rFonts w:ascii="Times New Roman" w:eastAsia="Times New Roman" w:hAnsi="Times New Roman" w:cs="Times New Roman"/>
+          <w:sz w:val="28"/>
+          <w:szCs w:val="28"/>
+        </w:rPr>
+        <w:t>LabelEncoder</w:t>
+      </w:r>
+      <w:proofErr w:type="spellEnd"/>
+      <w:r>
+        <w:rPr>
+          <w:rFonts w:ascii="Times New Roman" w:eastAsia="Times New Roman" w:hAnsi="Times New Roman" w:cs="Times New Roman"/>
+          <w:sz w:val="28"/>
+          <w:szCs w:val="28"/>
+        </w:rPr>
+        <w:t>.</w:t>
       </w:r>
     </w:p>
     <w:p>
@@ -9586,15 +10084,7 @@
           <w:sz w:val="28"/>
           <w:szCs w:val="28"/>
         </w:rPr>
-        <w:t xml:space="preserve">Приступим к выполнению задачи по </w:t>
-      </w:r>
-      <w:r>
-        <w:rPr>
-          <w:rFonts w:ascii="Times New Roman" w:eastAsia="Times New Roman" w:hAnsi="Times New Roman" w:cs="Times New Roman"/>
-          <w:sz w:val="28"/>
-          <w:szCs w:val="28"/>
-        </w:rPr>
-        <w:t>прогнозированию конечных свойств новых композиционных материалов.</w:t>
+        <w:t>Приступим к выполнению задачи по прогнозированию конечных свойств новых композиционных материалов.</w:t>
       </w:r>
     </w:p>
     <w:p>
@@ -9643,23 +10133,61 @@
           <w:sz w:val="28"/>
           <w:szCs w:val="28"/>
         </w:rPr>
-        <w:t>Гисто</w:t>
-      </w:r>
-      <w:r>
-        <w:rPr>
-          <w:rFonts w:ascii="Times New Roman" w:eastAsia="Times New Roman" w:hAnsi="Times New Roman" w:cs="Times New Roman"/>
-          <w:sz w:val="28"/>
-          <w:szCs w:val="28"/>
-        </w:rPr>
-        <w:t>граммы распределения переменных, объединенные для наглядности с боксплотами (для примера в тексте приведены первые две переменные датасета, остальные находятся в коде) представлены на рис. 1, рис.2. По ним видно, что все признаки, кроме «Угол нашивки», име</w:t>
-      </w:r>
-      <w:r>
-        <w:rPr>
-          <w:rFonts w:ascii="Times New Roman" w:eastAsia="Times New Roman" w:hAnsi="Times New Roman" w:cs="Times New Roman"/>
-          <w:sz w:val="28"/>
-          <w:szCs w:val="28"/>
-        </w:rPr>
-        <w:t>ют распределение близкое к нормальному и принимают неотрицательные значения. По боксплотам видно наличие выбросов. Далее при предобработке данных выбросы будут удалены.</w:t>
+        <w:t xml:space="preserve">Гистограммы распределения переменных, объединенные для наглядности с </w:t>
+      </w:r>
+      <w:proofErr w:type="spellStart"/>
+      <w:r>
+        <w:rPr>
+          <w:rFonts w:ascii="Times New Roman" w:eastAsia="Times New Roman" w:hAnsi="Times New Roman" w:cs="Times New Roman"/>
+          <w:sz w:val="28"/>
+          <w:szCs w:val="28"/>
+        </w:rPr>
+        <w:t>боксплотами</w:t>
+      </w:r>
+      <w:proofErr w:type="spellEnd"/>
+      <w:r>
+        <w:rPr>
+          <w:rFonts w:ascii="Times New Roman" w:eastAsia="Times New Roman" w:hAnsi="Times New Roman" w:cs="Times New Roman"/>
+          <w:sz w:val="28"/>
+          <w:szCs w:val="28"/>
+        </w:rPr>
+        <w:t xml:space="preserve"> (для примера в тексте приведены первые две переменные </w:t>
+      </w:r>
+      <w:proofErr w:type="spellStart"/>
+      <w:r>
+        <w:rPr>
+          <w:rFonts w:ascii="Times New Roman" w:eastAsia="Times New Roman" w:hAnsi="Times New Roman" w:cs="Times New Roman"/>
+          <w:sz w:val="28"/>
+          <w:szCs w:val="28"/>
+        </w:rPr>
+        <w:t>датасета</w:t>
+      </w:r>
+      <w:proofErr w:type="spellEnd"/>
+      <w:r>
+        <w:rPr>
+          <w:rFonts w:ascii="Times New Roman" w:eastAsia="Times New Roman" w:hAnsi="Times New Roman" w:cs="Times New Roman"/>
+          <w:sz w:val="28"/>
+          <w:szCs w:val="28"/>
+        </w:rPr>
+        <w:t xml:space="preserve">, остальные находятся в коде) представлены на рис. 1, рис.2. По ним видно, что все признаки, кроме «Угол нашивки», имеют распределение близкое к нормальному и принимают неотрицательные значения. По </w:t>
+      </w:r>
+      <w:proofErr w:type="spellStart"/>
+      <w:r>
+        <w:rPr>
+          <w:rFonts w:ascii="Times New Roman" w:eastAsia="Times New Roman" w:hAnsi="Times New Roman" w:cs="Times New Roman"/>
+          <w:sz w:val="28"/>
+          <w:szCs w:val="28"/>
+        </w:rPr>
+        <w:t>боксплотам</w:t>
+      </w:r>
+      <w:proofErr w:type="spellEnd"/>
+      <w:r>
+        <w:rPr>
+          <w:rFonts w:ascii="Times New Roman" w:eastAsia="Times New Roman" w:hAnsi="Times New Roman" w:cs="Times New Roman"/>
+          <w:sz w:val="28"/>
+          <w:szCs w:val="28"/>
+        </w:rPr>
+        <w:t xml:space="preserve"> видно наличие выбросов. Далее при предобработке данных выбросы будут удалены.</w:t>
       </w:r>
     </w:p>
     <w:p>
@@ -9734,16 +10262,27 @@
           <w:sz w:val="28"/>
           <w:szCs w:val="28"/>
         </w:rPr>
-        <w:t>ис. 1. Гистограмма распределения переменных и боксплот (соотношение матрица-наполните</w:t>
-      </w:r>
-      <w:r>
-        <w:rPr>
-          <w:rFonts w:ascii="Times New Roman" w:eastAsia="Times New Roman" w:hAnsi="Times New Roman" w:cs="Times New Roman"/>
-          <w:color w:val="000000"/>
-          <w:sz w:val="28"/>
-          <w:szCs w:val="28"/>
-        </w:rPr>
-        <w:t>ль)</w:t>
+        <w:t xml:space="preserve">ис. 1. Гистограмма распределения переменных и </w:t>
+      </w:r>
+      <w:proofErr w:type="spellStart"/>
+      <w:r>
+        <w:rPr>
+          <w:rFonts w:ascii="Times New Roman" w:eastAsia="Times New Roman" w:hAnsi="Times New Roman" w:cs="Times New Roman"/>
+          <w:color w:val="000000"/>
+          <w:sz w:val="28"/>
+          <w:szCs w:val="28"/>
+        </w:rPr>
+        <w:t>боксплот</w:t>
+      </w:r>
+      <w:proofErr w:type="spellEnd"/>
+      <w:r>
+        <w:rPr>
+          <w:rFonts w:ascii="Times New Roman" w:eastAsia="Times New Roman" w:hAnsi="Times New Roman" w:cs="Times New Roman"/>
+          <w:color w:val="000000"/>
+          <w:sz w:val="28"/>
+          <w:szCs w:val="28"/>
+        </w:rPr>
+        <w:t xml:space="preserve"> (соотношение матрица-наполнитель)</w:t>
       </w:r>
     </w:p>
     <w:p>
@@ -9853,7 +10392,27 @@
           <w:sz w:val="28"/>
           <w:szCs w:val="28"/>
         </w:rPr>
-        <w:t>ис. 2. Гистограмма распределения переменных и боксплот (</w:t>
+        <w:t xml:space="preserve">ис. 2. Гистограмма распределения переменных и </w:t>
+      </w:r>
+      <w:proofErr w:type="spellStart"/>
+      <w:r>
+        <w:rPr>
+          <w:rFonts w:ascii="Times New Roman" w:eastAsia="Times New Roman" w:hAnsi="Times New Roman" w:cs="Times New Roman"/>
+          <w:color w:val="000000"/>
+          <w:sz w:val="28"/>
+          <w:szCs w:val="28"/>
+        </w:rPr>
+        <w:t>боксплот</w:t>
+      </w:r>
+      <w:proofErr w:type="spellEnd"/>
+      <w:r>
+        <w:rPr>
+          <w:rFonts w:ascii="Times New Roman" w:eastAsia="Times New Roman" w:hAnsi="Times New Roman" w:cs="Times New Roman"/>
+          <w:color w:val="000000"/>
+          <w:sz w:val="28"/>
+          <w:szCs w:val="28"/>
+        </w:rPr>
+        <w:t xml:space="preserve"> (</w:t>
       </w:r>
       <w:r>
         <w:rPr>
@@ -10088,7 +10647,27 @@
           <w:sz w:val="28"/>
           <w:szCs w:val="28"/>
         </w:rPr>
-        <w:t xml:space="preserve">Визуализация коэффициентов корреляции выполнена с помощью тепловой карты sns.heatmap. </w:t>
+        <w:t xml:space="preserve">Визуализация коэффициентов корреляции выполнена с помощью тепловой карты </w:t>
+      </w:r>
+      <w:proofErr w:type="spellStart"/>
+      <w:proofErr w:type="gramStart"/>
+      <w:r>
+        <w:rPr>
+          <w:rFonts w:ascii="Times New Roman" w:eastAsia="Times New Roman" w:hAnsi="Times New Roman" w:cs="Times New Roman"/>
+          <w:sz w:val="28"/>
+          <w:szCs w:val="28"/>
+        </w:rPr>
+        <w:t>sns.heatmap</w:t>
+      </w:r>
+      <w:proofErr w:type="spellEnd"/>
+      <w:proofErr w:type="gramEnd"/>
+      <w:r>
+        <w:rPr>
+          <w:rFonts w:ascii="Times New Roman" w:eastAsia="Times New Roman" w:hAnsi="Times New Roman" w:cs="Times New Roman"/>
+          <w:sz w:val="28"/>
+          <w:szCs w:val="28"/>
+        </w:rPr>
+        <w:t xml:space="preserve">. </w:t>
       </w:r>
     </w:p>
     <w:p>
@@ -10135,7 +10714,27 @@
           <w:sz w:val="28"/>
           <w:szCs w:val="28"/>
         </w:rPr>
-        <w:t>Масштабировать будем с помощью приведения каждого признака к диапазону от 0 до 1 с помощью метода MinMaxScaler.</w:t>
+        <w:t xml:space="preserve">Масштабировать будем с помощью приведения каждого признака к диапазону от 0 до 1 с помощью метода </w:t>
+      </w:r>
+      <w:proofErr w:type="spellStart"/>
+      <w:r>
+        <w:rPr>
+          <w:rFonts w:ascii="Times New Roman" w:eastAsia="Times New Roman" w:hAnsi="Times New Roman" w:cs="Times New Roman"/>
+          <w:color w:val="000000"/>
+          <w:sz w:val="28"/>
+          <w:szCs w:val="28"/>
+        </w:rPr>
+        <w:t>MinMaxScaler</w:t>
+      </w:r>
+      <w:proofErr w:type="spellEnd"/>
+      <w:r>
+        <w:rPr>
+          <w:rFonts w:ascii="Times New Roman" w:eastAsia="Times New Roman" w:hAnsi="Times New Roman" w:cs="Times New Roman"/>
+          <w:color w:val="000000"/>
+          <w:sz w:val="28"/>
+          <w:szCs w:val="28"/>
+        </w:rPr>
+        <w:t>.</w:t>
       </w:r>
     </w:p>
     <w:p>
@@ -10225,6 +10824,7 @@
                 <w:szCs w:val="18"/>
               </w:rPr>
             </w:pPr>
+            <w:proofErr w:type="spellStart"/>
             <w:r>
               <w:rPr>
                 <w:rFonts w:ascii="Times New Roman" w:eastAsia="Times New Roman" w:hAnsi="Times New Roman" w:cs="Times New Roman"/>
@@ -10233,6 +10833,7 @@
               </w:rPr>
               <w:t>count</w:t>
             </w:r>
+            <w:proofErr w:type="spellEnd"/>
           </w:p>
         </w:tc>
         <w:tc>
@@ -10248,6 +10849,7 @@
                 <w:szCs w:val="18"/>
               </w:rPr>
             </w:pPr>
+            <w:proofErr w:type="spellStart"/>
             <w:r>
               <w:rPr>
                 <w:rFonts w:ascii="Times New Roman" w:eastAsia="Times New Roman" w:hAnsi="Times New Roman" w:cs="Times New Roman"/>
@@ -10256,6 +10858,7 @@
               </w:rPr>
               <w:t>mean</w:t>
             </w:r>
+            <w:proofErr w:type="spellEnd"/>
           </w:p>
         </w:tc>
         <w:tc>
@@ -10271,6 +10874,7 @@
                 <w:szCs w:val="18"/>
               </w:rPr>
             </w:pPr>
+            <w:proofErr w:type="spellStart"/>
             <w:r>
               <w:rPr>
                 <w:rFonts w:ascii="Times New Roman" w:eastAsia="Times New Roman" w:hAnsi="Times New Roman" w:cs="Times New Roman"/>
@@ -10279,6 +10883,7 @@
               </w:rPr>
               <w:t>std</w:t>
             </w:r>
+            <w:proofErr w:type="spellEnd"/>
           </w:p>
         </w:tc>
         <w:tc>
@@ -10294,6 +10899,7 @@
                 <w:szCs w:val="18"/>
               </w:rPr>
             </w:pPr>
+            <w:proofErr w:type="spellStart"/>
             <w:r>
               <w:rPr>
                 <w:rFonts w:ascii="Times New Roman" w:eastAsia="Times New Roman" w:hAnsi="Times New Roman" w:cs="Times New Roman"/>
@@ -10302,6 +10908,7 @@
               </w:rPr>
               <w:t>min</w:t>
             </w:r>
+            <w:proofErr w:type="spellEnd"/>
           </w:p>
         </w:tc>
         <w:tc>
@@ -10386,6 +10993,7 @@
                 <w:szCs w:val="18"/>
               </w:rPr>
             </w:pPr>
+            <w:proofErr w:type="spellStart"/>
             <w:r>
               <w:rPr>
                 <w:rFonts w:ascii="Times New Roman" w:eastAsia="Times New Roman" w:hAnsi="Times New Roman" w:cs="Times New Roman"/>
@@ -10394,6 +11002,7 @@
               </w:rPr>
               <w:t>max</w:t>
             </w:r>
+            <w:proofErr w:type="spellEnd"/>
           </w:p>
         </w:tc>
       </w:tr>
@@ -13026,7 +13635,29 @@
           <w:szCs w:val="28"/>
           <w:highlight w:val="white"/>
         </w:rPr>
-        <w:t>Удаляем выбросы методом межквартильных расстояний.</w:t>
+        <w:t xml:space="preserve">Удаляем выбросы методом </w:t>
+      </w:r>
+      <w:proofErr w:type="spellStart"/>
+      <w:r>
+        <w:rPr>
+          <w:rFonts w:ascii="Times New Roman" w:eastAsia="Times New Roman" w:hAnsi="Times New Roman" w:cs="Times New Roman"/>
+          <w:color w:val="000000"/>
+          <w:sz w:val="28"/>
+          <w:szCs w:val="28"/>
+          <w:highlight w:val="white"/>
+        </w:rPr>
+        <w:t>межквартильных</w:t>
+      </w:r>
+      <w:proofErr w:type="spellEnd"/>
+      <w:r>
+        <w:rPr>
+          <w:rFonts w:ascii="Times New Roman" w:eastAsia="Times New Roman" w:hAnsi="Times New Roman" w:cs="Times New Roman"/>
+          <w:color w:val="000000"/>
+          <w:sz w:val="28"/>
+          <w:szCs w:val="28"/>
+          <w:highlight w:val="white"/>
+        </w:rPr>
+        <w:t xml:space="preserve"> расстояний.</w:t>
       </w:r>
       <w:r>
         <w:rPr>
@@ -13089,31 +13720,25 @@
           <w:sz w:val="28"/>
           <w:szCs w:val="28"/>
         </w:rPr>
-        <w:t xml:space="preserve">Рис. 4. </w:t>
-      </w:r>
-      <w:r>
-        <w:rPr>
-          <w:rFonts w:ascii="Times New Roman" w:eastAsia="Times New Roman" w:hAnsi="Times New Roman" w:cs="Times New Roman"/>
-          <w:sz w:val="28"/>
-          <w:szCs w:val="28"/>
-        </w:rPr>
-        <w:t xml:space="preserve">Распределение и боксплот </w:t>
-      </w:r>
-      <w:r>
-        <w:rPr>
-          <w:rFonts w:ascii="Times New Roman" w:eastAsia="Times New Roman" w:hAnsi="Times New Roman" w:cs="Times New Roman"/>
-          <w:sz w:val="28"/>
-          <w:szCs w:val="28"/>
-        </w:rPr>
-        <w:t>до</w:t>
-      </w:r>
-      <w:r>
-        <w:rPr>
-          <w:rFonts w:ascii="Times New Roman" w:eastAsia="Times New Roman" w:hAnsi="Times New Roman" w:cs="Times New Roman"/>
-          <w:sz w:val="28"/>
-          <w:szCs w:val="28"/>
-        </w:rPr>
-        <w:t xml:space="preserve"> удаления выбросов (соотношение матрица-наполнитель)</w:t>
+        <w:t xml:space="preserve">Рис. 4. Распределение и </w:t>
+      </w:r>
+      <w:proofErr w:type="spellStart"/>
+      <w:r>
+        <w:rPr>
+          <w:rFonts w:ascii="Times New Roman" w:eastAsia="Times New Roman" w:hAnsi="Times New Roman" w:cs="Times New Roman"/>
+          <w:sz w:val="28"/>
+          <w:szCs w:val="28"/>
+        </w:rPr>
+        <w:t>боксплот</w:t>
+      </w:r>
+      <w:proofErr w:type="spellEnd"/>
+      <w:r>
+        <w:rPr>
+          <w:rFonts w:ascii="Times New Roman" w:eastAsia="Times New Roman" w:hAnsi="Times New Roman" w:cs="Times New Roman"/>
+          <w:sz w:val="28"/>
+          <w:szCs w:val="28"/>
+        </w:rPr>
+        <w:t xml:space="preserve"> до удаления выбросов (соотношение матрица-наполнитель)</w:t>
       </w:r>
       <w:r>
         <w:rPr>
@@ -13178,7 +13803,25 @@
           <w:sz w:val="28"/>
           <w:szCs w:val="28"/>
         </w:rPr>
-        <w:t>Рис. 5. Распределение и боксплот после удаления выбросов (соотношение матрица-наполнитель)</w:t>
+        <w:t xml:space="preserve">Рис. 5. Распределение и </w:t>
+      </w:r>
+      <w:proofErr w:type="spellStart"/>
+      <w:r>
+        <w:rPr>
+          <w:rFonts w:ascii="Times New Roman" w:eastAsia="Times New Roman" w:hAnsi="Times New Roman" w:cs="Times New Roman"/>
+          <w:sz w:val="28"/>
+          <w:szCs w:val="28"/>
+        </w:rPr>
+        <w:t>боксплот</w:t>
+      </w:r>
+      <w:proofErr w:type="spellEnd"/>
+      <w:r>
+        <w:rPr>
+          <w:rFonts w:ascii="Times New Roman" w:eastAsia="Times New Roman" w:hAnsi="Times New Roman" w:cs="Times New Roman"/>
+          <w:sz w:val="28"/>
+          <w:szCs w:val="28"/>
+        </w:rPr>
+        <w:t xml:space="preserve"> после удаления выбросов (соотношение матрица-наполнитель)</w:t>
       </w:r>
     </w:p>
     <w:p>
@@ -13377,7 +14020,25 @@
           <w:sz w:val="28"/>
           <w:szCs w:val="28"/>
         </w:rPr>
-        <w:t>Зерно генератора случайных чисел зададим постоянным для воспроизводимости результатов обучения.</w:t>
+        <w:t xml:space="preserve">Зерно генератора случайных чисел зададим постоянным для </w:t>
+      </w:r>
+      <w:proofErr w:type="spellStart"/>
+      <w:r>
+        <w:rPr>
+          <w:rFonts w:ascii="Times New Roman" w:eastAsia="Times New Roman" w:hAnsi="Times New Roman" w:cs="Times New Roman"/>
+          <w:sz w:val="28"/>
+          <w:szCs w:val="28"/>
+        </w:rPr>
+        <w:t>воспроизводимости</w:t>
+      </w:r>
+      <w:proofErr w:type="spellEnd"/>
+      <w:r>
+        <w:rPr>
+          <w:rFonts w:ascii="Times New Roman" w:eastAsia="Times New Roman" w:hAnsi="Times New Roman" w:cs="Times New Roman"/>
+          <w:sz w:val="28"/>
+          <w:szCs w:val="28"/>
+        </w:rPr>
+        <w:t xml:space="preserve"> результатов обучения.</w:t>
       </w:r>
     </w:p>
     <w:p>
@@ -13447,17 +14108,525 @@
           <w:sz w:val="28"/>
           <w:szCs w:val="28"/>
         </w:rPr>
-        <w:t>Ниже представлены результаты работы моделей для двух целевых переменных в виде соотношения тест/прогноз, а также итоговый датасет оши</w:t>
-      </w:r>
-      <w:r>
-        <w:rPr>
-          <w:rFonts w:ascii="Times New Roman" w:eastAsia="Times New Roman" w:hAnsi="Times New Roman" w:cs="Times New Roman"/>
-          <w:sz w:val="28"/>
-          <w:szCs w:val="28"/>
-        </w:rPr>
-        <w:t>бок.</w:t>
-      </w:r>
-    </w:p>
+        <w:t xml:space="preserve">Ниже представлены результаты работы моделей для двух целевых переменных в виде соотношения тест/прогноз, а также итоговый </w:t>
+      </w:r>
+      <w:proofErr w:type="spellStart"/>
+      <w:r>
+        <w:rPr>
+          <w:rFonts w:ascii="Times New Roman" w:eastAsia="Times New Roman" w:hAnsi="Times New Roman" w:cs="Times New Roman"/>
+          <w:sz w:val="28"/>
+          <w:szCs w:val="28"/>
+        </w:rPr>
+        <w:t>датасет</w:t>
+      </w:r>
+      <w:proofErr w:type="spellEnd"/>
+      <w:r>
+        <w:rPr>
+          <w:rFonts w:ascii="Times New Roman" w:eastAsia="Times New Roman" w:hAnsi="Times New Roman" w:cs="Times New Roman"/>
+          <w:sz w:val="28"/>
+          <w:szCs w:val="28"/>
+        </w:rPr>
+        <w:t xml:space="preserve"> ошибок</w:t>
+      </w:r>
+      <w:r>
+        <w:rPr>
+          <w:rFonts w:ascii="Times New Roman" w:eastAsia="Times New Roman" w:hAnsi="Times New Roman" w:cs="Times New Roman"/>
+          <w:sz w:val="28"/>
+          <w:szCs w:val="28"/>
+        </w:rPr>
+        <w:t>:</w:t>
+      </w:r>
+    </w:p>
+    <w:p>
+      <w:pPr>
+        <w:spacing w:line="360" w:lineRule="auto"/>
+        <w:ind w:firstLine="709"/>
+        <w:jc w:val="both"/>
+        <w:rPr>
+          <w:rFonts w:ascii="Times New Roman" w:eastAsia="Times New Roman" w:hAnsi="Times New Roman" w:cs="Times New Roman"/>
+          <w:sz w:val="28"/>
+          <w:szCs w:val="28"/>
+        </w:rPr>
+      </w:pPr>
+    </w:p>
+    <w:tbl>
+      <w:tblPr>
+        <w:tblStyle w:val="a8"/>
+        <w:tblW w:w="0" w:type="auto"/>
+        <w:tblLook w:val="04A0" w:firstRow="1" w:lastRow="0" w:firstColumn="1" w:lastColumn="0" w:noHBand="0" w:noVBand="1"/>
+      </w:tblPr>
+      <w:tblGrid>
+        <w:gridCol w:w="2705"/>
+        <w:gridCol w:w="2447"/>
+        <w:gridCol w:w="1266"/>
+        <w:gridCol w:w="1360"/>
+      </w:tblGrid>
+      <w:tr>
+        <w:tc>
+          <w:tcPr>
+            <w:tcW w:w="0" w:type="auto"/>
+          </w:tcPr>
+          <w:p>
+            <w:pPr>
+              <w:spacing w:line="360" w:lineRule="auto"/>
+              <w:jc w:val="both"/>
+              <w:rPr>
+                <w:rFonts w:ascii="Times New Roman" w:eastAsia="Times New Roman" w:hAnsi="Times New Roman" w:cs="Times New Roman"/>
+                <w:sz w:val="28"/>
+                <w:szCs w:val="28"/>
+                <w:lang w:val="en-US"/>
+              </w:rPr>
+            </w:pPr>
+            <w:r>
+              <w:rPr>
+                <w:rFonts w:ascii="Times New Roman" w:eastAsia="Times New Roman" w:hAnsi="Times New Roman" w:cs="Times New Roman"/>
+                <w:sz w:val="28"/>
+                <w:szCs w:val="28"/>
+                <w:lang w:val="en-US"/>
+              </w:rPr>
+              <w:t>model</w:t>
+            </w:r>
+          </w:p>
+        </w:tc>
+        <w:tc>
+          <w:tcPr>
+            <w:tcW w:w="0" w:type="auto"/>
+          </w:tcPr>
+          <w:p>
+            <w:pPr>
+              <w:spacing w:line="360" w:lineRule="auto"/>
+              <w:jc w:val="both"/>
+              <w:rPr>
+                <w:rFonts w:ascii="Times New Roman" w:eastAsia="Times New Roman" w:hAnsi="Times New Roman" w:cs="Times New Roman"/>
+                <w:sz w:val="28"/>
+                <w:szCs w:val="28"/>
+                <w:lang w:val="en-US"/>
+              </w:rPr>
+            </w:pPr>
+            <w:r>
+              <w:rPr>
+                <w:rFonts w:ascii="Times New Roman" w:eastAsia="Times New Roman" w:hAnsi="Times New Roman" w:cs="Times New Roman"/>
+                <w:sz w:val="28"/>
+                <w:szCs w:val="28"/>
+                <w:lang w:val="en-US"/>
+              </w:rPr>
+              <w:t>target</w:t>
+            </w:r>
+          </w:p>
+        </w:tc>
+        <w:tc>
+          <w:tcPr>
+            <w:tcW w:w="0" w:type="auto"/>
+          </w:tcPr>
+          <w:p>
+            <w:pPr>
+              <w:spacing w:line="360" w:lineRule="auto"/>
+              <w:jc w:val="both"/>
+              <w:rPr>
+                <w:rFonts w:ascii="Times New Roman" w:eastAsia="Times New Roman" w:hAnsi="Times New Roman" w:cs="Times New Roman"/>
+                <w:sz w:val="28"/>
+                <w:szCs w:val="28"/>
+                <w:lang w:val="en-US"/>
+              </w:rPr>
+            </w:pPr>
+            <w:r>
+              <w:rPr>
+                <w:rFonts w:ascii="Times New Roman" w:eastAsia="Times New Roman" w:hAnsi="Times New Roman" w:cs="Times New Roman"/>
+                <w:sz w:val="28"/>
+                <w:szCs w:val="28"/>
+                <w:lang w:val="en-US"/>
+              </w:rPr>
+              <w:t>MSE</w:t>
+            </w:r>
+          </w:p>
+        </w:tc>
+        <w:tc>
+          <w:tcPr>
+            <w:tcW w:w="0" w:type="auto"/>
+          </w:tcPr>
+          <w:p>
+            <w:pPr>
+              <w:spacing w:line="360" w:lineRule="auto"/>
+              <w:jc w:val="both"/>
+              <w:rPr>
+                <w:rFonts w:ascii="Times New Roman" w:eastAsia="Times New Roman" w:hAnsi="Times New Roman" w:cs="Times New Roman"/>
+                <w:sz w:val="28"/>
+                <w:szCs w:val="28"/>
+                <w:lang w:val="en-US"/>
+              </w:rPr>
+            </w:pPr>
+            <w:r>
+              <w:rPr>
+                <w:rFonts w:ascii="Times New Roman" w:eastAsia="Times New Roman" w:hAnsi="Times New Roman" w:cs="Times New Roman"/>
+                <w:sz w:val="28"/>
+                <w:szCs w:val="28"/>
+                <w:lang w:val="en-US"/>
+              </w:rPr>
+              <w:t>R2</w:t>
+            </w:r>
+          </w:p>
+        </w:tc>
+      </w:tr>
+      <w:tr>
+        <w:tc>
+          <w:tcPr>
+            <w:tcW w:w="0" w:type="auto"/>
+          </w:tcPr>
+          <w:p>
+            <w:pPr>
+              <w:spacing w:line="360" w:lineRule="auto"/>
+              <w:jc w:val="both"/>
+              <w:rPr>
+                <w:rFonts w:ascii="Times New Roman" w:eastAsia="Times New Roman" w:hAnsi="Times New Roman" w:cs="Times New Roman"/>
+                <w:sz w:val="28"/>
+                <w:szCs w:val="28"/>
+                <w:lang w:val="en-US"/>
+              </w:rPr>
+            </w:pPr>
+            <w:r>
+              <w:rPr>
+                <w:rFonts w:ascii="Times New Roman" w:eastAsia="Times New Roman" w:hAnsi="Times New Roman" w:cs="Times New Roman"/>
+                <w:sz w:val="28"/>
+                <w:szCs w:val="28"/>
+                <w:lang w:val="en-US"/>
+              </w:rPr>
+              <w:t>Linear Regression</w:t>
+            </w:r>
+          </w:p>
+        </w:tc>
+        <w:tc>
+          <w:tcPr>
+            <w:tcW w:w="0" w:type="auto"/>
+          </w:tcPr>
+          <w:p>
+            <w:pPr>
+              <w:spacing w:line="360" w:lineRule="auto"/>
+              <w:jc w:val="both"/>
+              <w:rPr>
+                <w:rFonts w:ascii="Times New Roman" w:eastAsia="Times New Roman" w:hAnsi="Times New Roman" w:cs="Times New Roman"/>
+                <w:sz w:val="28"/>
+                <w:szCs w:val="28"/>
+                <w:lang w:val="en-US"/>
+              </w:rPr>
+            </w:pPr>
+            <w:r>
+              <w:rPr>
+                <w:rFonts w:ascii="Times New Roman" w:eastAsia="Times New Roman" w:hAnsi="Times New Roman" w:cs="Times New Roman"/>
+                <w:sz w:val="28"/>
+                <w:szCs w:val="28"/>
+              </w:rPr>
+              <w:t>Модуль</w:t>
+            </w:r>
+            <w:r>
+              <w:rPr>
+                <w:rFonts w:ascii="Times New Roman" w:eastAsia="Times New Roman" w:hAnsi="Times New Roman" w:cs="Times New Roman"/>
+                <w:sz w:val="28"/>
+                <w:szCs w:val="28"/>
+                <w:lang w:val="en-US"/>
+              </w:rPr>
+              <w:t xml:space="preserve"> </w:t>
+            </w:r>
+            <w:r>
+              <w:rPr>
+                <w:rFonts w:ascii="Times New Roman" w:eastAsia="Times New Roman" w:hAnsi="Times New Roman" w:cs="Times New Roman"/>
+                <w:sz w:val="28"/>
+                <w:szCs w:val="28"/>
+              </w:rPr>
+              <w:t>упругости</w:t>
+            </w:r>
+            <w:r>
+              <w:rPr>
+                <w:rFonts w:ascii="Times New Roman" w:eastAsia="Times New Roman" w:hAnsi="Times New Roman" w:cs="Times New Roman"/>
+                <w:sz w:val="28"/>
+                <w:szCs w:val="28"/>
+                <w:lang w:val="en-US"/>
+              </w:rPr>
+              <w:t xml:space="preserve"> </w:t>
+            </w:r>
+          </w:p>
+        </w:tc>
+        <w:tc>
+          <w:tcPr>
+            <w:tcW w:w="0" w:type="auto"/>
+          </w:tcPr>
+          <w:p>
+            <w:pPr>
+              <w:spacing w:line="360" w:lineRule="auto"/>
+              <w:jc w:val="both"/>
+              <w:rPr>
+                <w:rFonts w:ascii="Times New Roman" w:eastAsia="Times New Roman" w:hAnsi="Times New Roman" w:cs="Times New Roman"/>
+                <w:sz w:val="28"/>
+                <w:szCs w:val="28"/>
+                <w:lang w:val="en-US"/>
+              </w:rPr>
+            </w:pPr>
+            <w:r>
+              <w:rPr>
+                <w:rFonts w:ascii="Times New Roman" w:eastAsia="Times New Roman" w:hAnsi="Times New Roman" w:cs="Times New Roman"/>
+                <w:sz w:val="28"/>
+                <w:szCs w:val="28"/>
+                <w:lang w:val="en-US"/>
+              </w:rPr>
+              <w:t>0.035074</w:t>
+            </w:r>
+          </w:p>
+        </w:tc>
+        <w:tc>
+          <w:tcPr>
+            <w:tcW w:w="0" w:type="auto"/>
+          </w:tcPr>
+          <w:p>
+            <w:pPr>
+              <w:spacing w:line="360" w:lineRule="auto"/>
+              <w:jc w:val="both"/>
+              <w:rPr>
+                <w:rFonts w:ascii="Times New Roman" w:eastAsia="Times New Roman" w:hAnsi="Times New Roman" w:cs="Times New Roman"/>
+                <w:sz w:val="28"/>
+                <w:szCs w:val="28"/>
+                <w:lang w:val="en-US"/>
+              </w:rPr>
+            </w:pPr>
+            <w:r>
+              <w:rPr>
+                <w:rFonts w:ascii="Times New Roman" w:eastAsia="Times New Roman" w:hAnsi="Times New Roman" w:cs="Times New Roman"/>
+                <w:sz w:val="28"/>
+                <w:szCs w:val="28"/>
+                <w:lang w:val="en-US"/>
+              </w:rPr>
+              <w:t>-0.024522</w:t>
+            </w:r>
+          </w:p>
+        </w:tc>
+      </w:tr>
+      <w:tr>
+        <w:tc>
+          <w:tcPr>
+            <w:tcW w:w="0" w:type="auto"/>
+          </w:tcPr>
+          <w:p>
+            <w:pPr>
+              <w:spacing w:line="360" w:lineRule="auto"/>
+              <w:jc w:val="both"/>
+              <w:rPr>
+                <w:rFonts w:ascii="Times New Roman" w:eastAsia="Times New Roman" w:hAnsi="Times New Roman" w:cs="Times New Roman"/>
+                <w:sz w:val="28"/>
+                <w:szCs w:val="28"/>
+              </w:rPr>
+            </w:pPr>
+            <w:proofErr w:type="spellStart"/>
+            <w:r>
+              <w:rPr>
+                <w:rFonts w:ascii="Times New Roman" w:eastAsia="Times New Roman" w:hAnsi="Times New Roman" w:cs="Times New Roman"/>
+                <w:sz w:val="28"/>
+                <w:szCs w:val="28"/>
+              </w:rPr>
+              <w:t>KNeighborsRegressor</w:t>
+            </w:r>
+            <w:proofErr w:type="spellEnd"/>
+          </w:p>
+        </w:tc>
+        <w:tc>
+          <w:tcPr>
+            <w:tcW w:w="0" w:type="auto"/>
+          </w:tcPr>
+          <w:p>
+            <w:pPr>
+              <w:spacing w:line="360" w:lineRule="auto"/>
+              <w:jc w:val="both"/>
+              <w:rPr>
+                <w:rFonts w:ascii="Times New Roman" w:eastAsia="Times New Roman" w:hAnsi="Times New Roman" w:cs="Times New Roman"/>
+                <w:sz w:val="28"/>
+                <w:szCs w:val="28"/>
+              </w:rPr>
+            </w:pPr>
+            <w:r>
+              <w:rPr>
+                <w:rFonts w:ascii="Times New Roman" w:eastAsia="Times New Roman" w:hAnsi="Times New Roman" w:cs="Times New Roman"/>
+                <w:sz w:val="28"/>
+                <w:szCs w:val="28"/>
+              </w:rPr>
+              <w:t xml:space="preserve">Модуль упругости </w:t>
+            </w:r>
+          </w:p>
+        </w:tc>
+        <w:tc>
+          <w:tcPr>
+            <w:tcW w:w="0" w:type="auto"/>
+          </w:tcPr>
+          <w:p>
+            <w:pPr>
+              <w:spacing w:line="360" w:lineRule="auto"/>
+              <w:jc w:val="both"/>
+              <w:rPr>
+                <w:rFonts w:ascii="Times New Roman" w:eastAsia="Times New Roman" w:hAnsi="Times New Roman" w:cs="Times New Roman"/>
+                <w:sz w:val="28"/>
+                <w:szCs w:val="28"/>
+              </w:rPr>
+            </w:pPr>
+            <w:r>
+              <w:rPr>
+                <w:rFonts w:ascii="Times New Roman" w:eastAsia="Times New Roman" w:hAnsi="Times New Roman" w:cs="Times New Roman"/>
+                <w:sz w:val="28"/>
+                <w:szCs w:val="28"/>
+              </w:rPr>
+              <w:t>0.034788</w:t>
+            </w:r>
+          </w:p>
+        </w:tc>
+        <w:tc>
+          <w:tcPr>
+            <w:tcW w:w="0" w:type="auto"/>
+          </w:tcPr>
+          <w:p>
+            <w:pPr>
+              <w:spacing w:line="360" w:lineRule="auto"/>
+              <w:jc w:val="both"/>
+              <w:rPr>
+                <w:rFonts w:ascii="Times New Roman" w:eastAsia="Times New Roman" w:hAnsi="Times New Roman" w:cs="Times New Roman"/>
+                <w:sz w:val="28"/>
+                <w:szCs w:val="28"/>
+              </w:rPr>
+            </w:pPr>
+            <w:r>
+              <w:rPr>
+                <w:rFonts w:ascii="Times New Roman" w:eastAsia="Times New Roman" w:hAnsi="Times New Roman" w:cs="Times New Roman"/>
+                <w:sz w:val="28"/>
+                <w:szCs w:val="28"/>
+              </w:rPr>
+              <w:t>-0.016102</w:t>
+            </w:r>
+          </w:p>
+        </w:tc>
+      </w:tr>
+      <w:tr>
+        <w:tc>
+          <w:tcPr>
+            <w:tcW w:w="0" w:type="auto"/>
+          </w:tcPr>
+          <w:p>
+            <w:pPr>
+              <w:spacing w:line="360" w:lineRule="auto"/>
+              <w:jc w:val="both"/>
+              <w:rPr>
+                <w:rFonts w:ascii="Times New Roman" w:eastAsia="Times New Roman" w:hAnsi="Times New Roman" w:cs="Times New Roman"/>
+                <w:sz w:val="28"/>
+                <w:szCs w:val="28"/>
+              </w:rPr>
+            </w:pPr>
+            <w:proofErr w:type="spellStart"/>
+            <w:r>
+              <w:rPr>
+                <w:rFonts w:ascii="Times New Roman" w:eastAsia="Times New Roman" w:hAnsi="Times New Roman" w:cs="Times New Roman"/>
+                <w:sz w:val="28"/>
+                <w:szCs w:val="28"/>
+              </w:rPr>
+              <w:t>Random</w:t>
+            </w:r>
+            <w:proofErr w:type="spellEnd"/>
+            <w:r>
+              <w:rPr>
+                <w:rFonts w:ascii="Times New Roman" w:eastAsia="Times New Roman" w:hAnsi="Times New Roman" w:cs="Times New Roman"/>
+                <w:sz w:val="28"/>
+                <w:szCs w:val="28"/>
+              </w:rPr>
+              <w:t xml:space="preserve"> </w:t>
+            </w:r>
+            <w:proofErr w:type="spellStart"/>
+            <w:r>
+              <w:rPr>
+                <w:rFonts w:ascii="Times New Roman" w:eastAsia="Times New Roman" w:hAnsi="Times New Roman" w:cs="Times New Roman"/>
+                <w:sz w:val="28"/>
+                <w:szCs w:val="28"/>
+              </w:rPr>
+              <w:t>Forest</w:t>
+            </w:r>
+            <w:proofErr w:type="spellEnd"/>
+          </w:p>
+        </w:tc>
+        <w:tc>
+          <w:tcPr>
+            <w:tcW w:w="0" w:type="auto"/>
+          </w:tcPr>
+          <w:p>
+            <w:pPr>
+              <w:spacing w:line="360" w:lineRule="auto"/>
+              <w:jc w:val="both"/>
+              <w:rPr>
+                <w:rFonts w:ascii="Times New Roman" w:eastAsia="Times New Roman" w:hAnsi="Times New Roman" w:cs="Times New Roman"/>
+                <w:sz w:val="28"/>
+                <w:szCs w:val="28"/>
+              </w:rPr>
+            </w:pPr>
+            <w:r>
+              <w:rPr>
+                <w:rFonts w:ascii="Times New Roman" w:eastAsia="Times New Roman" w:hAnsi="Times New Roman" w:cs="Times New Roman"/>
+                <w:sz w:val="28"/>
+                <w:szCs w:val="28"/>
+              </w:rPr>
+              <w:t xml:space="preserve">Модуль упругости </w:t>
+            </w:r>
+          </w:p>
+        </w:tc>
+        <w:tc>
+          <w:tcPr>
+            <w:tcW w:w="0" w:type="auto"/>
+          </w:tcPr>
+          <w:p>
+            <w:pPr>
+              <w:spacing w:line="360" w:lineRule="auto"/>
+              <w:jc w:val="both"/>
+              <w:rPr>
+                <w:rFonts w:ascii="Times New Roman" w:eastAsia="Times New Roman" w:hAnsi="Times New Roman" w:cs="Times New Roman"/>
+                <w:sz w:val="28"/>
+                <w:szCs w:val="28"/>
+              </w:rPr>
+            </w:pPr>
+            <w:r>
+              <w:rPr>
+                <w:rFonts w:ascii="Times New Roman" w:eastAsia="Times New Roman" w:hAnsi="Times New Roman" w:cs="Times New Roman"/>
+                <w:sz w:val="28"/>
+                <w:szCs w:val="28"/>
+              </w:rPr>
+              <w:t>0.034912</w:t>
+            </w:r>
+          </w:p>
+        </w:tc>
+        <w:tc>
+          <w:tcPr>
+            <w:tcW w:w="0" w:type="auto"/>
+          </w:tcPr>
+          <w:p>
+            <w:pPr>
+              <w:spacing w:line="360" w:lineRule="auto"/>
+              <w:jc w:val="both"/>
+              <w:rPr>
+                <w:rFonts w:ascii="Times New Roman" w:eastAsia="Times New Roman" w:hAnsi="Times New Roman" w:cs="Times New Roman"/>
+                <w:sz w:val="28"/>
+                <w:szCs w:val="28"/>
+              </w:rPr>
+            </w:pPr>
+            <w:r>
+              <w:rPr>
+                <w:rFonts w:ascii="Times New Roman" w:eastAsia="Times New Roman" w:hAnsi="Times New Roman" w:cs="Times New Roman"/>
+                <w:sz w:val="28"/>
+                <w:szCs w:val="28"/>
+              </w:rPr>
+              <w:t>-0.0197</w:t>
+            </w:r>
+            <w:bookmarkStart w:id="14" w:name="_GoBack"/>
+            <w:bookmarkEnd w:id="14"/>
+            <w:r>
+              <w:rPr>
+                <w:rFonts w:ascii="Times New Roman" w:eastAsia="Times New Roman" w:hAnsi="Times New Roman" w:cs="Times New Roman"/>
+                <w:sz w:val="28"/>
+                <w:szCs w:val="28"/>
+              </w:rPr>
+              <w:t>03</w:t>
+            </w:r>
+          </w:p>
+        </w:tc>
+      </w:tr>
+    </w:tbl>
     <w:p>
       <w:pPr>
         <w:pStyle w:val="2"/>
@@ -13467,8 +14636,8 @@
           <w:szCs w:val="28"/>
         </w:rPr>
       </w:pPr>
-      <w:bookmarkStart w:id="14" w:name="_17dp8vu" w:colFirst="0" w:colLast="0"/>
-      <w:bookmarkEnd w:id="14"/>
+      <w:bookmarkStart w:id="15" w:name="_17dp8vu" w:colFirst="0" w:colLast="0"/>
+      <w:bookmarkEnd w:id="15"/>
     </w:p>
     <w:p>
       <w:pPr>
@@ -13480,8 +14649,8 @@
           <w:szCs w:val="28"/>
         </w:rPr>
       </w:pPr>
-      <w:bookmarkStart w:id="15" w:name="_jp6dkkn49m3e" w:colFirst="0" w:colLast="0"/>
-      <w:bookmarkEnd w:id="15"/>
+      <w:bookmarkStart w:id="16" w:name="_jp6dkkn49m3e" w:colFirst="0" w:colLast="0"/>
+      <w:bookmarkEnd w:id="16"/>
       <w:r>
         <w:rPr>
           <w:rFonts w:ascii="Times New Roman" w:eastAsia="Times New Roman" w:hAnsi="Times New Roman" w:cs="Times New Roman"/>
@@ -13705,8 +14874,8 @@
           <w:szCs w:val="28"/>
         </w:rPr>
       </w:pPr>
-      <w:bookmarkStart w:id="16" w:name="_3k2vvwc7h91y" w:colFirst="0" w:colLast="0"/>
-      <w:bookmarkEnd w:id="16"/>
+      <w:bookmarkStart w:id="17" w:name="_3k2vvwc7h91y" w:colFirst="0" w:colLast="0"/>
+      <w:bookmarkEnd w:id="17"/>
       <w:r>
         <w:rPr>
           <w:rFonts w:ascii="Times New Roman" w:eastAsia="Times New Roman" w:hAnsi="Times New Roman" w:cs="Times New Roman"/>
@@ -13952,8 +15121,8 @@
           <w:szCs w:val="28"/>
         </w:rPr>
       </w:pPr>
-      <w:bookmarkStart w:id="17" w:name="_2jeqxis814yc" w:colFirst="0" w:colLast="0"/>
-      <w:bookmarkEnd w:id="17"/>
+      <w:bookmarkStart w:id="18" w:name="_2jeqxis814yc" w:colFirst="0" w:colLast="0"/>
+      <w:bookmarkEnd w:id="18"/>
       <w:r>
         <w:rPr>
           <w:rFonts w:ascii="Times New Roman" w:eastAsia="Times New Roman" w:hAnsi="Times New Roman" w:cs="Times New Roman"/>
@@ -14156,8 +15325,8 @@
           <w:szCs w:val="28"/>
         </w:rPr>
       </w:pPr>
-      <w:bookmarkStart w:id="18" w:name="_3rdcrjn" w:colFirst="0" w:colLast="0"/>
-      <w:bookmarkEnd w:id="18"/>
+      <w:bookmarkStart w:id="19" w:name="_3rdcrjn" w:colFirst="0" w:colLast="0"/>
+      <w:bookmarkEnd w:id="19"/>
       <w:r>
         <w:rPr>
           <w:rFonts w:ascii="Times New Roman" w:eastAsia="Times New Roman" w:hAnsi="Times New Roman" w:cs="Times New Roman"/>
@@ -14178,15 +15347,6 @@
           <w:szCs w:val="28"/>
         </w:rPr>
         <w:tab/>
-      </w:r>
-      <w:r>
-        <w:rPr>
-          <w:rFonts w:ascii="Times New Roman" w:eastAsia="Times New Roman" w:hAnsi="Times New Roman" w:cs="Times New Roman"/>
-          <w:b/>
-          <w:color w:val="000000"/>
-          <w:sz w:val="28"/>
-          <w:szCs w:val="28"/>
-        </w:rPr>
         <w:t>Нейронная сеть, которая будет рекомендовать соотношение матрица-наполнитель</w:t>
       </w:r>
     </w:p>
@@ -14216,7 +15376,29 @@
           <w:sz w:val="28"/>
           <w:szCs w:val="28"/>
         </w:rPr>
-        <w:t>Постоим нейронную сеть с помощью класса keras.Sequential со следующими параметрами:</w:t>
+        <w:t xml:space="preserve">Постоим нейронную сеть с помощью класса </w:t>
+      </w:r>
+      <w:proofErr w:type="spellStart"/>
+      <w:proofErr w:type="gramStart"/>
+      <w:r>
+        <w:rPr>
+          <w:rFonts w:ascii="Times New Roman" w:eastAsia="Times New Roman" w:hAnsi="Times New Roman" w:cs="Times New Roman"/>
+          <w:color w:val="000000"/>
+          <w:sz w:val="28"/>
+          <w:szCs w:val="28"/>
+        </w:rPr>
+        <w:t>keras.Sequential</w:t>
+      </w:r>
+      <w:proofErr w:type="spellEnd"/>
+      <w:proofErr w:type="gramEnd"/>
+      <w:r>
+        <w:rPr>
+          <w:rFonts w:ascii="Times New Roman" w:eastAsia="Times New Roman" w:hAnsi="Times New Roman" w:cs="Times New Roman"/>
+          <w:color w:val="000000"/>
+          <w:sz w:val="28"/>
+          <w:szCs w:val="28"/>
+        </w:rPr>
+        <w:t xml:space="preserve"> со следующими параметрами:</w:t>
       </w:r>
     </w:p>
     <w:p>
@@ -14371,7 +15553,27 @@
           <w:sz w:val="28"/>
           <w:szCs w:val="28"/>
         </w:rPr>
-        <w:t>активационная функция скрытых слоев: relu;</w:t>
+        <w:t xml:space="preserve">активационная функция скрытых слоев: </w:t>
+      </w:r>
+      <w:proofErr w:type="spellStart"/>
+      <w:r>
+        <w:rPr>
+          <w:rFonts w:ascii="Times New Roman" w:eastAsia="Times New Roman" w:hAnsi="Times New Roman" w:cs="Times New Roman"/>
+          <w:color w:val="000000"/>
+          <w:sz w:val="28"/>
+          <w:szCs w:val="28"/>
+        </w:rPr>
+        <w:t>relu</w:t>
+      </w:r>
+      <w:proofErr w:type="spellEnd"/>
+      <w:r>
+        <w:rPr>
+          <w:rFonts w:ascii="Times New Roman" w:eastAsia="Times New Roman" w:hAnsi="Times New Roman" w:cs="Times New Roman"/>
+          <w:color w:val="000000"/>
+          <w:sz w:val="28"/>
+          <w:szCs w:val="28"/>
+        </w:rPr>
+        <w:t>;</w:t>
       </w:r>
     </w:p>
     <w:p>
@@ -14402,7 +15604,27 @@
           <w:sz w:val="28"/>
           <w:szCs w:val="28"/>
         </w:rPr>
-        <w:t>оптимизатор: Adam;</w:t>
+        <w:t xml:space="preserve">оптимизатор: </w:t>
+      </w:r>
+      <w:proofErr w:type="spellStart"/>
+      <w:r>
+        <w:rPr>
+          <w:rFonts w:ascii="Times New Roman" w:eastAsia="Times New Roman" w:hAnsi="Times New Roman" w:cs="Times New Roman"/>
+          <w:color w:val="000000"/>
+          <w:sz w:val="28"/>
+          <w:szCs w:val="28"/>
+        </w:rPr>
+        <w:t>Adam</w:t>
+      </w:r>
+      <w:proofErr w:type="spellEnd"/>
+      <w:r>
+        <w:rPr>
+          <w:rFonts w:ascii="Times New Roman" w:eastAsia="Times New Roman" w:hAnsi="Times New Roman" w:cs="Times New Roman"/>
+          <w:color w:val="000000"/>
+          <w:sz w:val="28"/>
+          <w:szCs w:val="28"/>
+        </w:rPr>
+        <w:t>;</w:t>
       </w:r>
     </w:p>
     <w:p>
@@ -14426,14 +15648,45 @@
           <w:szCs w:val="28"/>
         </w:rPr>
       </w:pPr>
-      <w:r>
-        <w:rPr>
-          <w:rFonts w:ascii="Times New Roman" w:eastAsia="Times New Roman" w:hAnsi="Times New Roman" w:cs="Times New Roman"/>
-          <w:color w:val="000000"/>
-          <w:sz w:val="28"/>
-          <w:szCs w:val="28"/>
-        </w:rPr>
-        <w:t>loss-функция: MeanSquaredError.</w:t>
+      <w:proofErr w:type="spellStart"/>
+      <w:r>
+        <w:rPr>
+          <w:rFonts w:ascii="Times New Roman" w:eastAsia="Times New Roman" w:hAnsi="Times New Roman" w:cs="Times New Roman"/>
+          <w:color w:val="000000"/>
+          <w:sz w:val="28"/>
+          <w:szCs w:val="28"/>
+        </w:rPr>
+        <w:t>loss</w:t>
+      </w:r>
+      <w:proofErr w:type="spellEnd"/>
+      <w:r>
+        <w:rPr>
+          <w:rFonts w:ascii="Times New Roman" w:eastAsia="Times New Roman" w:hAnsi="Times New Roman" w:cs="Times New Roman"/>
+          <w:color w:val="000000"/>
+          <w:sz w:val="28"/>
+          <w:szCs w:val="28"/>
+        </w:rPr>
+        <w:t xml:space="preserve">-функция: </w:t>
+      </w:r>
+      <w:proofErr w:type="spellStart"/>
+      <w:r>
+        <w:rPr>
+          <w:rFonts w:ascii="Times New Roman" w:eastAsia="Times New Roman" w:hAnsi="Times New Roman" w:cs="Times New Roman"/>
+          <w:color w:val="000000"/>
+          <w:sz w:val="28"/>
+          <w:szCs w:val="28"/>
+        </w:rPr>
+        <w:t>MeanSquaredError</w:t>
+      </w:r>
+      <w:proofErr w:type="spellEnd"/>
+      <w:r>
+        <w:rPr>
+          <w:rFonts w:ascii="Times New Roman" w:eastAsia="Times New Roman" w:hAnsi="Times New Roman" w:cs="Times New Roman"/>
+          <w:color w:val="000000"/>
+          <w:sz w:val="28"/>
+          <w:szCs w:val="28"/>
+        </w:rPr>
+        <w:t>.</w:t>
       </w:r>
     </w:p>
     <w:p>
@@ -14472,6 +15725,7 @@
           <w:szCs w:val="21"/>
         </w:rPr>
       </w:pPr>
+      <w:proofErr w:type="spellStart"/>
       <w:r>
         <w:rPr>
           <w:rFonts w:ascii="Courier New" w:eastAsia="Courier New" w:hAnsi="Courier New" w:cs="Courier New"/>
@@ -14479,7 +15733,37 @@
           <w:sz w:val="21"/>
           <w:szCs w:val="21"/>
         </w:rPr>
-        <w:t>Model: "sequential"</w:t>
+        <w:t>Model</w:t>
+      </w:r>
+      <w:proofErr w:type="spellEnd"/>
+      <w:r>
+        <w:rPr>
+          <w:rFonts w:ascii="Courier New" w:eastAsia="Courier New" w:hAnsi="Courier New" w:cs="Courier New"/>
+          <w:color w:val="000000"/>
+          <w:sz w:val="21"/>
+          <w:szCs w:val="21"/>
+        </w:rPr>
+        <w:t>: "</w:t>
+      </w:r>
+      <w:proofErr w:type="spellStart"/>
+      <w:r>
+        <w:rPr>
+          <w:rFonts w:ascii="Courier New" w:eastAsia="Courier New" w:hAnsi="Courier New" w:cs="Courier New"/>
+          <w:color w:val="000000"/>
+          <w:sz w:val="21"/>
+          <w:szCs w:val="21"/>
+        </w:rPr>
+        <w:t>sequential</w:t>
+      </w:r>
+      <w:proofErr w:type="spellEnd"/>
+      <w:r>
+        <w:rPr>
+          <w:rFonts w:ascii="Courier New" w:eastAsia="Courier New" w:hAnsi="Courier New" w:cs="Courier New"/>
+          <w:color w:val="000000"/>
+          <w:sz w:val="21"/>
+          <w:szCs w:val="21"/>
+        </w:rPr>
+        <w:t>"</w:t>
       </w:r>
     </w:p>
     <w:p>
@@ -14573,7 +15857,29 @@
           <w:szCs w:val="21"/>
           <w:lang w:val="en-US"/>
         </w:rPr>
-        <w:t xml:space="preserve"> Layer (type)                Output Shape              Param #   </w:t>
+        <w:t xml:space="preserve"> Layer (type)                Output Shape              </w:t>
+      </w:r>
+      <w:proofErr w:type="spellStart"/>
+      <w:r>
+        <w:rPr>
+          <w:rFonts w:ascii="Courier New" w:eastAsia="Courier New" w:hAnsi="Courier New" w:cs="Courier New"/>
+          <w:color w:val="000000"/>
+          <w:sz w:val="21"/>
+          <w:szCs w:val="21"/>
+          <w:lang w:val="en-US"/>
+        </w:rPr>
+        <w:t>Param</w:t>
+      </w:r>
+      <w:proofErr w:type="spellEnd"/>
+      <w:r>
+        <w:rPr>
+          <w:rFonts w:ascii="Courier New" w:eastAsia="Courier New" w:hAnsi="Courier New" w:cs="Courier New"/>
+          <w:color w:val="000000"/>
+          <w:sz w:val="21"/>
+          <w:szCs w:val="21"/>
+          <w:lang w:val="en-US"/>
+        </w:rPr>
+        <w:t xml:space="preserve"> #   </w:t>
       </w:r>
     </w:p>
     <w:p>
@@ -14669,7 +15975,29 @@
           <w:szCs w:val="21"/>
           <w:lang w:val="en-US"/>
         </w:rPr>
-        <w:t xml:space="preserve"> dense (Dense)               (None, 50)                650       </w:t>
+        <w:t xml:space="preserve"> </w:t>
+      </w:r>
+      <w:proofErr w:type="gramStart"/>
+      <w:r>
+        <w:rPr>
+          <w:rFonts w:ascii="Courier New" w:eastAsia="Courier New" w:hAnsi="Courier New" w:cs="Courier New"/>
+          <w:color w:val="000000"/>
+          <w:sz w:val="21"/>
+          <w:szCs w:val="21"/>
+          <w:lang w:val="en-US"/>
+        </w:rPr>
+        <w:t>dense</w:t>
+      </w:r>
+      <w:proofErr w:type="gramEnd"/>
+      <w:r>
+        <w:rPr>
+          <w:rFonts w:ascii="Courier New" w:eastAsia="Courier New" w:hAnsi="Courier New" w:cs="Courier New"/>
+          <w:color w:val="000000"/>
+          <w:sz w:val="21"/>
+          <w:szCs w:val="21"/>
+          <w:lang w:val="en-US"/>
+        </w:rPr>
+        <w:t xml:space="preserve"> (Dense)               (None, 50)                650       </w:t>
       </w:r>
     </w:p>
     <w:p>
@@ -14717,17 +16045,7 @@
           <w:szCs w:val="21"/>
           <w:lang w:val="en-US"/>
         </w:rPr>
-        <w:t xml:space="preserve">                                                          </w:t>
-      </w:r>
-      <w:r>
-        <w:rPr>
-          <w:rFonts w:ascii="Courier New" w:eastAsia="Courier New" w:hAnsi="Courier New" w:cs="Courier New"/>
-          <w:color w:val="000000"/>
-          <w:sz w:val="21"/>
-          <w:szCs w:val="21"/>
-          <w:lang w:val="en-US"/>
-        </w:rPr>
-        <w:t xml:space="preserve">       </w:t>
+        <w:t xml:space="preserve">                                                                 </w:t>
       </w:r>
     </w:p>
     <w:p>
@@ -14775,7 +16093,29 @@
           <w:szCs w:val="21"/>
           <w:lang w:val="en-US"/>
         </w:rPr>
-        <w:t xml:space="preserve"> dropout (Dropout)           (None, 50)                0         </w:t>
+        <w:t xml:space="preserve"> </w:t>
+      </w:r>
+      <w:proofErr w:type="gramStart"/>
+      <w:r>
+        <w:rPr>
+          <w:rFonts w:ascii="Courier New" w:eastAsia="Courier New" w:hAnsi="Courier New" w:cs="Courier New"/>
+          <w:color w:val="000000"/>
+          <w:sz w:val="21"/>
+          <w:szCs w:val="21"/>
+          <w:lang w:val="en-US"/>
+        </w:rPr>
+        <w:t>dropout</w:t>
+      </w:r>
+      <w:proofErr w:type="gramEnd"/>
+      <w:r>
+        <w:rPr>
+          <w:rFonts w:ascii="Courier New" w:eastAsia="Courier New" w:hAnsi="Courier New" w:cs="Courier New"/>
+          <w:color w:val="000000"/>
+          <w:sz w:val="21"/>
+          <w:szCs w:val="21"/>
+          <w:lang w:val="en-US"/>
+        </w:rPr>
+        <w:t xml:space="preserve"> (Dropout)           (None, 50)                0         </w:t>
       </w:r>
     </w:p>
     <w:p>
@@ -15063,17 +16403,7 @@
           <w:szCs w:val="21"/>
           <w:lang w:val="en-US"/>
         </w:rPr>
-        <w:t xml:space="preserve"> dense_2 (Dense)             (None, 19)                245</w:t>
-      </w:r>
-      <w:r>
-        <w:rPr>
-          <w:rFonts w:ascii="Courier New" w:eastAsia="Courier New" w:hAnsi="Courier New" w:cs="Courier New"/>
-          <w:color w:val="000000"/>
-          <w:sz w:val="21"/>
-          <w:szCs w:val="21"/>
-          <w:lang w:val="en-US"/>
-        </w:rPr>
-        <w:t xml:space="preserve">1      </w:t>
+        <w:t xml:space="preserve"> dense_2 (Dense)             (None, 19)                2451      </w:t>
       </w:r>
     </w:p>
     <w:p>
@@ -15265,17 +16595,7 @@
           <w:szCs w:val="21"/>
           <w:lang w:val="en-US"/>
         </w:rPr>
-        <w:t xml:space="preserve"> dense_3 (Dense)             (None, 64)           </w:t>
-      </w:r>
-      <w:r>
-        <w:rPr>
-          <w:rFonts w:ascii="Courier New" w:eastAsia="Courier New" w:hAnsi="Courier New" w:cs="Courier New"/>
-          <w:color w:val="000000"/>
-          <w:sz w:val="21"/>
-          <w:szCs w:val="21"/>
-          <w:lang w:val="en-US"/>
-        </w:rPr>
-        <w:t xml:space="preserve">     1280      </w:t>
+        <w:t xml:space="preserve"> dense_3 (Dense)             (None, 64)                1280      </w:t>
       </w:r>
     </w:p>
     <w:p>
@@ -15611,17 +16931,7 @@
           <w:szCs w:val="21"/>
           <w:lang w:val="en-US"/>
         </w:rPr>
-        <w:t xml:space="preserve">                                                          </w:t>
-      </w:r>
-      <w:r>
-        <w:rPr>
-          <w:rFonts w:ascii="Courier New" w:eastAsia="Courier New" w:hAnsi="Courier New" w:cs="Courier New"/>
-          <w:color w:val="000000"/>
-          <w:sz w:val="21"/>
-          <w:szCs w:val="21"/>
-          <w:lang w:val="en-US"/>
-        </w:rPr>
-        <w:t xml:space="preserve">       </w:t>
+        <w:t xml:space="preserve">                                                                 </w:t>
       </w:r>
     </w:p>
     <w:p>
@@ -15717,7 +17027,29 @@
           <w:szCs w:val="21"/>
           <w:lang w:val="en-US"/>
         </w:rPr>
-        <w:t>Total params: 13,022</w:t>
+        <w:t xml:space="preserve">Total </w:t>
+      </w:r>
+      <w:proofErr w:type="spellStart"/>
+      <w:r>
+        <w:rPr>
+          <w:rFonts w:ascii="Courier New" w:eastAsia="Courier New" w:hAnsi="Courier New" w:cs="Courier New"/>
+          <w:color w:val="000000"/>
+          <w:sz w:val="21"/>
+          <w:szCs w:val="21"/>
+          <w:lang w:val="en-US"/>
+        </w:rPr>
+        <w:t>params</w:t>
+      </w:r>
+      <w:proofErr w:type="spellEnd"/>
+      <w:r>
+        <w:rPr>
+          <w:rFonts w:ascii="Courier New" w:eastAsia="Courier New" w:hAnsi="Courier New" w:cs="Courier New"/>
+          <w:color w:val="000000"/>
+          <w:sz w:val="21"/>
+          <w:szCs w:val="21"/>
+          <w:lang w:val="en-US"/>
+        </w:rPr>
+        <w:t>: 13,022</w:t>
       </w:r>
     </w:p>
     <w:p>
@@ -15765,7 +17097,29 @@
           <w:szCs w:val="21"/>
           <w:lang w:val="en-US"/>
         </w:rPr>
-        <w:t>Trainable params: 13,022</w:t>
+        <w:t xml:space="preserve">Trainable </w:t>
+      </w:r>
+      <w:proofErr w:type="spellStart"/>
+      <w:r>
+        <w:rPr>
+          <w:rFonts w:ascii="Courier New" w:eastAsia="Courier New" w:hAnsi="Courier New" w:cs="Courier New"/>
+          <w:color w:val="000000"/>
+          <w:sz w:val="21"/>
+          <w:szCs w:val="21"/>
+          <w:lang w:val="en-US"/>
+        </w:rPr>
+        <w:t>params</w:t>
+      </w:r>
+      <w:proofErr w:type="spellEnd"/>
+      <w:r>
+        <w:rPr>
+          <w:rFonts w:ascii="Courier New" w:eastAsia="Courier New" w:hAnsi="Courier New" w:cs="Courier New"/>
+          <w:color w:val="000000"/>
+          <w:sz w:val="21"/>
+          <w:szCs w:val="21"/>
+          <w:lang w:val="en-US"/>
+        </w:rPr>
+        <w:t>: 13,022</w:t>
       </w:r>
     </w:p>
     <w:p>
@@ -15813,8 +17167,42 @@
           <w:szCs w:val="21"/>
           <w:lang w:val="en-US"/>
         </w:rPr>
-        <w:t>Non-trainable params: 0</w:t>
-      </w:r>
+        <w:t xml:space="preserve">Non-trainable </w:t>
+      </w:r>
+      <w:proofErr w:type="spellStart"/>
+      <w:r>
+        <w:rPr>
+          <w:rFonts w:ascii="Courier New" w:eastAsia="Courier New" w:hAnsi="Courier New" w:cs="Courier New"/>
+          <w:color w:val="000000"/>
+          <w:sz w:val="21"/>
+          <w:szCs w:val="21"/>
+          <w:lang w:val="en-US"/>
+        </w:rPr>
+        <w:t>params</w:t>
+      </w:r>
+      <w:proofErr w:type="spellEnd"/>
+      <w:r>
+        <w:rPr>
+          <w:rFonts w:ascii="Courier New" w:eastAsia="Courier New" w:hAnsi="Courier New" w:cs="Courier New"/>
+          <w:color w:val="000000"/>
+          <w:sz w:val="21"/>
+          <w:szCs w:val="21"/>
+          <w:lang w:val="en-US"/>
+        </w:rPr>
+        <w:t xml:space="preserve">: </w:t>
+      </w:r>
+      <w:proofErr w:type="gramStart"/>
+      <w:r>
+        <w:rPr>
+          <w:rFonts w:ascii="Courier New" w:eastAsia="Courier New" w:hAnsi="Courier New" w:cs="Courier New"/>
+          <w:color w:val="000000"/>
+          <w:sz w:val="21"/>
+          <w:szCs w:val="21"/>
+          <w:lang w:val="en-US"/>
+        </w:rPr>
+        <w:t>0</w:t>
+      </w:r>
+      <w:proofErr w:type="gramEnd"/>
     </w:p>
     <w:p>
       <w:pPr>
@@ -15917,8 +17305,19 @@
           <w:sz w:val="28"/>
           <w:szCs w:val="28"/>
         </w:rPr>
-        <w:t>. Слои и конфигурация нейросети</w:t>
-      </w:r>
+        <w:t xml:space="preserve">. Слои и конфигурация </w:t>
+      </w:r>
+      <w:proofErr w:type="spellStart"/>
+      <w:r>
+        <w:rPr>
+          <w:rFonts w:ascii="Times New Roman" w:eastAsia="Times New Roman" w:hAnsi="Times New Roman" w:cs="Times New Roman"/>
+          <w:color w:val="000000"/>
+          <w:sz w:val="28"/>
+          <w:szCs w:val="28"/>
+        </w:rPr>
+        <w:t>нейросети</w:t>
+      </w:r>
+      <w:proofErr w:type="spellEnd"/>
     </w:p>
     <w:p>
       <w:pPr>
@@ -15959,17 +17358,34 @@
           <w:szCs w:val="28"/>
         </w:rPr>
       </w:pPr>
-      <w:bookmarkStart w:id="19" w:name="_GoBack"/>
-      <w:bookmarkEnd w:id="19"/>
-      <w:r>
-        <w:rPr>
-          <w:rFonts w:ascii="Times New Roman" w:eastAsia="Times New Roman" w:hAnsi="Times New Roman" w:cs="Times New Roman"/>
-          <w:color w:val="000000"/>
-          <w:sz w:val="28"/>
-          <w:szCs w:val="28"/>
-        </w:rPr>
-        <w:lastRenderedPageBreak/>
-        <w:t>Параметры нейросети следующие:</w:t>
+      <w:r>
+        <w:rPr>
+          <w:rFonts w:ascii="Times New Roman" w:eastAsia="Times New Roman" w:hAnsi="Times New Roman" w:cs="Times New Roman"/>
+          <w:color w:val="000000"/>
+          <w:sz w:val="28"/>
+          <w:szCs w:val="28"/>
+        </w:rPr>
+        <w:t xml:space="preserve">Параметры </w:t>
+      </w:r>
+      <w:proofErr w:type="spellStart"/>
+      <w:r>
+        <w:rPr>
+          <w:rFonts w:ascii="Times New Roman" w:eastAsia="Times New Roman" w:hAnsi="Times New Roman" w:cs="Times New Roman"/>
+          <w:color w:val="000000"/>
+          <w:sz w:val="28"/>
+          <w:szCs w:val="28"/>
+        </w:rPr>
+        <w:t>нейросети</w:t>
+      </w:r>
+      <w:proofErr w:type="spellEnd"/>
+      <w:r>
+        <w:rPr>
+          <w:rFonts w:ascii="Times New Roman" w:eastAsia="Times New Roman" w:hAnsi="Times New Roman" w:cs="Times New Roman"/>
+          <w:color w:val="000000"/>
+          <w:sz w:val="28"/>
+          <w:szCs w:val="28"/>
+        </w:rPr>
+        <w:t xml:space="preserve"> следующие:</w:t>
       </w:r>
     </w:p>
     <w:p>
@@ -15995,7 +17411,27 @@
           <w:sz w:val="28"/>
           <w:szCs w:val="28"/>
         </w:rPr>
-        <w:t>пропорция разбиения данных на тестовые и валидационные: 30%;</w:t>
+        <w:t xml:space="preserve">пропорция разбиения данных на тестовые и </w:t>
+      </w:r>
+      <w:proofErr w:type="spellStart"/>
+      <w:r>
+        <w:rPr>
+          <w:rFonts w:ascii="Times New Roman" w:eastAsia="Times New Roman" w:hAnsi="Times New Roman" w:cs="Times New Roman"/>
+          <w:color w:val="000000"/>
+          <w:sz w:val="28"/>
+          <w:szCs w:val="28"/>
+        </w:rPr>
+        <w:t>валидационные</w:t>
+      </w:r>
+      <w:proofErr w:type="spellEnd"/>
+      <w:r>
+        <w:rPr>
+          <w:rFonts w:ascii="Times New Roman" w:eastAsia="Times New Roman" w:hAnsi="Times New Roman" w:cs="Times New Roman"/>
+          <w:color w:val="000000"/>
+          <w:sz w:val="28"/>
+          <w:szCs w:val="28"/>
+        </w:rPr>
+        <w:t>: 30%;</w:t>
       </w:r>
     </w:p>
     <w:p>
@@ -16026,6 +17462,7 @@
           <w:sz w:val="28"/>
           <w:szCs w:val="28"/>
         </w:rPr>
+        <w:lastRenderedPageBreak/>
         <w:t>количество эпох: 60.</w:t>
       </w:r>
     </w:p>
@@ -16417,16 +17854,67 @@
           <w:sz w:val="28"/>
           <w:szCs w:val="28"/>
         </w:rPr>
-        <w:t xml:space="preserve">Любопытства ради была запущена нейросеть с тремя скрытыми слоями; нейронов в скрытом слое: 50,  19,  32; активационная </w:t>
-      </w:r>
-      <w:r>
-        <w:rPr>
-          <w:rFonts w:ascii="Times New Roman" w:eastAsia="Times New Roman" w:hAnsi="Times New Roman" w:cs="Times New Roman"/>
-          <w:color w:val="000000"/>
-          <w:sz w:val="28"/>
-          <w:szCs w:val="28"/>
-        </w:rPr>
-        <w:t>функция скрытых слоев: tanh;</w:t>
+        <w:t xml:space="preserve">Любопытства ради была запущена </w:t>
+      </w:r>
+      <w:proofErr w:type="spellStart"/>
+      <w:r>
+        <w:rPr>
+          <w:rFonts w:ascii="Times New Roman" w:eastAsia="Times New Roman" w:hAnsi="Times New Roman" w:cs="Times New Roman"/>
+          <w:color w:val="000000"/>
+          <w:sz w:val="28"/>
+          <w:szCs w:val="28"/>
+        </w:rPr>
+        <w:t>нейросеть</w:t>
+      </w:r>
+      <w:proofErr w:type="spellEnd"/>
+      <w:r>
+        <w:rPr>
+          <w:rFonts w:ascii="Times New Roman" w:eastAsia="Times New Roman" w:hAnsi="Times New Roman" w:cs="Times New Roman"/>
+          <w:color w:val="000000"/>
+          <w:sz w:val="28"/>
+          <w:szCs w:val="28"/>
+        </w:rPr>
+        <w:t xml:space="preserve"> с тремя скрытыми слоями; нейронов в скрытом слое: </w:t>
+      </w:r>
+      <w:proofErr w:type="gramStart"/>
+      <w:r>
+        <w:rPr>
+          <w:rFonts w:ascii="Times New Roman" w:eastAsia="Times New Roman" w:hAnsi="Times New Roman" w:cs="Times New Roman"/>
+          <w:color w:val="000000"/>
+          <w:sz w:val="28"/>
+          <w:szCs w:val="28"/>
+        </w:rPr>
+        <w:t>50,  19</w:t>
+      </w:r>
+      <w:proofErr w:type="gramEnd"/>
+      <w:r>
+        <w:rPr>
+          <w:rFonts w:ascii="Times New Roman" w:eastAsia="Times New Roman" w:hAnsi="Times New Roman" w:cs="Times New Roman"/>
+          <w:color w:val="000000"/>
+          <w:sz w:val="28"/>
+          <w:szCs w:val="28"/>
+        </w:rPr>
+        <w:t xml:space="preserve">,  32; активационная функция скрытых слоев: </w:t>
+      </w:r>
+      <w:proofErr w:type="spellStart"/>
+      <w:r>
+        <w:rPr>
+          <w:rFonts w:ascii="Times New Roman" w:eastAsia="Times New Roman" w:hAnsi="Times New Roman" w:cs="Times New Roman"/>
+          <w:color w:val="000000"/>
+          <w:sz w:val="28"/>
+          <w:szCs w:val="28"/>
+        </w:rPr>
+        <w:t>tanh</w:t>
+      </w:r>
+      <w:proofErr w:type="spellEnd"/>
+      <w:r>
+        <w:rPr>
+          <w:rFonts w:ascii="Times New Roman" w:eastAsia="Times New Roman" w:hAnsi="Times New Roman" w:cs="Times New Roman"/>
+          <w:color w:val="000000"/>
+          <w:sz w:val="28"/>
+          <w:szCs w:val="28"/>
+        </w:rPr>
+        <w:t>;</w:t>
       </w:r>
     </w:p>
     <w:p>
@@ -16892,7 +18380,27 @@
           <w:sz w:val="28"/>
           <w:szCs w:val="28"/>
         </w:rPr>
-        <w:t>Д.А. Иванов А.И., Ситников, С.Д Шляпин – Композиционные материалы: учебное пособие для вузов, 2019. 13 с.</w:t>
+        <w:t xml:space="preserve">Д.А. Иванов А.И., Ситников, С.Д </w:t>
+      </w:r>
+      <w:proofErr w:type="spellStart"/>
+      <w:r>
+        <w:rPr>
+          <w:rFonts w:ascii="Times New Roman" w:eastAsia="Times New Roman" w:hAnsi="Times New Roman" w:cs="Times New Roman"/>
+          <w:color w:val="000000"/>
+          <w:sz w:val="28"/>
+          <w:szCs w:val="28"/>
+        </w:rPr>
+        <w:t>Шляпин</w:t>
+      </w:r>
+      <w:proofErr w:type="spellEnd"/>
+      <w:r>
+        <w:rPr>
+          <w:rFonts w:ascii="Times New Roman" w:eastAsia="Times New Roman" w:hAnsi="Times New Roman" w:cs="Times New Roman"/>
+          <w:color w:val="000000"/>
+          <w:sz w:val="28"/>
+          <w:szCs w:val="28"/>
+        </w:rPr>
+        <w:t xml:space="preserve"> – Композиционные материалы: учебное пособие для вузов, 2019. 13 с.</w:t>
       </w:r>
     </w:p>
     <w:p>
@@ -16918,7 +18426,67 @@
           <w:sz w:val="28"/>
           <w:szCs w:val="28"/>
         </w:rPr>
-        <w:t>Силен Дэви, Мейсман Арно, Али Мохамед. Основы</w:t>
+        <w:t xml:space="preserve">Силен Дэви, </w:t>
+      </w:r>
+      <w:proofErr w:type="spellStart"/>
+      <w:r>
+        <w:rPr>
+          <w:rFonts w:ascii="Times New Roman" w:eastAsia="Times New Roman" w:hAnsi="Times New Roman" w:cs="Times New Roman"/>
+          <w:color w:val="000000"/>
+          <w:sz w:val="28"/>
+          <w:szCs w:val="28"/>
+        </w:rPr>
+        <w:t>Мейсман</w:t>
+      </w:r>
+      <w:proofErr w:type="spellEnd"/>
+      <w:r>
+        <w:rPr>
+          <w:rFonts w:ascii="Times New Roman" w:eastAsia="Times New Roman" w:hAnsi="Times New Roman" w:cs="Times New Roman"/>
+          <w:color w:val="000000"/>
+          <w:sz w:val="28"/>
+          <w:szCs w:val="28"/>
+        </w:rPr>
+        <w:t xml:space="preserve"> </w:t>
+      </w:r>
+      <w:proofErr w:type="spellStart"/>
+      <w:r>
+        <w:rPr>
+          <w:rFonts w:ascii="Times New Roman" w:eastAsia="Times New Roman" w:hAnsi="Times New Roman" w:cs="Times New Roman"/>
+          <w:color w:val="000000"/>
+          <w:sz w:val="28"/>
+          <w:szCs w:val="28"/>
+        </w:rPr>
+        <w:t>Арно</w:t>
+      </w:r>
+      <w:proofErr w:type="spellEnd"/>
+      <w:r>
+        <w:rPr>
+          <w:rFonts w:ascii="Times New Roman" w:eastAsia="Times New Roman" w:hAnsi="Times New Roman" w:cs="Times New Roman"/>
+          <w:color w:val="000000"/>
+          <w:sz w:val="28"/>
+          <w:szCs w:val="28"/>
+        </w:rPr>
+        <w:t xml:space="preserve">, Али </w:t>
+      </w:r>
+      <w:proofErr w:type="spellStart"/>
+      <w:r>
+        <w:rPr>
+          <w:rFonts w:ascii="Times New Roman" w:eastAsia="Times New Roman" w:hAnsi="Times New Roman" w:cs="Times New Roman"/>
+          <w:color w:val="000000"/>
+          <w:sz w:val="28"/>
+          <w:szCs w:val="28"/>
+        </w:rPr>
+        <w:t>Мохамед</w:t>
+      </w:r>
+      <w:proofErr w:type="spellEnd"/>
+      <w:r>
+        <w:rPr>
+          <w:rFonts w:ascii="Times New Roman" w:eastAsia="Times New Roman" w:hAnsi="Times New Roman" w:cs="Times New Roman"/>
+          <w:color w:val="000000"/>
+          <w:sz w:val="28"/>
+          <w:szCs w:val="28"/>
+        </w:rPr>
+        <w:t>. Основы</w:t>
       </w:r>
       <w:r>
         <w:rPr>
@@ -16949,14 +18517,25 @@
         </w:rPr>
         <w:t xml:space="preserve"> Big Data. </w:t>
       </w:r>
-      <w:r>
-        <w:rPr>
-          <w:rFonts w:ascii="Times New Roman" w:eastAsia="Times New Roman" w:hAnsi="Times New Roman" w:cs="Times New Roman"/>
-          <w:color w:val="000000"/>
-          <w:sz w:val="28"/>
-          <w:szCs w:val="28"/>
-        </w:rPr>
-        <w:t>Python и наука о данных. – СПб.: Питер, 2017. – 336 с.: ил.</w:t>
+      <w:proofErr w:type="spellStart"/>
+      <w:r>
+        <w:rPr>
+          <w:rFonts w:ascii="Times New Roman" w:eastAsia="Times New Roman" w:hAnsi="Times New Roman" w:cs="Times New Roman"/>
+          <w:color w:val="000000"/>
+          <w:sz w:val="28"/>
+          <w:szCs w:val="28"/>
+        </w:rPr>
+        <w:t>Python</w:t>
+      </w:r>
+      <w:proofErr w:type="spellEnd"/>
+      <w:r>
+        <w:rPr>
+          <w:rFonts w:ascii="Times New Roman" w:eastAsia="Times New Roman" w:hAnsi="Times New Roman" w:cs="Times New Roman"/>
+          <w:color w:val="000000"/>
+          <w:sz w:val="28"/>
+          <w:szCs w:val="28"/>
+        </w:rPr>
+        <w:t xml:space="preserve"> и наука о данных. – СПб.: Питер, 2017. – 336 с.: ил.</w:t>
       </w:r>
     </w:p>
     <w:p>
@@ -16975,23 +18554,116 @@
         <w:spacing w:line="360" w:lineRule="auto"/>
         <w:jc w:val="both"/>
       </w:pPr>
-      <w:r>
-        <w:rPr>
-          <w:rFonts w:ascii="Times New Roman" w:eastAsia="Times New Roman" w:hAnsi="Times New Roman" w:cs="Times New Roman"/>
-          <w:color w:val="000000"/>
-          <w:sz w:val="28"/>
-          <w:szCs w:val="28"/>
-        </w:rPr>
-        <w:t>ГрасД. Data Science</w:t>
-      </w:r>
-      <w:r>
-        <w:rPr>
-          <w:rFonts w:ascii="Times New Roman" w:eastAsia="Times New Roman" w:hAnsi="Times New Roman" w:cs="Times New Roman"/>
-          <w:color w:val="000000"/>
-          <w:sz w:val="28"/>
-          <w:szCs w:val="28"/>
-        </w:rPr>
-        <w:t>. Наука о данных с нуля: Пер. с англ. - 2-е изд., перераб. и доп. - СПб.: БХВ-Петербурr, 2021. - 416 с.: ил.</w:t>
+      <w:proofErr w:type="spellStart"/>
+      <w:r>
+        <w:rPr>
+          <w:rFonts w:ascii="Times New Roman" w:eastAsia="Times New Roman" w:hAnsi="Times New Roman" w:cs="Times New Roman"/>
+          <w:color w:val="000000"/>
+          <w:sz w:val="28"/>
+          <w:szCs w:val="28"/>
+        </w:rPr>
+        <w:t>ГрасД</w:t>
+      </w:r>
+      <w:proofErr w:type="spellEnd"/>
+      <w:r>
+        <w:rPr>
+          <w:rFonts w:ascii="Times New Roman" w:eastAsia="Times New Roman" w:hAnsi="Times New Roman" w:cs="Times New Roman"/>
+          <w:color w:val="000000"/>
+          <w:sz w:val="28"/>
+          <w:szCs w:val="28"/>
+        </w:rPr>
+        <w:t xml:space="preserve">. </w:t>
+      </w:r>
+      <w:proofErr w:type="spellStart"/>
+      <w:r>
+        <w:rPr>
+          <w:rFonts w:ascii="Times New Roman" w:eastAsia="Times New Roman" w:hAnsi="Times New Roman" w:cs="Times New Roman"/>
+          <w:color w:val="000000"/>
+          <w:sz w:val="28"/>
+          <w:szCs w:val="28"/>
+        </w:rPr>
+        <w:t>Data</w:t>
+      </w:r>
+      <w:proofErr w:type="spellEnd"/>
+      <w:r>
+        <w:rPr>
+          <w:rFonts w:ascii="Times New Roman" w:eastAsia="Times New Roman" w:hAnsi="Times New Roman" w:cs="Times New Roman"/>
+          <w:color w:val="000000"/>
+          <w:sz w:val="28"/>
+          <w:szCs w:val="28"/>
+        </w:rPr>
+        <w:t xml:space="preserve"> </w:t>
+      </w:r>
+      <w:proofErr w:type="spellStart"/>
+      <w:r>
+        <w:rPr>
+          <w:rFonts w:ascii="Times New Roman" w:eastAsia="Times New Roman" w:hAnsi="Times New Roman" w:cs="Times New Roman"/>
+          <w:color w:val="000000"/>
+          <w:sz w:val="28"/>
+          <w:szCs w:val="28"/>
+        </w:rPr>
+        <w:t>Science</w:t>
+      </w:r>
+      <w:proofErr w:type="spellEnd"/>
+      <w:r>
+        <w:rPr>
+          <w:rFonts w:ascii="Times New Roman" w:eastAsia="Times New Roman" w:hAnsi="Times New Roman" w:cs="Times New Roman"/>
+          <w:color w:val="000000"/>
+          <w:sz w:val="28"/>
+          <w:szCs w:val="28"/>
+        </w:rPr>
+        <w:t xml:space="preserve">. Наука о данных с нуля: Пер. с англ. - 2-е изд., </w:t>
+      </w:r>
+      <w:proofErr w:type="spellStart"/>
+      <w:r>
+        <w:rPr>
+          <w:rFonts w:ascii="Times New Roman" w:eastAsia="Times New Roman" w:hAnsi="Times New Roman" w:cs="Times New Roman"/>
+          <w:color w:val="000000"/>
+          <w:sz w:val="28"/>
+          <w:szCs w:val="28"/>
+        </w:rPr>
+        <w:t>перераб</w:t>
+      </w:r>
+      <w:proofErr w:type="spellEnd"/>
+      <w:proofErr w:type="gramStart"/>
+      <w:r>
+        <w:rPr>
+          <w:rFonts w:ascii="Times New Roman" w:eastAsia="Times New Roman" w:hAnsi="Times New Roman" w:cs="Times New Roman"/>
+          <w:color w:val="000000"/>
+          <w:sz w:val="28"/>
+          <w:szCs w:val="28"/>
+        </w:rPr>
+        <w:t>.</w:t>
+      </w:r>
+      <w:proofErr w:type="gramEnd"/>
+      <w:r>
+        <w:rPr>
+          <w:rFonts w:ascii="Times New Roman" w:eastAsia="Times New Roman" w:hAnsi="Times New Roman" w:cs="Times New Roman"/>
+          <w:color w:val="000000"/>
+          <w:sz w:val="28"/>
+          <w:szCs w:val="28"/>
+        </w:rPr>
+        <w:t xml:space="preserve"> и доп. - СПб.: БХВ-</w:t>
+      </w:r>
+      <w:proofErr w:type="spellStart"/>
+      <w:r>
+        <w:rPr>
+          <w:rFonts w:ascii="Times New Roman" w:eastAsia="Times New Roman" w:hAnsi="Times New Roman" w:cs="Times New Roman"/>
+          <w:color w:val="000000"/>
+          <w:sz w:val="28"/>
+          <w:szCs w:val="28"/>
+        </w:rPr>
+        <w:t>Петербурr</w:t>
+      </w:r>
+      <w:proofErr w:type="spellEnd"/>
+      <w:r>
+        <w:rPr>
+          <w:rFonts w:ascii="Times New Roman" w:eastAsia="Times New Roman" w:hAnsi="Times New Roman" w:cs="Times New Roman"/>
+          <w:color w:val="000000"/>
+          <w:sz w:val="28"/>
+          <w:szCs w:val="28"/>
+        </w:rPr>
+        <w:t>, 2021. - 416 с.: ил.</w:t>
       </w:r>
     </w:p>
     <w:p>
@@ -17026,7 +18698,47 @@
           <w:sz w:val="28"/>
           <w:szCs w:val="28"/>
         </w:rPr>
-        <w:t>Гафаров, Ф.М., Галимянов А.Ф. Искусственные нейронные сети и приложения: учеб. пособие /Ф.М. Гафаров, А.Ф. Галимянов. – Казань: Издательство Казанского университета, 2018. – 121 с.</w:t>
+        <w:t xml:space="preserve">Гафаров, Ф.М., </w:t>
+      </w:r>
+      <w:proofErr w:type="spellStart"/>
+      <w:r>
+        <w:rPr>
+          <w:rFonts w:ascii="Times New Roman" w:eastAsia="Times New Roman" w:hAnsi="Times New Roman" w:cs="Times New Roman"/>
+          <w:color w:val="000000"/>
+          <w:sz w:val="28"/>
+          <w:szCs w:val="28"/>
+        </w:rPr>
+        <w:t>Галимянов</w:t>
+      </w:r>
+      <w:proofErr w:type="spellEnd"/>
+      <w:r>
+        <w:rPr>
+          <w:rFonts w:ascii="Times New Roman" w:eastAsia="Times New Roman" w:hAnsi="Times New Roman" w:cs="Times New Roman"/>
+          <w:color w:val="000000"/>
+          <w:sz w:val="28"/>
+          <w:szCs w:val="28"/>
+        </w:rPr>
+        <w:t xml:space="preserve"> А.Ф. Искусственные нейронные сети и приложения: учеб. пособие /Ф.М. Гафаров, А.Ф. </w:t>
+      </w:r>
+      <w:proofErr w:type="spellStart"/>
+      <w:r>
+        <w:rPr>
+          <w:rFonts w:ascii="Times New Roman" w:eastAsia="Times New Roman" w:hAnsi="Times New Roman" w:cs="Times New Roman"/>
+          <w:color w:val="000000"/>
+          <w:sz w:val="28"/>
+          <w:szCs w:val="28"/>
+        </w:rPr>
+        <w:t>Галимянов</w:t>
+      </w:r>
+      <w:proofErr w:type="spellEnd"/>
+      <w:r>
+        <w:rPr>
+          <w:rFonts w:ascii="Times New Roman" w:eastAsia="Times New Roman" w:hAnsi="Times New Roman" w:cs="Times New Roman"/>
+          <w:color w:val="000000"/>
+          <w:sz w:val="28"/>
+          <w:szCs w:val="28"/>
+        </w:rPr>
+        <w:t>. – Казань: Издательство Казанского университета, 2018. – 121 с.</w:t>
       </w:r>
     </w:p>
     <w:p>
@@ -17050,23 +18762,45 @@
           <w:szCs w:val="28"/>
         </w:rPr>
       </w:pPr>
-      <w:r>
-        <w:rPr>
-          <w:rFonts w:ascii="Times New Roman" w:eastAsia="Times New Roman" w:hAnsi="Times New Roman" w:cs="Times New Roman"/>
-          <w:color w:val="000000"/>
-          <w:sz w:val="28"/>
-          <w:szCs w:val="28"/>
-        </w:rPr>
-        <w:t>Andre Ye. 5 алгоритмов регрессии в машинном обучении, о которых вам следует</w:t>
-      </w:r>
-      <w:r>
-        <w:rPr>
-          <w:rFonts w:ascii="Times New Roman" w:eastAsia="Times New Roman" w:hAnsi="Times New Roman" w:cs="Times New Roman"/>
-          <w:color w:val="000000"/>
-          <w:sz w:val="28"/>
-          <w:szCs w:val="28"/>
-        </w:rPr>
-        <w:t xml:space="preserve"> знать: – Режим доступа: https://habr.com/ru/company/vk/blog/513842/</w:t>
+      <w:proofErr w:type="spellStart"/>
+      <w:r>
+        <w:rPr>
+          <w:rFonts w:ascii="Times New Roman" w:eastAsia="Times New Roman" w:hAnsi="Times New Roman" w:cs="Times New Roman"/>
+          <w:color w:val="000000"/>
+          <w:sz w:val="28"/>
+          <w:szCs w:val="28"/>
+        </w:rPr>
+        <w:t>Andre</w:t>
+      </w:r>
+      <w:proofErr w:type="spellEnd"/>
+      <w:r>
+        <w:rPr>
+          <w:rFonts w:ascii="Times New Roman" w:eastAsia="Times New Roman" w:hAnsi="Times New Roman" w:cs="Times New Roman"/>
+          <w:color w:val="000000"/>
+          <w:sz w:val="28"/>
+          <w:szCs w:val="28"/>
+        </w:rPr>
+        <w:t xml:space="preserve"> </w:t>
+      </w:r>
+      <w:proofErr w:type="spellStart"/>
+      <w:r>
+        <w:rPr>
+          <w:rFonts w:ascii="Times New Roman" w:eastAsia="Times New Roman" w:hAnsi="Times New Roman" w:cs="Times New Roman"/>
+          <w:color w:val="000000"/>
+          <w:sz w:val="28"/>
+          <w:szCs w:val="28"/>
+        </w:rPr>
+        <w:t>Ye</w:t>
+      </w:r>
+      <w:proofErr w:type="spellEnd"/>
+      <w:r>
+        <w:rPr>
+          <w:rFonts w:ascii="Times New Roman" w:eastAsia="Times New Roman" w:hAnsi="Times New Roman" w:cs="Times New Roman"/>
+          <w:color w:val="000000"/>
+          <w:sz w:val="28"/>
+          <w:szCs w:val="28"/>
+        </w:rPr>
+        <w:t>. 5 алгоритмов регрессии в машинном обучении, о которых вам следует знать: – Режим доступа: https://habr.com/ru/company/vk/blog/513842/</w:t>
       </w:r>
     </w:p>
     <w:p>
@@ -17184,7 +18918,7 @@
         <w:noProof/>
         <w:color w:val="000000"/>
       </w:rPr>
-      <w:t>29</w:t>
+      <w:t>24</w:t>
     </w:r>
     <w:r>
       <w:rPr>
@@ -18529,9 +20263,7 @@
       <w:tblStyleRowBandSize w:val="1"/>
       <w:tblStyleColBandSize w:val="1"/>
       <w:tblCellMar>
-        <w:top w:w="0" w:type="dxa"/>
         <w:left w:w="108" w:type="dxa"/>
-        <w:bottom w:w="0" w:type="dxa"/>
         <w:right w:w="108" w:type="dxa"/>
       </w:tblCellMar>
     </w:tblPr>
@@ -18545,9 +20277,7 @@
       <w:tblStyleRowBandSize w:val="1"/>
       <w:tblStyleColBandSize w:val="1"/>
       <w:tblCellMar>
-        <w:top w:w="0" w:type="dxa"/>
         <w:left w:w="108" w:type="dxa"/>
-        <w:bottom w:w="0" w:type="dxa"/>
         <w:right w:w="108" w:type="dxa"/>
       </w:tblCellMar>
     </w:tblPr>
@@ -18561,11 +20291,28 @@
       <w:tblStyleRowBandSize w:val="1"/>
       <w:tblStyleColBandSize w:val="1"/>
       <w:tblCellMar>
-        <w:top w:w="0" w:type="dxa"/>
         <w:left w:w="108" w:type="dxa"/>
-        <w:bottom w:w="0" w:type="dxa"/>
         <w:right w:w="108" w:type="dxa"/>
       </w:tblCellMar>
+    </w:tblPr>
+  </w:style>
+  <w:style w:type="table" w:styleId="a8">
+    <w:name w:val="Table Grid"/>
+    <w:basedOn w:val="a1"/>
+    <w:uiPriority w:val="39"/>
+    <w:rsid w:val="00284D35"/>
+    <w:pPr>
+      <w:spacing w:line="240" w:lineRule="auto"/>
+    </w:pPr>
+    <w:tblPr>
+      <w:tblBorders>
+        <w:top w:val="single" w:sz="4" w:space="0" w:color="auto"/>
+        <w:left w:val="single" w:sz="4" w:space="0" w:color="auto"/>
+        <w:bottom w:val="single" w:sz="4" w:space="0" w:color="auto"/>
+        <w:right w:val="single" w:sz="4" w:space="0" w:color="auto"/>
+        <w:insideH w:val="single" w:sz="4" w:space="0" w:color="auto"/>
+        <w:insideV w:val="single" w:sz="4" w:space="0" w:color="auto"/>
+      </w:tblBorders>
     </w:tblPr>
   </w:style>
 </w:styles>

--- a/ВКР_мое.docx
+++ b/ВКР_мое.docx
@@ -524,6 +524,7 @@
           <w:docPartUnique/>
         </w:docPartObj>
       </w:sdtPr>
+      <w:sdtEndPr/>
       <w:sdtContent>
         <w:p>
           <w:pPr>
@@ -3505,15 +3506,59 @@
           <w:rFonts w:ascii="Times New Roman" w:eastAsia="Times New Roman" w:hAnsi="Times New Roman" w:cs="Times New Roman"/>
           <w:sz w:val="28"/>
           <w:szCs w:val="28"/>
-        </w:rPr>
-      </w:pPr>
-      <w:r>
-        <w:rPr>
-          <w:rFonts w:ascii="Times New Roman" w:eastAsia="Times New Roman" w:hAnsi="Times New Roman" w:cs="Times New Roman"/>
-          <w:sz w:val="28"/>
-          <w:szCs w:val="28"/>
-        </w:rPr>
-        <w:t xml:space="preserve">Метод реализован в </w:t>
+          <w:lang w:val="en-US"/>
+        </w:rPr>
+      </w:pPr>
+      <w:r>
+        <w:rPr>
+          <w:rFonts w:ascii="Times New Roman" w:eastAsia="Times New Roman" w:hAnsi="Times New Roman" w:cs="Times New Roman"/>
+          <w:sz w:val="28"/>
+          <w:szCs w:val="28"/>
+        </w:rPr>
+        <w:t>Метод</w:t>
+      </w:r>
+      <w:r>
+        <w:rPr>
+          <w:rFonts w:ascii="Times New Roman" w:eastAsia="Times New Roman" w:hAnsi="Times New Roman" w:cs="Times New Roman"/>
+          <w:sz w:val="28"/>
+          <w:szCs w:val="28"/>
+          <w:lang w:val="en-US"/>
+        </w:rPr>
+        <w:t xml:space="preserve"> </w:t>
+      </w:r>
+      <w:r>
+        <w:rPr>
+          <w:rFonts w:ascii="Times New Roman" w:eastAsia="Times New Roman" w:hAnsi="Times New Roman" w:cs="Times New Roman"/>
+          <w:sz w:val="28"/>
+          <w:szCs w:val="28"/>
+        </w:rPr>
+        <w:t>реализован</w:t>
+      </w:r>
+      <w:r>
+        <w:rPr>
+          <w:rFonts w:ascii="Times New Roman" w:eastAsia="Times New Roman" w:hAnsi="Times New Roman" w:cs="Times New Roman"/>
+          <w:sz w:val="28"/>
+          <w:szCs w:val="28"/>
+          <w:lang w:val="en-US"/>
+        </w:rPr>
+        <w:t xml:space="preserve"> </w:t>
+      </w:r>
+      <w:r>
+        <w:rPr>
+          <w:rFonts w:ascii="Times New Roman" w:eastAsia="Times New Roman" w:hAnsi="Times New Roman" w:cs="Times New Roman"/>
+          <w:sz w:val="28"/>
+          <w:szCs w:val="28"/>
+        </w:rPr>
+        <w:t>в</w:t>
+      </w:r>
+      <w:r>
+        <w:rPr>
+          <w:rFonts w:ascii="Times New Roman" w:eastAsia="Times New Roman" w:hAnsi="Times New Roman" w:cs="Times New Roman"/>
+          <w:sz w:val="28"/>
+          <w:szCs w:val="28"/>
+          <w:lang w:val="en-US"/>
+        </w:rPr>
+        <w:t xml:space="preserve"> </w:t>
       </w:r>
       <w:proofErr w:type="spellStart"/>
       <w:proofErr w:type="gramStart"/>
@@ -3522,6 +3567,7 @@
           <w:rFonts w:ascii="Times New Roman" w:eastAsia="Times New Roman" w:hAnsi="Times New Roman" w:cs="Times New Roman"/>
           <w:sz w:val="28"/>
           <w:szCs w:val="28"/>
+          <w:lang w:val="en-US"/>
         </w:rPr>
         <w:t>sklearn.ensemble</w:t>
       </w:r>
@@ -3531,6 +3577,7 @@
           <w:rFonts w:ascii="Times New Roman" w:eastAsia="Times New Roman" w:hAnsi="Times New Roman" w:cs="Times New Roman"/>
           <w:sz w:val="28"/>
           <w:szCs w:val="28"/>
+          <w:lang w:val="en-US"/>
         </w:rPr>
         <w:t>.RandomForestRegressor</w:t>
       </w:r>
@@ -3540,6 +3587,7 @@
           <w:rFonts w:ascii="Times New Roman" w:eastAsia="Times New Roman" w:hAnsi="Times New Roman" w:cs="Times New Roman"/>
           <w:sz w:val="28"/>
           <w:szCs w:val="28"/>
+          <w:lang w:val="en-US"/>
         </w:rPr>
         <w:t>.</w:t>
       </w:r>
@@ -3553,6 +3601,7 @@
           <w:rFonts w:ascii="Times New Roman" w:eastAsia="Times New Roman" w:hAnsi="Times New Roman" w:cs="Times New Roman"/>
           <w:sz w:val="28"/>
           <w:szCs w:val="28"/>
+          <w:lang w:val="en-US"/>
         </w:rPr>
       </w:pPr>
     </w:p>
@@ -14611,17 +14660,7 @@
                 <w:sz w:val="28"/>
                 <w:szCs w:val="28"/>
               </w:rPr>
-              <w:t>-0.0197</w:t>
-            </w:r>
-            <w:bookmarkStart w:id="14" w:name="_GoBack"/>
-            <w:bookmarkEnd w:id="14"/>
-            <w:r>
-              <w:rPr>
-                <w:rFonts w:ascii="Times New Roman" w:eastAsia="Times New Roman" w:hAnsi="Times New Roman" w:cs="Times New Roman"/>
-                <w:sz w:val="28"/>
-                <w:szCs w:val="28"/>
-              </w:rPr>
-              <w:t>03</w:t>
+              <w:t>-0.019703</w:t>
             </w:r>
           </w:p>
         </w:tc>
@@ -14636,21 +14675,21 @@
           <w:szCs w:val="28"/>
         </w:rPr>
       </w:pPr>
-      <w:bookmarkStart w:id="15" w:name="_17dp8vu" w:colFirst="0" w:colLast="0"/>
+      <w:bookmarkStart w:id="14" w:name="_17dp8vu" w:colFirst="0" w:colLast="0"/>
+      <w:bookmarkEnd w:id="14"/>
+    </w:p>
+    <w:p>
+      <w:pPr>
+        <w:pStyle w:val="3"/>
+        <w:rPr>
+          <w:rFonts w:ascii="Times New Roman" w:eastAsia="Times New Roman" w:hAnsi="Times New Roman" w:cs="Times New Roman"/>
+          <w:color w:val="000000"/>
+          <w:sz w:val="28"/>
+          <w:szCs w:val="28"/>
+        </w:rPr>
+      </w:pPr>
+      <w:bookmarkStart w:id="15" w:name="_jp6dkkn49m3e" w:colFirst="0" w:colLast="0"/>
       <w:bookmarkEnd w:id="15"/>
-    </w:p>
-    <w:p>
-      <w:pPr>
-        <w:pStyle w:val="3"/>
-        <w:rPr>
-          <w:rFonts w:ascii="Times New Roman" w:eastAsia="Times New Roman" w:hAnsi="Times New Roman" w:cs="Times New Roman"/>
-          <w:color w:val="000000"/>
-          <w:sz w:val="28"/>
-          <w:szCs w:val="28"/>
-        </w:rPr>
-      </w:pPr>
-      <w:bookmarkStart w:id="16" w:name="_jp6dkkn49m3e" w:colFirst="0" w:colLast="0"/>
-      <w:bookmarkEnd w:id="16"/>
       <w:r>
         <w:rPr>
           <w:rFonts w:ascii="Times New Roman" w:eastAsia="Times New Roman" w:hAnsi="Times New Roman" w:cs="Times New Roman"/>
@@ -14874,8 +14913,8 @@
           <w:szCs w:val="28"/>
         </w:rPr>
       </w:pPr>
-      <w:bookmarkStart w:id="17" w:name="_3k2vvwc7h91y" w:colFirst="0" w:colLast="0"/>
-      <w:bookmarkEnd w:id="17"/>
+      <w:bookmarkStart w:id="16" w:name="_3k2vvwc7h91y" w:colFirst="0" w:colLast="0"/>
+      <w:bookmarkEnd w:id="16"/>
       <w:r>
         <w:rPr>
           <w:rFonts w:ascii="Times New Roman" w:eastAsia="Times New Roman" w:hAnsi="Times New Roman" w:cs="Times New Roman"/>
@@ -15121,8 +15160,8 @@
           <w:szCs w:val="28"/>
         </w:rPr>
       </w:pPr>
-      <w:bookmarkStart w:id="18" w:name="_2jeqxis814yc" w:colFirst="0" w:colLast="0"/>
-      <w:bookmarkEnd w:id="18"/>
+      <w:bookmarkStart w:id="17" w:name="_2jeqxis814yc" w:colFirst="0" w:colLast="0"/>
+      <w:bookmarkEnd w:id="17"/>
       <w:r>
         <w:rPr>
           <w:rFonts w:ascii="Times New Roman" w:eastAsia="Times New Roman" w:hAnsi="Times New Roman" w:cs="Times New Roman"/>
@@ -15325,8 +15364,8 @@
           <w:szCs w:val="28"/>
         </w:rPr>
       </w:pPr>
-      <w:bookmarkStart w:id="19" w:name="_3rdcrjn" w:colFirst="0" w:colLast="0"/>
-      <w:bookmarkEnd w:id="19"/>
+      <w:bookmarkStart w:id="18" w:name="_3rdcrjn" w:colFirst="0" w:colLast="0"/>
+      <w:bookmarkEnd w:id="18"/>
       <w:r>
         <w:rPr>
           <w:rFonts w:ascii="Times New Roman" w:eastAsia="Times New Roman" w:hAnsi="Times New Roman" w:cs="Times New Roman"/>
@@ -17295,6 +17334,7 @@
           <w:rFonts w:ascii="Times New Roman" w:eastAsia="Times New Roman" w:hAnsi="Times New Roman" w:cs="Times New Roman"/>
           <w:sz w:val="28"/>
           <w:szCs w:val="28"/>
+          <w:lang w:val="en-US"/>
         </w:rPr>
         <w:t>. 9</w:t>
       </w:r>
@@ -17304,8 +17344,18 @@
           <w:color w:val="000000"/>
           <w:sz w:val="28"/>
           <w:szCs w:val="28"/>
-        </w:rPr>
-        <w:t xml:space="preserve">. Слои и конфигурация </w:t>
+          <w:lang w:val="en-US"/>
+        </w:rPr>
+        <w:t xml:space="preserve">. </w:t>
+      </w:r>
+      <w:r>
+        <w:rPr>
+          <w:rFonts w:ascii="Times New Roman" w:eastAsia="Times New Roman" w:hAnsi="Times New Roman" w:cs="Times New Roman"/>
+          <w:color w:val="000000"/>
+          <w:sz w:val="28"/>
+          <w:szCs w:val="28"/>
+        </w:rPr>
+        <w:t xml:space="preserve">Слои и конфигурация </w:t>
       </w:r>
       <w:proofErr w:type="spellStart"/>
       <w:r>
@@ -18314,12 +18364,50 @@
     <w:p>
       <w:pPr>
         <w:spacing w:after="160" w:line="259" w:lineRule="auto"/>
+      </w:pPr>
+    </w:p>
+    <w:p>
+      <w:pPr>
+        <w:spacing w:after="160" w:line="259" w:lineRule="auto"/>
+      </w:pPr>
+      <w:bookmarkStart w:id="19" w:name="_GoBack"/>
+      <w:bookmarkEnd w:id="19"/>
+    </w:p>
+    <w:p>
+      <w:pPr>
+        <w:spacing w:after="160" w:line="259" w:lineRule="auto"/>
+        <w:rPr>
+          <w:rFonts w:ascii="Times New Roman" w:hAnsi="Times New Roman" w:cs="Times New Roman"/>
+          <w:sz w:val="28"/>
+          <w:szCs w:val="28"/>
+        </w:rPr>
+      </w:pPr>
+      <w:r>
+        <w:rPr>
+          <w:rFonts w:ascii="Times New Roman" w:hAnsi="Times New Roman" w:cs="Times New Roman"/>
+          <w:sz w:val="28"/>
+          <w:szCs w:val="28"/>
+        </w:rPr>
+        <w:t>Работа размещена:</w:t>
+      </w:r>
+    </w:p>
+    <w:p>
+      <w:pPr>
+        <w:spacing w:after="160" w:line="259" w:lineRule="auto"/>
         <w:rPr>
           <w:rFonts w:ascii="Times New Roman" w:eastAsia="Times New Roman" w:hAnsi="Times New Roman" w:cs="Times New Roman"/>
           <w:sz w:val="36"/>
           <w:szCs w:val="36"/>
         </w:rPr>
       </w:pPr>
+      <w:r>
+        <w:rPr>
+          <w:rFonts w:ascii="Times New Roman" w:hAnsi="Times New Roman" w:cs="Times New Roman"/>
+          <w:sz w:val="28"/>
+          <w:szCs w:val="28"/>
+        </w:rPr>
+        <w:t>https://github.com/Anatoliy0461/Malon.git</w:t>
+      </w:r>
       <w:r>
         <w:br w:type="page"/>
       </w:r>
@@ -18918,7 +19006,7 @@
         <w:noProof/>
         <w:color w:val="000000"/>
       </w:rPr>
-      <w:t>24</w:t>
+      <w:t>29</w:t>
     </w:r>
     <w:r>
       <w:rPr>
